--- a/python_FastAPI.docx
+++ b/python_FastAPI.docx
@@ -1097,6 +1097,252 @@
     </w:p>
     <w:p>
       <w:pPr>
+        <w:spacing w:after="0"/>
+        <w:rPr>
+          <w:b/>
+        </w:rPr>
+      </w:pPr>
+      <w:r>
+        <w:rPr>
+          <w:b/>
+        </w:rPr>
+        <w:t xml:space="preserve">¿Qué es el tipo Optional? </w:t>
+      </w:r>
+    </w:p>
+    <w:p>
+      <w:pPr>
+        <w:spacing w:after="0"/>
+      </w:pPr>
+      <w:r>
+        <w:t>Se puede usar para crear modelos o query parameters (pero estos con otro tipo llamado Query.</w:t>
+      </w:r>
+    </w:p>
+    <w:p>
+      <w:pPr>
+        <w:spacing w:after="0"/>
+      </w:pPr>
+      <w:r>
+        <w:t>Permite que el usuario envíe el valor, y de no ocurrir cargar uno por defecto.</w:t>
+      </w:r>
+    </w:p>
+    <w:p>
+      <w:pPr>
+        <w:spacing w:after="0"/>
+      </w:pPr>
+      <w:r>
+        <w:t>En el caso de los modelos, el usuario no envía los datos a través del path lo hace a través de un Json y si no envía un atributo, este se carga por defecto.</w:t>
+      </w:r>
+    </w:p>
+    <w:p>
+      <w:pPr>
+        <w:spacing w:after="0"/>
+      </w:pPr>
+      <w:r>
+        <w:t>En el caso de los query parameters el usuario envía los datos a través del path. Y si este no fue enviado, se carga uno por defecto.</w:t>
+      </w:r>
+    </w:p>
+    <w:p>
+      <w:pPr>
+        <w:spacing w:after="0"/>
+      </w:pPr>
+    </w:p>
+    <w:p>
+      <w:pPr>
+        <w:spacing w:after="0"/>
+      </w:pPr>
+      <w:r>
+        <w:t xml:space="preserve">Se importa del módulo nativo de Python </w:t>
+      </w:r>
+      <w:r>
+        <w:rPr>
+          <w:b/>
+        </w:rPr>
+        <w:t>from typing import Optional</w:t>
+      </w:r>
+      <w:r>
+        <w:rPr>
+          <w:b/>
+        </w:rPr>
+        <w:t xml:space="preserve"> </w:t>
+      </w:r>
+      <w:r>
+        <w:t>y se usa con tipado estático indicando el tipo de dato que se espera, seguido del = el valor por defecto.</w:t>
+      </w:r>
+    </w:p>
+    <w:p>
+      <w:pPr>
+        <w:spacing w:after="0"/>
+      </w:pPr>
+      <w:r>
+        <w:t xml:space="preserve">    hair_color: Optional[str] = None</w:t>
+      </w:r>
+    </w:p>
+    <w:p>
+      <w:pPr>
+        <w:spacing w:after="0"/>
+      </w:pPr>
+    </w:p>
+    <w:p>
+      <w:pPr>
+        <w:rPr>
+          <w:b/>
+          <w:sz w:val="28"/>
+          <w:szCs w:val="28"/>
+        </w:rPr>
+      </w:pPr>
+    </w:p>
+    <w:p>
+      <w:pPr>
+        <w:rPr>
+          <w:b/>
+          <w:sz w:val="28"/>
+          <w:szCs w:val="28"/>
+        </w:rPr>
+      </w:pPr>
+      <w:r>
+        <w:rPr>
+          <w:b/>
+          <w:sz w:val="28"/>
+          <w:szCs w:val="28"/>
+        </w:rPr>
+        <w:t>Crear un modelo y aplicar Optional</w:t>
+      </w:r>
+    </w:p>
+    <w:p>
+      <w:pPr>
+        <w:spacing w:after="0"/>
+      </w:pPr>
+      <w:r>
+        <w:t>El modelo es la representación descriptiva de una entidad del mundo real.</w:t>
+      </w:r>
+    </w:p>
+    <w:p>
+      <w:pPr>
+        <w:spacing w:after="0"/>
+      </w:pPr>
+      <w:r>
+        <w:t>Debe</w:t>
+      </w:r>
+      <w:r>
+        <w:t xml:space="preserve"> heredar de la clase Ba</w:t>
+      </w:r>
+      <w:r>
+        <w:t xml:space="preserve">seModel de la librería pydantic y usar tipado estático para </w:t>
+      </w:r>
+    </w:p>
+    <w:p>
+      <w:pPr>
+        <w:spacing w:after="0"/>
+      </w:pPr>
+      <w:r>
+        <w:t>definir el tipo de dato de cada propiedad.</w:t>
+      </w:r>
+    </w:p>
+    <w:p>
+      <w:pPr>
+        <w:spacing w:after="0"/>
+      </w:pPr>
+    </w:p>
+    <w:p>
+      <w:pPr>
+        <w:spacing w:after="0"/>
+      </w:pPr>
+      <w:r>
+        <w:t>El usuario no envía el modelo a través del path, lo hace a través de un JSON.</w:t>
+      </w:r>
+    </w:p>
+    <w:p>
+      <w:pPr>
+        <w:spacing w:after="0"/>
+      </w:pPr>
+    </w:p>
+    <w:p>
+      <w:pPr>
+        <w:spacing w:after="0"/>
+      </w:pPr>
+      <w:r>
+        <w:t xml:space="preserve">from pydantic import BaseModel </w:t>
+      </w:r>
+    </w:p>
+    <w:p>
+      <w:pPr>
+        <w:spacing w:after="0"/>
+      </w:pPr>
+    </w:p>
+    <w:p>
+      <w:pPr>
+        <w:spacing w:after="0"/>
+      </w:pPr>
+      <w:r>
+        <w:t xml:space="preserve">class Person(BaseModel):    #Hereda </w:t>
+      </w:r>
+    </w:p>
+    <w:p>
+      <w:pPr>
+        <w:spacing w:after="0"/>
+      </w:pPr>
+      <w:r>
+        <w:t xml:space="preserve">    first_name: str         #definición por tipado estático</w:t>
+      </w:r>
+    </w:p>
+    <w:p>
+      <w:pPr>
+        <w:spacing w:after="0"/>
+      </w:pPr>
+      <w:r>
+        <w:t xml:space="preserve">    last_name: str</w:t>
+      </w:r>
+    </w:p>
+    <w:p>
+      <w:pPr>
+        <w:spacing w:after="0"/>
+      </w:pPr>
+      <w:r>
+        <w:t xml:space="preserve">    age: int</w:t>
+      </w:r>
+    </w:p>
+    <w:p>
+      <w:pPr>
+        <w:spacing w:after="0"/>
+      </w:pPr>
+      <w:r>
+        <w:t xml:space="preserve">    hair_color: Optional[str] = None </w:t>
+      </w:r>
+      <w:r>
+        <w:t>O</w:t>
+      </w:r>
+      <w:r>
+        <w:t>ptional espera un str, en caso de no recibir valores ser</w:t>
+      </w:r>
+      <w:r>
+        <w:t>á</w:t>
+      </w:r>
+      <w:r>
+        <w:t xml:space="preserve"> none (equivalente a null para base de datos)</w:t>
+      </w:r>
+    </w:p>
+    <w:p>
+      <w:pPr>
+        <w:spacing w:after="0"/>
+      </w:pPr>
+      <w:r>
+        <w:t xml:space="preserve">    is_married: Optional[bool] = None</w:t>
+      </w:r>
+    </w:p>
+    <w:p>
+      <w:pPr>
+        <w:spacing w:after="0"/>
+      </w:pPr>
+    </w:p>
+    <w:p>
+      <w:pPr>
+        <w:rPr>
+          <w:b/>
+        </w:rPr>
+      </w:pPr>
+    </w:p>
+    <w:p>
+      <w:pPr>
         <w:rPr>
           <w:b/>
           <w:sz w:val="24"/>
@@ -1109,484 +1355,736 @@
           <w:sz w:val="24"/>
           <w:szCs w:val="24"/>
         </w:rPr>
-        <w:t>Cómo solicitar PATH paramethers, estás son obligatorias.</w:t>
-      </w:r>
-    </w:p>
-    <w:p>
-      <w:pPr>
+        <w:t>Cómo Solicitar al usuario el envío de un Request Body Obligatorio:</w:t>
+      </w:r>
+    </w:p>
+    <w:p>
+      <w:pPr>
+        <w:spacing w:after="0"/>
+      </w:pPr>
+      <w:r>
+        <w:t>#Necesito tipado estático</w:t>
+      </w:r>
+    </w:p>
+    <w:p>
+      <w:pPr>
+        <w:spacing w:after="0"/>
+      </w:pPr>
+      <w:r>
+        <w:t>from typing import Optional # Para tipado estático, tipo Optional</w:t>
+      </w:r>
+    </w:p>
+    <w:p>
+      <w:pPr>
+        <w:spacing w:after="0"/>
+      </w:pPr>
+      <w:r>
+        <w:t>#importación de la clase Body</w:t>
+      </w:r>
+    </w:p>
+    <w:p>
+      <w:pPr>
+        <w:spacing w:after="0"/>
+      </w:pPr>
+      <w:r>
+        <w:t xml:space="preserve">from fastapi import Body </w:t>
+      </w:r>
+    </w:p>
+    <w:p>
+      <w:pPr>
+        <w:spacing w:after="0"/>
+      </w:pPr>
+    </w:p>
+    <w:p>
+      <w:pPr>
+        <w:spacing w:after="0"/>
+      </w:pPr>
+      <w:r>
+        <w:t>Los request body no van en el path.</w:t>
+      </w:r>
+    </w:p>
+    <w:p>
+      <w:pPr>
+        <w:spacing w:after="0"/>
+      </w:pPr>
+      <w:r>
+        <w:t>El request body se ajusta a un modelo ya definido.</w:t>
+      </w:r>
+    </w:p>
+    <w:p>
+      <w:pPr>
+        <w:spacing w:after="0"/>
+      </w:pPr>
+      <w:r>
+        <w:t xml:space="preserve">Con </w:t>
+      </w:r>
+      <w:r>
+        <w:rPr>
+          <w:b/>
+        </w:rPr>
+        <w:t xml:space="preserve">= </w:t>
+      </w:r>
+      <w:r>
+        <w:rPr>
+          <w:b/>
+        </w:rPr>
+        <w:t>Body(…)</w:t>
+      </w:r>
+      <w:r>
+        <w:t xml:space="preserve"> se indica que el usuario esta obligado a pasar el tipo request body</w:t>
+      </w:r>
+      <w:r>
+        <w:t xml:space="preserve"> </w:t>
+      </w:r>
+    </w:p>
+    <w:p>
+      <w:pPr>
+        <w:spacing w:after="0"/>
+      </w:pPr>
+    </w:p>
+    <w:p>
+      <w:pPr>
+        <w:spacing w:after="0"/>
+      </w:pPr>
+      <w:r>
+        <w:t>Como ejemplo: API/person/new  y a</w:t>
+      </w:r>
+      <w:r>
+        <w:t xml:space="preserve"> </w:t>
+      </w:r>
+      <w:r>
+        <w:t>través de swagger se envía el modelo JSON del usuario.</w:t>
+      </w:r>
+    </w:p>
+    <w:p>
+      <w:pPr>
+        <w:spacing w:after="0"/>
+      </w:pPr>
+    </w:p>
+    <w:p>
+      <w:pPr>
+        <w:spacing w:after="0"/>
+      </w:pPr>
+      <w:r>
+        <w:t xml:space="preserve">@app.post("/person/new") </w:t>
+      </w:r>
+    </w:p>
+    <w:p>
+      <w:pPr>
+        <w:spacing w:after="0"/>
+      </w:pPr>
+      <w:r>
+        <w:t xml:space="preserve">def create_person(person: Person = Body(...)): #Tipado estático variable:tipo </w:t>
+      </w:r>
+    </w:p>
+    <w:p>
+      <w:pPr>
+        <w:spacing w:after="0"/>
+      </w:pPr>
+      <w:r>
+        <w:t xml:space="preserve">    return person</w:t>
+      </w:r>
+    </w:p>
+    <w:p>
+      <w:pPr>
+        <w:spacing w:after="0"/>
+        <w:rPr>
+          <w:b/>
+        </w:rPr>
+      </w:pPr>
+    </w:p>
+    <w:p>
+      <w:pPr>
+        <w:spacing w:after="0"/>
         <w:rPr>
           <w:b/>
           <w:sz w:val="24"/>
           <w:szCs w:val="24"/>
         </w:rPr>
       </w:pPr>
-      <w:r>
+    </w:p>
+    <w:p>
+      <w:pPr>
+        <w:spacing w:after="0"/>
+        <w:rPr>
+          <w:b/>
+          <w:sz w:val="28"/>
+          <w:szCs w:val="28"/>
+        </w:rPr>
+      </w:pPr>
+      <w:r>
+        <w:rPr>
+          <w:b/>
+          <w:sz w:val="28"/>
+          <w:szCs w:val="28"/>
+        </w:rPr>
+        <w:t xml:space="preserve">Para </w:t>
+      </w:r>
+      <w:r>
+        <w:rPr>
+          <w:b/>
+          <w:sz w:val="28"/>
+          <w:szCs w:val="28"/>
+        </w:rPr>
+        <w:t>Solicitar variables que no son obligatoria</w:t>
+      </w:r>
+      <w:r>
+        <w:rPr>
+          <w:b/>
+          <w:sz w:val="28"/>
+          <w:szCs w:val="28"/>
+        </w:rPr>
+        <w:t xml:space="preserve">s </w:t>
+      </w:r>
+      <w:r>
+        <w:rPr>
+          <w:b/>
+          <w:sz w:val="28"/>
+          <w:szCs w:val="28"/>
+        </w:rPr>
+        <w:t xml:space="preserve">Query Parameters, </w:t>
+      </w:r>
+      <w:r>
+        <w:rPr>
+          <w:b/>
+          <w:sz w:val="28"/>
+          <w:szCs w:val="28"/>
+        </w:rPr>
+        <w:t>se combina el uso de Optional y</w:t>
+      </w:r>
+      <w:r>
+        <w:rPr>
+          <w:b/>
+          <w:sz w:val="28"/>
+          <w:szCs w:val="28"/>
+        </w:rPr>
+        <w:t xml:space="preserve"> Query</w:t>
+      </w:r>
+      <w:r>
+        <w:rPr>
+          <w:b/>
+          <w:sz w:val="28"/>
+          <w:szCs w:val="28"/>
+        </w:rPr>
+        <w:t>:</w:t>
+      </w:r>
+    </w:p>
+    <w:p>
+      <w:pPr>
+        <w:spacing w:after="0"/>
+        <w:rPr>
+          <w:b/>
+          <w:sz w:val="28"/>
+          <w:szCs w:val="28"/>
+        </w:rPr>
+      </w:pPr>
+      <w:r>
+        <w:rPr>
+          <w:b/>
+          <w:sz w:val="28"/>
+          <w:szCs w:val="28"/>
+        </w:rPr>
+        <w:t>Así mismo Validar los datos enviados.</w:t>
+      </w:r>
+    </w:p>
+    <w:p>
+      <w:pPr>
+        <w:spacing w:after="0"/>
+      </w:pPr>
+    </w:p>
+    <w:p>
+      <w:pPr>
+        <w:spacing w:after="0"/>
+        <w:rPr>
+          <w:b/>
+        </w:rPr>
+      </w:pPr>
+      <w:r>
+        <w:t>Se envían a través del path Ejemplo: /users/</w:t>
+      </w:r>
+      <w:r>
+        <w:rPr>
+          <w:b/>
+        </w:rPr>
+        <w:t>{user_id}</w:t>
+      </w:r>
+      <w:r>
+        <w:t>/details</w:t>
+      </w:r>
+      <w:r>
+        <w:rPr>
+          <w:b/>
+        </w:rPr>
+        <w:t>?age=20&amp;height=184</w:t>
+      </w:r>
+    </w:p>
+    <w:p>
+      <w:pPr>
+        <w:spacing w:after="0"/>
+      </w:pPr>
+      <w:r>
+        <w:rPr>
+          <w:b/>
+        </w:rPr>
+        <w:t xml:space="preserve">Optional </w:t>
+      </w:r>
+      <w:r>
+        <w:t>indica el tipo de valor que espera, en caso de no recibir, se define un Query() el cual a su vez cuenta con parámetros de VALIDACIÓN en caso de que el usuario si envíe datos.</w:t>
+      </w:r>
+    </w:p>
+    <w:p>
+      <w:pPr>
+        <w:spacing w:after="0"/>
+      </w:pPr>
+    </w:p>
+    <w:p>
+      <w:pPr>
+        <w:spacing w:after="0"/>
+        <w:rPr>
+          <w:b/>
+        </w:rPr>
+      </w:pPr>
+      <w:r>
+        <w:t xml:space="preserve">El tipo query también se importa de: </w:t>
+      </w:r>
+      <w:r>
+        <w:rPr>
+          <w:b/>
+        </w:rPr>
+        <w:t>from typing import Query</w:t>
+      </w:r>
+    </w:p>
+    <w:p>
+      <w:pPr>
+        <w:spacing w:after="0"/>
+        <w:rPr>
+          <w:b/>
+        </w:rPr>
+      </w:pPr>
+    </w:p>
+    <w:p>
+      <w:pPr>
+        <w:spacing w:after="0"/>
+      </w:pPr>
+      <w:r>
+        <w:t xml:space="preserve">VALIDAR: </w:t>
+      </w:r>
+      <w:r>
+        <w:t>Query permite validaciones al momento de enviar pedidos al servidor:</w:t>
+      </w:r>
+    </w:p>
+    <w:p>
+      <w:pPr>
+        <w:spacing w:after="0"/>
+      </w:pPr>
+    </w:p>
+    <w:p>
+      <w:pPr>
+        <w:spacing w:after="0"/>
+      </w:pPr>
+      <w:r>
+        <w:t>Para validar strings:</w:t>
+      </w:r>
+    </w:p>
+    <w:p>
+      <w:pPr>
+        <w:spacing w:after="0"/>
+      </w:pPr>
+      <w:r>
+        <w:t>max_length =</w:t>
+      </w:r>
+    </w:p>
+    <w:p>
+      <w:pPr>
+        <w:spacing w:after="0"/>
+      </w:pPr>
+      <w:r>
+        <w:t>min_length =</w:t>
+      </w:r>
+    </w:p>
+    <w:p>
+      <w:pPr>
+        <w:spacing w:after="0"/>
+      </w:pPr>
+      <w:r>
+        <w:lastRenderedPageBreak/>
+        <w:t>regex =</w:t>
+      </w:r>
+    </w:p>
+    <w:p>
+      <w:pPr>
+        <w:spacing w:after="0"/>
+      </w:pPr>
+    </w:p>
+    <w:p>
+      <w:pPr>
+        <w:spacing w:after="0"/>
+      </w:pPr>
+      <w:r>
+        <w:t>Para validar números</w:t>
+      </w:r>
+    </w:p>
+    <w:p>
+      <w:pPr>
+        <w:spacing w:after="0"/>
+      </w:pPr>
+      <w:r>
+        <w:t>ge - greater or equal than &gt;= (Mayor igual que)</w:t>
+      </w:r>
+    </w:p>
+    <w:p>
+      <w:pPr>
+        <w:spacing w:after="0"/>
+      </w:pPr>
+      <w:r>
+        <w:t>le - less or equal than &lt;= (Menor igual que)</w:t>
+      </w:r>
+    </w:p>
+    <w:p>
+      <w:pPr>
+        <w:spacing w:after="0"/>
+      </w:pPr>
+      <w:r>
+        <w:t>gt - greater than &gt; (Mayor)</w:t>
+      </w:r>
+    </w:p>
+    <w:p>
+      <w:pPr>
+        <w:spacing w:after="0"/>
+      </w:pPr>
+      <w:r>
+        <w:t>lt - less than &lt; (Menor)</w:t>
+      </w:r>
+    </w:p>
+    <w:p>
+      <w:pPr>
+        <w:spacing w:after="0"/>
+      </w:pPr>
+    </w:p>
+    <w:p>
+      <w:pPr>
+        <w:spacing w:after="0"/>
+      </w:pPr>
+      <w:r>
+        <w:t>Si en la documentación se quiere agregar un título como información de las variables requeridas están las propiedades:</w:t>
+      </w:r>
+    </w:p>
+    <w:p>
+      <w:pPr>
+        <w:spacing w:after="0"/>
+      </w:pPr>
+    </w:p>
+    <w:p>
+      <w:pPr>
+        <w:spacing w:after="0"/>
+      </w:pPr>
+      <w:r>
+        <w:t>=</w:t>
+      </w:r>
+      <w:r>
+        <w:t xml:space="preserve"> Query( </w:t>
+      </w:r>
+      <w:r>
+        <w:rPr>
+          <w:b/>
+          <w:bCs/>
+        </w:rPr>
+        <w:t>None</w:t>
+      </w:r>
+      <w:r>
+        <w:t>, title="ID del usuario", description="El ID se consigue entrando a las configuraciones del perfil");</w:t>
+      </w:r>
+    </w:p>
+    <w:p>
+      <w:pPr>
+        <w:spacing w:after="0"/>
+      </w:pPr>
+    </w:p>
+    <w:p>
+      <w:pPr>
+        <w:spacing w:after="0"/>
+      </w:pPr>
+      <w:r>
+        <w:t xml:space="preserve">También puede requerir que el query parameter se obligatorio y no opcional </w:t>
+      </w:r>
+    </w:p>
+    <w:p>
+      <w:pPr>
+        <w:spacing w:after="0"/>
+      </w:pPr>
+      <w:r>
+        <w:t>= Query(…)</w:t>
+      </w:r>
+    </w:p>
+    <w:p>
+      <w:pPr>
+        <w:spacing w:after="0"/>
+      </w:pPr>
+    </w:p>
+    <w:p>
+      <w:pPr>
+        <w:spacing w:after="0"/>
+      </w:pPr>
+    </w:p>
+    <w:p>
+      <w:pPr>
+        <w:spacing w:after="0"/>
+      </w:pPr>
+      <w:r>
+        <w:t>from typing import Optional</w:t>
+      </w:r>
+    </w:p>
+    <w:p>
+      <w:pPr>
+        <w:spacing w:after="0"/>
+      </w:pPr>
+      <w:r>
+        <w:t>from fastapi import FastAPI</w:t>
+      </w:r>
+    </w:p>
+    <w:p>
+      <w:pPr>
+        <w:spacing w:after="0"/>
+        <w:rPr>
+          <w:b/>
+        </w:rPr>
+      </w:pPr>
+      <w:r>
+        <w:rPr>
+          <w:b/>
+        </w:rPr>
+        <w:t>from fastapi import Body, Query</w:t>
+      </w:r>
+    </w:p>
+    <w:p>
+      <w:pPr>
+        <w:spacing w:after="0"/>
+        <w:rPr>
+          <w:b/>
+        </w:rPr>
+      </w:pPr>
+    </w:p>
+    <w:p>
+      <w:pPr>
+        <w:spacing w:after="0"/>
+      </w:pPr>
+      <w:r>
+        <w:t>app = FastAPI()</w:t>
+      </w:r>
+    </w:p>
+    <w:p>
+      <w:pPr>
+        <w:spacing w:after="0"/>
+        <w:rPr>
+          <w:b/>
+        </w:rPr>
+      </w:pPr>
+    </w:p>
+    <w:p>
+      <w:pPr>
+        <w:spacing w:after="0"/>
+      </w:pPr>
+      <w:r>
+        <w:t># Validations: Query Parameters</w:t>
+      </w:r>
+    </w:p>
+    <w:p>
+      <w:pPr>
+        <w:spacing w:after="0"/>
+      </w:pPr>
+      <w:r>
+        <w:t># Se envían a través del path. Se detallan después del sigo ?. Se separan por &amp;.</w:t>
+      </w:r>
+    </w:p>
+    <w:p>
+      <w:pPr>
+        <w:spacing w:after="0"/>
+      </w:pPr>
+      <w:r>
+        <w:t># Hay casos donde se necesitan query parameters obligatorios.</w:t>
+      </w:r>
+    </w:p>
+    <w:p>
+      <w:pPr>
+        <w:spacing w:after="0"/>
+      </w:pPr>
+      <w:r>
+        <w:t># Query tiene propiedades para validar ue los datos sean correctos.</w:t>
+      </w:r>
+    </w:p>
+    <w:p>
+      <w:pPr>
+        <w:spacing w:after="0"/>
+      </w:pPr>
+      <w:r>
+        <w:t># Ejemplo "API/person/detail?name=xxx&amp;age=20"</w:t>
+      </w:r>
+    </w:p>
+    <w:p>
+      <w:pPr>
+        <w:spacing w:after="0"/>
+      </w:pPr>
+    </w:p>
+    <w:p>
+      <w:pPr>
+        <w:spacing w:after="0"/>
+      </w:pPr>
+      <w:r>
+        <w:t>@app.get("/person/detail")</w:t>
+      </w:r>
+    </w:p>
+    <w:p>
+      <w:pPr>
+        <w:spacing w:after="0"/>
+      </w:pPr>
+      <w:r>
+        <w:t>def show_person(</w:t>
+      </w:r>
+    </w:p>
+    <w:p>
+      <w:pPr>
+        <w:spacing w:after="0"/>
+      </w:pPr>
+      <w:r>
+        <w:t xml:space="preserve">    name: Optional[str] = Query( #El valor opcional deb</w:t>
+      </w:r>
+      <w:r>
+        <w:t>e</w:t>
+      </w:r>
+      <w:r>
+        <w:t xml:space="preserve"> cumplir los requisitos establec</w:t>
+      </w:r>
+      <w:r>
+        <w:t>idos</w:t>
+      </w:r>
+    </w:p>
+    <w:p>
+      <w:pPr>
+        <w:spacing w:after="0"/>
+      </w:pPr>
+      <w:r>
+        <w:t xml:space="preserve">        None,                   # El valor por defecto</w:t>
+      </w:r>
+    </w:p>
+    <w:p>
+      <w:pPr>
+        <w:spacing w:after="0"/>
+      </w:pPr>
+      <w:r>
+        <w:t xml:space="preserve">        min_length=1,</w:t>
+      </w:r>
+    </w:p>
+    <w:p>
+      <w:pPr>
+        <w:spacing w:after="0"/>
+      </w:pPr>
+      <w:r>
+        <w:t xml:space="preserve">        max_length=50,</w:t>
+      </w:r>
+    </w:p>
+    <w:p>
+      <w:pPr>
+        <w:spacing w:after="0"/>
+      </w:pPr>
+      <w:r>
+        <w:t xml:space="preserve">        title="Name",</w:t>
+      </w:r>
+    </w:p>
+    <w:p>
+      <w:pPr>
+        <w:spacing w:after="0"/>
+      </w:pPr>
+      <w:r>
+        <w:t xml:space="preserve">        description="Enter Person Name"),</w:t>
+      </w:r>
+    </w:p>
+    <w:p>
+      <w:pPr>
+        <w:spacing w:after="0"/>
+      </w:pPr>
+      <w:r>
+        <w:t xml:space="preserve">    age: int = Query(</w:t>
+      </w:r>
+    </w:p>
+    <w:p>
+      <w:pPr>
+        <w:spacing w:after="0"/>
+      </w:pPr>
+      <w:r>
+        <w:t xml:space="preserve">        ...,            #En este caso pasar el parametro age en el path es oligatorio</w:t>
+      </w:r>
+      <w:r>
+        <w:t xml:space="preserve"> ”?age=50”</w:t>
+      </w:r>
+      <w:r>
+        <w:t>.</w:t>
+      </w:r>
+    </w:p>
+    <w:p>
+      <w:pPr>
+        <w:spacing w:after="0"/>
+      </w:pPr>
+      <w:r>
+        <w:t xml:space="preserve">        ge = 18,</w:t>
+      </w:r>
+    </w:p>
+    <w:p>
+      <w:pPr>
+        <w:spacing w:after="0"/>
+      </w:pPr>
+      <w:r>
+        <w:t xml:space="preserve">        lt =100)</w:t>
+      </w:r>
+    </w:p>
+    <w:p>
+      <w:pPr>
+        <w:spacing w:after="0"/>
+      </w:pPr>
+      <w:r>
+        <w:t xml:space="preserve">): </w:t>
+      </w:r>
+    </w:p>
+    <w:p>
+      <w:pPr>
+        <w:spacing w:after="0"/>
+      </w:pPr>
+      <w:r>
+        <w:t xml:space="preserve">    return {name: age}</w:t>
+      </w:r>
+    </w:p>
+    <w:p>
+      <w:pPr>
+        <w:spacing w:after="0"/>
+      </w:pPr>
+    </w:p>
+    <w:p>
+      <w:pPr>
+        <w:spacing w:after="0"/>
         <w:rPr>
           <w:b/>
           <w:sz w:val="24"/>
           <w:szCs w:val="24"/>
         </w:rPr>
-        <w:t>Se incluyen en el PATH.</w:t>
-      </w:r>
-    </w:p>
-    <w:p>
-      <w:pPr>
-        <w:spacing w:after="0"/>
-        <w:rPr>
-          <w:b/>
-        </w:rPr>
-      </w:pPr>
-    </w:p>
-    <w:p>
-      <w:pPr>
-        <w:spacing w:after="0"/>
-      </w:pPr>
-      <w:r>
-        <w:t>Ejemplo de ENDPOINT: api/ítems/100</w:t>
-      </w:r>
-    </w:p>
-    <w:p>
-      <w:pPr>
-        <w:spacing w:after="0"/>
-      </w:pPr>
-    </w:p>
-    <w:p>
-      <w:pPr>
-        <w:spacing w:after="0"/>
-      </w:pPr>
-      <w:r>
-        <w:t>@app.get("/items/</w:t>
-      </w:r>
-      <w:r>
-        <w:rPr>
-          <w:b/>
-        </w:rPr>
-        <w:t>{item_id}")</w:t>
-      </w:r>
-    </w:p>
-    <w:p>
-      <w:pPr>
-        <w:spacing w:after="0"/>
-        <w:rPr>
-          <w:b/>
-        </w:rPr>
-      </w:pPr>
-      <w:r>
-        <w:t xml:space="preserve">async </w:t>
-      </w:r>
-      <w:r>
-        <w:rPr>
-          <w:b/>
-        </w:rPr>
-        <w:t>def read_item(item_id):</w:t>
-      </w:r>
-    </w:p>
-    <w:p>
-      <w:pPr>
-        <w:spacing w:after="0"/>
-      </w:pPr>
-      <w:r>
-        <w:t xml:space="preserve">    return {"item_id": item_id}</w:t>
-      </w:r>
-    </w:p>
-    <w:p/>
-    <w:p>
-      <w:pPr>
-        <w:spacing w:after="0"/>
-        <w:rPr>
-          <w:b/>
-        </w:rPr>
-      </w:pPr>
-      <w:r>
-        <w:rPr>
-          <w:b/>
-        </w:rPr>
-        <w:t xml:space="preserve">¿Qué es el tipo Optional? </w:t>
-      </w:r>
-    </w:p>
-    <w:p>
-      <w:pPr>
-        <w:spacing w:after="0"/>
-      </w:pPr>
-      <w:r>
-        <w:t>Se puede usar para crear modelos o query parameters (pero estos con otro tipo llamado Query.</w:t>
-      </w:r>
-    </w:p>
-    <w:p>
-      <w:pPr>
-        <w:spacing w:after="0"/>
-      </w:pPr>
-      <w:r>
-        <w:t>Permite que el usuario envíe el valor, y de no ocurrir cargar uno por defecto.</w:t>
-      </w:r>
-    </w:p>
-    <w:p>
-      <w:pPr>
-        <w:spacing w:after="0"/>
-      </w:pPr>
-      <w:r>
-        <w:t>En el caso de los modelos, el usuario no envía los datos a través del path lo hace a través de un Json y si no envía un atributo, este se carga por defecto.</w:t>
-      </w:r>
-    </w:p>
-    <w:p>
-      <w:pPr>
-        <w:spacing w:after="0"/>
-      </w:pPr>
-      <w:r>
-        <w:t>En el caso de los query parameters el usuario envía los datos a través del path. Y si este no fue enviado, se carga uno por defecto.</w:t>
-      </w:r>
-    </w:p>
-    <w:p>
-      <w:pPr>
-        <w:spacing w:after="0"/>
-      </w:pPr>
-    </w:p>
-    <w:p>
-      <w:pPr>
-        <w:spacing w:after="0"/>
-      </w:pPr>
-      <w:r>
-        <w:lastRenderedPageBreak/>
-        <w:t xml:space="preserve">Se importa del módulo nativo de Python </w:t>
-      </w:r>
-      <w:r>
-        <w:rPr>
-          <w:b/>
-        </w:rPr>
-        <w:t>from typing import Optional</w:t>
-      </w:r>
-      <w:r>
-        <w:rPr>
-          <w:b/>
-        </w:rPr>
-        <w:t xml:space="preserve"> </w:t>
-      </w:r>
-      <w:r>
-        <w:t>y se usa con tipado estático indicando el tipo de dato que se espera, seguido del = el valor por defecto.</w:t>
-      </w:r>
-    </w:p>
-    <w:p>
-      <w:pPr>
-        <w:spacing w:after="0"/>
-      </w:pPr>
-      <w:r>
-        <w:t xml:space="preserve">    hair_color: Optional[str] = None</w:t>
-      </w:r>
-    </w:p>
-    <w:p>
-      <w:pPr>
-        <w:spacing w:after="0"/>
-      </w:pPr>
-    </w:p>
-    <w:p>
-      <w:pPr>
-        <w:rPr>
-          <w:b/>
-          <w:sz w:val="28"/>
-          <w:szCs w:val="28"/>
-        </w:rPr>
-      </w:pPr>
-    </w:p>
-    <w:p>
-      <w:pPr>
-        <w:rPr>
-          <w:b/>
-          <w:sz w:val="28"/>
-          <w:szCs w:val="28"/>
-        </w:rPr>
-      </w:pPr>
-      <w:r>
-        <w:rPr>
-          <w:b/>
-          <w:sz w:val="28"/>
-          <w:szCs w:val="28"/>
-        </w:rPr>
-        <w:t>Crear un modelo y aplicar Optional</w:t>
-      </w:r>
-    </w:p>
-    <w:p>
-      <w:pPr>
-        <w:spacing w:after="0"/>
-      </w:pPr>
-      <w:r>
-        <w:t>El modelo es la representación descriptiva de una entidad del mundo real.</w:t>
-      </w:r>
-    </w:p>
-    <w:p>
-      <w:pPr>
-        <w:spacing w:after="0"/>
-      </w:pPr>
-      <w:r>
-        <w:t>Debe</w:t>
-      </w:r>
-      <w:r>
-        <w:t xml:space="preserve"> heredar de la clase Ba</w:t>
-      </w:r>
-      <w:r>
-        <w:t xml:space="preserve">seModel de la librería pydantic y usar tipado estático para </w:t>
-      </w:r>
-    </w:p>
-    <w:p>
-      <w:pPr>
-        <w:spacing w:after="0"/>
-      </w:pPr>
-      <w:r>
-        <w:t>definir el tipo de dato de cada propiedad.</w:t>
-      </w:r>
-    </w:p>
-    <w:p>
-      <w:pPr>
-        <w:spacing w:after="0"/>
-      </w:pPr>
-    </w:p>
-    <w:p>
-      <w:pPr>
-        <w:spacing w:after="0"/>
-      </w:pPr>
-      <w:r>
-        <w:t>El usuario no envía el modelo a través del path, lo hace a través de un JSON.</w:t>
-      </w:r>
-    </w:p>
-    <w:p>
-      <w:pPr>
-        <w:spacing w:after="0"/>
-      </w:pPr>
-    </w:p>
-    <w:p>
-      <w:pPr>
-        <w:spacing w:after="0"/>
-      </w:pPr>
-      <w:r>
-        <w:t xml:space="preserve">from pydantic import BaseModel </w:t>
-      </w:r>
-    </w:p>
-    <w:p>
-      <w:pPr>
-        <w:spacing w:after="0"/>
-      </w:pPr>
-    </w:p>
-    <w:p>
-      <w:pPr>
-        <w:spacing w:after="0"/>
-      </w:pPr>
-      <w:r>
-        <w:t xml:space="preserve">class Person(BaseModel):    #Hereda </w:t>
-      </w:r>
-    </w:p>
-    <w:p>
-      <w:pPr>
-        <w:spacing w:after="0"/>
-      </w:pPr>
-      <w:r>
-        <w:t xml:space="preserve">    first_name: str         #definición por tipado estático</w:t>
-      </w:r>
-    </w:p>
-    <w:p>
-      <w:pPr>
-        <w:spacing w:after="0"/>
-      </w:pPr>
-      <w:r>
-        <w:t xml:space="preserve">    last_name: str</w:t>
-      </w:r>
-    </w:p>
-    <w:p>
-      <w:pPr>
-        <w:spacing w:after="0"/>
-      </w:pPr>
-      <w:r>
-        <w:t xml:space="preserve">    age: int</w:t>
-      </w:r>
-    </w:p>
-    <w:p>
-      <w:pPr>
-        <w:spacing w:after="0"/>
-      </w:pPr>
-      <w:r>
-        <w:t xml:space="preserve">    hair_color: Optional[str] = None </w:t>
-      </w:r>
-      <w:r>
-        <w:t>O</w:t>
-      </w:r>
-      <w:r>
-        <w:t>ptional espera un str, en caso de no recibir valores ser</w:t>
-      </w:r>
-      <w:r>
-        <w:t>á</w:t>
-      </w:r>
-      <w:r>
-        <w:t xml:space="preserve"> none (equivalente a null para base de datos)</w:t>
-      </w:r>
-    </w:p>
-    <w:p>
-      <w:pPr>
-        <w:spacing w:after="0"/>
-      </w:pPr>
-      <w:r>
-        <w:t xml:space="preserve">    is_married: Optional[bool] = None</w:t>
-      </w:r>
-    </w:p>
-    <w:p>
-      <w:pPr>
-        <w:spacing w:after="0"/>
-      </w:pPr>
-    </w:p>
-    <w:p>
-      <w:pPr>
-        <w:rPr>
-          <w:b/>
-        </w:rPr>
-      </w:pPr>
-    </w:p>
-    <w:p>
-      <w:pPr>
+      </w:pPr>
+    </w:p>
+    <w:p>
+      <w:pPr>
+        <w:spacing w:after="0"/>
         <w:rPr>
           <w:b/>
           <w:sz w:val="24"/>
           <w:szCs w:val="24"/>
         </w:rPr>
       </w:pPr>
-      <w:r>
+    </w:p>
+    <w:p>
+      <w:pPr>
+        <w:spacing w:after="0"/>
         <w:rPr>
           <w:b/>
           <w:sz w:val="24"/>
           <w:szCs w:val="24"/>
         </w:rPr>
-        <w:t>Cómo Solicitar al usuario el envío de un Request Body Obligatorio:</w:t>
-      </w:r>
-    </w:p>
-    <w:p>
-      <w:pPr>
-        <w:spacing w:after="0"/>
-      </w:pPr>
-      <w:r>
-        <w:t>#Necesito tipado estático</w:t>
-      </w:r>
-    </w:p>
-    <w:p>
-      <w:pPr>
-        <w:spacing w:after="0"/>
-      </w:pPr>
-      <w:r>
-        <w:t>from typing import Optional # Para tipado estático, tipo Optional</w:t>
-      </w:r>
-    </w:p>
-    <w:p>
-      <w:pPr>
-        <w:spacing w:after="0"/>
-      </w:pPr>
-      <w:r>
-        <w:t>#importación de la clase Body</w:t>
-      </w:r>
-    </w:p>
-    <w:p>
-      <w:pPr>
-        <w:spacing w:after="0"/>
-      </w:pPr>
-      <w:r>
-        <w:t xml:space="preserve">from fastapi import Body </w:t>
-      </w:r>
-    </w:p>
-    <w:p>
-      <w:pPr>
-        <w:spacing w:after="0"/>
-      </w:pPr>
-    </w:p>
-    <w:p>
-      <w:pPr>
-        <w:spacing w:after="0"/>
-      </w:pPr>
-      <w:r>
-        <w:t>Los request body no van en el path.</w:t>
-      </w:r>
-    </w:p>
-    <w:p>
-      <w:pPr>
-        <w:spacing w:after="0"/>
-      </w:pPr>
-      <w:r>
-        <w:t>El request body se ajusta a un modelo ya definido.</w:t>
-      </w:r>
-    </w:p>
-    <w:p>
-      <w:pPr>
-        <w:spacing w:after="0"/>
-      </w:pPr>
-      <w:r>
-        <w:t xml:space="preserve">Con </w:t>
-      </w:r>
-      <w:r>
-        <w:rPr>
-          <w:b/>
-        </w:rPr>
-        <w:t xml:space="preserve">= </w:t>
-      </w:r>
-      <w:r>
-        <w:rPr>
-          <w:b/>
-        </w:rPr>
-        <w:t>Body(…)</w:t>
-      </w:r>
-      <w:r>
-        <w:t xml:space="preserve"> se indica que el usuario esta obligado a pasar el tipo request body</w:t>
-      </w:r>
-      <w:r>
-        <w:t xml:space="preserve"> </w:t>
-      </w:r>
-    </w:p>
-    <w:p>
-      <w:pPr>
-        <w:spacing w:after="0"/>
-      </w:pPr>
-    </w:p>
-    <w:p>
-      <w:pPr>
-        <w:spacing w:after="0"/>
-      </w:pPr>
-      <w:r>
-        <w:t>Como ejemplo: API/person/new  y a</w:t>
-      </w:r>
-      <w:r>
-        <w:t xml:space="preserve"> </w:t>
-      </w:r>
-      <w:r>
-        <w:t>través de swagger se envía el modelo JSON del usuario.</w:t>
-      </w:r>
-    </w:p>
-    <w:p>
-      <w:pPr>
-        <w:spacing w:after="0"/>
-      </w:pPr>
-    </w:p>
-    <w:p>
-      <w:pPr>
-        <w:spacing w:after="0"/>
-      </w:pPr>
-      <w:r>
-        <w:t xml:space="preserve">@app.post("/person/new") </w:t>
-      </w:r>
-    </w:p>
-    <w:p>
-      <w:pPr>
-        <w:spacing w:after="0"/>
-      </w:pPr>
-      <w:r>
-        <w:t xml:space="preserve">def create_person(person: Person = Body(...)): #Tipado estático variable:tipo </w:t>
-      </w:r>
-    </w:p>
-    <w:p>
-      <w:pPr>
-        <w:spacing w:after="0"/>
-      </w:pPr>
-      <w:r>
-        <w:t xml:space="preserve">    return person</w:t>
-      </w:r>
-    </w:p>
-    <w:p>
-      <w:pPr>
-        <w:spacing w:after="0"/>
-        <w:rPr>
-          <w:b/>
-        </w:rPr>
       </w:pPr>
     </w:p>
     <w:p>
@@ -1598,501 +2096,255 @@
           <w:szCs w:val="24"/>
         </w:rPr>
       </w:pPr>
-    </w:p>
-    <w:p>
-      <w:pPr>
-        <w:spacing w:after="0"/>
-        <w:rPr>
-          <w:b/>
-          <w:sz w:val="28"/>
-          <w:szCs w:val="28"/>
-        </w:rPr>
-      </w:pPr>
-      <w:r>
-        <w:rPr>
-          <w:b/>
-          <w:sz w:val="28"/>
-          <w:szCs w:val="28"/>
-        </w:rPr>
-        <w:t xml:space="preserve">Para </w:t>
-      </w:r>
-      <w:r>
-        <w:rPr>
-          <w:b/>
-          <w:sz w:val="28"/>
-          <w:szCs w:val="28"/>
-        </w:rPr>
-        <w:t>Solicitar variables que no son obligatoria</w:t>
-      </w:r>
-      <w:r>
-        <w:rPr>
-          <w:b/>
-          <w:sz w:val="28"/>
-          <w:szCs w:val="28"/>
-        </w:rPr>
-        <w:t xml:space="preserve">s </w:t>
-      </w:r>
-      <w:r>
-        <w:rPr>
-          <w:b/>
-          <w:sz w:val="28"/>
-          <w:szCs w:val="28"/>
-        </w:rPr>
-        <w:t xml:space="preserve">Query Parameters, </w:t>
-      </w:r>
+      <w:r>
+        <w:rPr>
+          <w:b/>
+          <w:sz w:val="24"/>
+          <w:szCs w:val="24"/>
+        </w:rPr>
+        <w:lastRenderedPageBreak/>
+        <w:t>Cómo solicitar PATH PARAMETERS y validarlos.</w:t>
+      </w:r>
+      <w:r>
+        <w:rPr>
+          <w:b/>
+          <w:sz w:val="24"/>
+          <w:szCs w:val="24"/>
+        </w:rPr>
+        <w:t xml:space="preserve"> </w:t>
+      </w:r>
+    </w:p>
+    <w:p>
+      <w:pPr>
+        <w:spacing w:after="0"/>
+        <w:rPr>
+          <w:b/>
+          <w:sz w:val="24"/>
+          <w:szCs w:val="24"/>
+        </w:rPr>
+      </w:pPr>
+      <w:r>
+        <w:rPr>
+          <w:b/>
+          <w:sz w:val="24"/>
+          <w:szCs w:val="24"/>
+        </w:rPr>
+        <w:t xml:space="preserve">Estos son obligatorios y el usuario los incluye </w:t>
+      </w:r>
+      <w:r>
+        <w:rPr>
+          <w:b/>
+          <w:sz w:val="24"/>
+          <w:szCs w:val="24"/>
+        </w:rPr>
+        <w:t>en el PATH.</w:t>
+      </w:r>
+    </w:p>
+    <w:p>
+      <w:pPr>
+        <w:spacing w:after="0"/>
+      </w:pPr>
+    </w:p>
+    <w:p>
+      <w:pPr>
+        <w:spacing w:after="0"/>
+        <w:rPr>
+          <w:b/>
+        </w:rPr>
+      </w:pPr>
+      <w:r>
+        <w:t xml:space="preserve">Necesito importar el tipo Path de: </w:t>
+      </w:r>
+      <w:r>
+        <w:rPr>
+          <w:b/>
+        </w:rPr>
+        <w:t>from fastapi import Path</w:t>
+      </w:r>
+    </w:p>
+    <w:p>
+      <w:pPr>
+        <w:spacing w:after="0"/>
+      </w:pPr>
+      <w:r>
+        <w:t>Al igual que query esta recibe propiedades para validar los path parameters</w:t>
+      </w:r>
+    </w:p>
+    <w:p>
+      <w:pPr>
+        <w:spacing w:after="0"/>
+      </w:pPr>
+    </w:p>
+    <w:p>
+      <w:pPr>
+        <w:spacing w:after="0"/>
+      </w:pPr>
+      <w:r>
+        <w:t>#A diferencia de la anterior esta recibe un path paremeter</w:t>
+      </w:r>
+      <w:r>
+        <w:t>.</w:t>
+      </w:r>
+    </w:p>
+    <w:p>
+      <w:pPr>
+        <w:spacing w:after="0"/>
+      </w:pPr>
+      <w:r>
+        <w:t>Python al encontrar dos path operations con el mismo path, toma como valido la última.</w:t>
+      </w:r>
+    </w:p>
+    <w:p>
+      <w:pPr>
+        <w:spacing w:after="0"/>
+        <w:rPr>
+          <w:b/>
+        </w:rPr>
+      </w:pPr>
+    </w:p>
+    <w:p>
+      <w:pPr>
+        <w:spacing w:after="0"/>
+      </w:pPr>
+      <w:r>
+        <w:t>Ejemplo de ENDPOINT: api/person/detail/100</w:t>
+      </w:r>
+    </w:p>
+    <w:p>
+      <w:pPr>
+        <w:spacing w:after="0"/>
+      </w:pPr>
+    </w:p>
+    <w:p>
+      <w:pPr>
+        <w:spacing w:after="0"/>
+      </w:pPr>
+      <w:r>
+        <w:t>@app.get("/person/detail/</w:t>
+      </w:r>
+      <w:r>
+        <w:rPr>
+          <w:b/>
+        </w:rPr>
+        <w:t>{person_id}")</w:t>
+      </w:r>
+      <w:r>
+        <w:rPr>
+          <w:b/>
+        </w:rPr>
+        <w:t xml:space="preserve"> # se indica que es un path parameter</w:t>
+      </w:r>
+    </w:p>
+    <w:p>
+      <w:pPr>
+        <w:spacing w:after="0"/>
+      </w:pPr>
+      <w:r>
+        <w:t xml:space="preserve">def show_person( </w:t>
+      </w:r>
+    </w:p>
+    <w:p>
+      <w:pPr>
+        <w:spacing w:after="0"/>
+      </w:pPr>
+      <w:r>
+        <w:t>    person_id: int = Path(  </w:t>
+      </w:r>
+      <w:r>
+        <w:rPr>
+          <w:b/>
+        </w:rPr>
+        <w:t># tipo importado de fastapi</w:t>
+      </w:r>
+    </w:p>
+    <w:p>
+      <w:pPr>
+        <w:spacing w:after="0"/>
+      </w:pPr>
+      <w:r>
+        <w:t>        ...,        #</w:t>
+      </w:r>
+      <w:r>
+        <w:rPr>
+          <w:b/>
+        </w:rPr>
+        <w:t>obligatorio</w:t>
+      </w:r>
+    </w:p>
+    <w:p>
+      <w:pPr>
+        <w:spacing w:after="0"/>
+      </w:pPr>
+      <w:r>
+        <w:t xml:space="preserve">        gt = 0,     </w:t>
+      </w:r>
+      <w:r>
+        <w:rPr>
+          <w:b/>
+        </w:rPr>
+        <w:t>#mayor que 0</w:t>
+      </w:r>
+    </w:p>
+    <w:p>
+      <w:pPr>
+        <w:spacing w:after="0"/>
+      </w:pPr>
+      <w:r>
+        <w:t>        title = "Person id",    </w:t>
+      </w:r>
+      <w:r>
+        <w:rPr>
+          <w:b/>
+        </w:rPr>
+        <w:t>#título y desc para mejorar la documentación</w:t>
+      </w:r>
+    </w:p>
+    <w:p>
+      <w:pPr>
+        <w:spacing w:after="0"/>
+      </w:pPr>
+      <w:r>
+        <w:t>        description = "Enter a person id &gt; 0"</w:t>
+      </w:r>
+    </w:p>
+    <w:p>
+      <w:pPr>
+        <w:spacing w:after="0"/>
+      </w:pPr>
+      <w:r>
+        <w:t>    )):</w:t>
+      </w:r>
+    </w:p>
+    <w:p>
+      <w:pPr>
+        <w:spacing w:after="0"/>
+      </w:pPr>
+      <w:r>
+        <w:t>    return {</w:t>
+      </w:r>
+    </w:p>
+    <w:p>
+      <w:pPr>
+        <w:spacing w:after="0"/>
+      </w:pPr>
+      <w:r>
+        <w:t>        'person_id':'The person id {person_id} exists'</w:t>
+      </w:r>
+    </w:p>
+    <w:p>
+      <w:pPr>
+        <w:spacing w:after="0"/>
+      </w:pPr>
+      <w:r>
+        <w:t>        }</w:t>
+      </w:r>
+    </w:p>
+    <w:p>
+      <w:pPr>
+        <w:spacing w:after="0"/>
+      </w:pPr>
       <w:bookmarkStart w:id="0" w:name="_GoBack"/>
       <w:bookmarkEnd w:id="0"/>
-      <w:r>
-        <w:rPr>
-          <w:b/>
-          <w:sz w:val="28"/>
-          <w:szCs w:val="28"/>
-        </w:rPr>
-        <w:t>se combina el uso de Optional y</w:t>
-      </w:r>
-      <w:r>
-        <w:rPr>
-          <w:b/>
-          <w:sz w:val="28"/>
-          <w:szCs w:val="28"/>
-        </w:rPr>
-        <w:t xml:space="preserve"> Query</w:t>
-      </w:r>
-      <w:r>
-        <w:rPr>
-          <w:b/>
-          <w:sz w:val="28"/>
-          <w:szCs w:val="28"/>
-        </w:rPr>
-        <w:t>:</w:t>
-      </w:r>
-    </w:p>
-    <w:p>
-      <w:pPr>
-        <w:spacing w:after="0"/>
-        <w:rPr>
-          <w:b/>
-          <w:sz w:val="28"/>
-          <w:szCs w:val="28"/>
-        </w:rPr>
-      </w:pPr>
-      <w:r>
-        <w:rPr>
-          <w:b/>
-          <w:sz w:val="28"/>
-          <w:szCs w:val="28"/>
-        </w:rPr>
-        <w:t>Así mismo Validar los datos enviados.</w:t>
-      </w:r>
-    </w:p>
-    <w:p>
-      <w:pPr>
-        <w:spacing w:after="0"/>
-      </w:pPr>
-    </w:p>
-    <w:p>
-      <w:pPr>
-        <w:spacing w:after="0"/>
-        <w:rPr>
-          <w:b/>
-        </w:rPr>
-      </w:pPr>
-      <w:r>
-        <w:lastRenderedPageBreak/>
-        <w:t>S</w:t>
-      </w:r>
-      <w:r>
-        <w:t>e envían a través del path Ejemplo: /users/</w:t>
-      </w:r>
-      <w:r>
-        <w:rPr>
-          <w:b/>
-        </w:rPr>
-        <w:t>{user_id}</w:t>
-      </w:r>
-      <w:r>
-        <w:t>/details</w:t>
-      </w:r>
-      <w:r>
-        <w:rPr>
-          <w:b/>
-        </w:rPr>
-        <w:t>?age=20&amp;height=184</w:t>
-      </w:r>
-    </w:p>
-    <w:p>
-      <w:pPr>
-        <w:spacing w:after="0"/>
-      </w:pPr>
-      <w:r>
-        <w:rPr>
-          <w:b/>
-        </w:rPr>
-        <w:t xml:space="preserve">Optional </w:t>
-      </w:r>
-      <w:r>
-        <w:t>indica el tipo de valor que espera, en caso de no recibir, se define un Query() el cual a su vez cuenta con parámetros de VALIDACIÓN en caso de que el usuario si envíe datos.</w:t>
-      </w:r>
-    </w:p>
-    <w:p>
-      <w:pPr>
-        <w:spacing w:after="0"/>
-      </w:pPr>
-    </w:p>
-    <w:p>
-      <w:pPr>
-        <w:spacing w:after="0"/>
-        <w:rPr>
-          <w:b/>
-        </w:rPr>
-      </w:pPr>
-      <w:r>
-        <w:t xml:space="preserve">El tipo query también se importa de: </w:t>
-      </w:r>
-      <w:r>
-        <w:rPr>
-          <w:b/>
-        </w:rPr>
-        <w:t>from typing import Query</w:t>
-      </w:r>
-    </w:p>
-    <w:p>
-      <w:pPr>
-        <w:spacing w:after="0"/>
-        <w:rPr>
-          <w:b/>
-        </w:rPr>
-      </w:pPr>
-    </w:p>
-    <w:p>
-      <w:pPr>
-        <w:spacing w:after="0"/>
-      </w:pPr>
-      <w:r>
-        <w:t xml:space="preserve">VALIDAR: </w:t>
-      </w:r>
-      <w:r>
-        <w:t>Query permite validaciones al momento de enviar pedidos al servidor:</w:t>
-      </w:r>
-    </w:p>
-    <w:p>
-      <w:pPr>
-        <w:spacing w:after="0"/>
-      </w:pPr>
-    </w:p>
-    <w:p>
-      <w:pPr>
-        <w:spacing w:after="0"/>
-      </w:pPr>
-      <w:r>
-        <w:t>Para validar strings:</w:t>
-      </w:r>
-    </w:p>
-    <w:p>
-      <w:pPr>
-        <w:spacing w:after="0"/>
-      </w:pPr>
-      <w:r>
-        <w:t>max_length</w:t>
-      </w:r>
-      <w:r>
-        <w:t xml:space="preserve"> =</w:t>
-      </w:r>
-    </w:p>
-    <w:p>
-      <w:pPr>
-        <w:spacing w:after="0"/>
-      </w:pPr>
-      <w:r>
-        <w:t>min_length</w:t>
-      </w:r>
-      <w:r>
-        <w:t xml:space="preserve"> =</w:t>
-      </w:r>
-    </w:p>
-    <w:p>
-      <w:pPr>
-        <w:spacing w:after="0"/>
-      </w:pPr>
-      <w:r>
-        <w:t>regex</w:t>
-      </w:r>
-      <w:r>
-        <w:t xml:space="preserve"> =</w:t>
-      </w:r>
-    </w:p>
-    <w:p>
-      <w:pPr>
-        <w:spacing w:after="0"/>
-      </w:pPr>
-    </w:p>
-    <w:p>
-      <w:pPr>
-        <w:spacing w:after="0"/>
-      </w:pPr>
-      <w:r>
-        <w:t>Para validar números</w:t>
-      </w:r>
-    </w:p>
-    <w:p>
-      <w:pPr>
-        <w:spacing w:after="0"/>
-      </w:pPr>
-      <w:r>
-        <w:t>ge - greater or equal than &gt;= (Mayor igual que)</w:t>
-      </w:r>
-    </w:p>
-    <w:p>
-      <w:pPr>
-        <w:spacing w:after="0"/>
-      </w:pPr>
-      <w:r>
-        <w:t>le - less or equal than &lt;= (Menor igual que)</w:t>
-      </w:r>
-    </w:p>
-    <w:p>
-      <w:pPr>
-        <w:spacing w:after="0"/>
-      </w:pPr>
-      <w:r>
-        <w:t>gt - greater than &gt; (Mayor)</w:t>
-      </w:r>
-    </w:p>
-    <w:p>
-      <w:pPr>
-        <w:spacing w:after="0"/>
-      </w:pPr>
-      <w:r>
-        <w:t>lt - less than &lt; (Menor)</w:t>
-      </w:r>
-    </w:p>
-    <w:p>
-      <w:pPr>
-        <w:spacing w:after="0"/>
-      </w:pPr>
-    </w:p>
-    <w:p>
-      <w:pPr>
-        <w:spacing w:after="0"/>
-      </w:pPr>
-      <w:r>
-        <w:t>Si en la documentación se quiere agregar un título como información de las variables requeridas están las propiedades:</w:t>
-      </w:r>
-    </w:p>
-    <w:p>
-      <w:pPr>
-        <w:spacing w:after="0"/>
-      </w:pPr>
-    </w:p>
-    <w:p>
-      <w:pPr>
-        <w:spacing w:after="0"/>
-      </w:pPr>
-      <w:r>
-        <w:t>=</w:t>
-      </w:r>
-      <w:r>
-        <w:t xml:space="preserve"> Query( </w:t>
-      </w:r>
-      <w:r>
-        <w:rPr>
-          <w:b/>
-          <w:bCs/>
-        </w:rPr>
-        <w:t>None</w:t>
-      </w:r>
-      <w:r>
-        <w:t>, title="ID del usuario", description="El ID se consigue entrando a las configuraciones del perfil");</w:t>
-      </w:r>
-    </w:p>
-    <w:p>
-      <w:pPr>
-        <w:spacing w:after="0"/>
-      </w:pPr>
-    </w:p>
-    <w:p>
-      <w:pPr>
-        <w:spacing w:after="0"/>
-      </w:pPr>
-      <w:r>
-        <w:t xml:space="preserve">También puede requerir que el query parameter se obligatorio y no opcional </w:t>
-      </w:r>
-    </w:p>
-    <w:p>
-      <w:pPr>
-        <w:spacing w:after="0"/>
-      </w:pPr>
-      <w:r>
-        <w:t>= Query(…)</w:t>
-      </w:r>
-    </w:p>
-    <w:p>
-      <w:pPr>
-        <w:spacing w:after="0"/>
-      </w:pPr>
-    </w:p>
-    <w:p>
-      <w:pPr>
-        <w:spacing w:after="0"/>
-      </w:pPr>
-    </w:p>
-    <w:p>
-      <w:pPr>
-        <w:spacing w:after="0"/>
-      </w:pPr>
-      <w:r>
-        <w:t>from typing import Optional</w:t>
-      </w:r>
-    </w:p>
-    <w:p>
-      <w:pPr>
-        <w:spacing w:after="0"/>
-      </w:pPr>
-      <w:r>
-        <w:t>from fastapi import FastAPI</w:t>
-      </w:r>
-    </w:p>
-    <w:p>
-      <w:pPr>
-        <w:spacing w:after="0"/>
-        <w:rPr>
-          <w:b/>
-        </w:rPr>
-      </w:pPr>
-      <w:r>
-        <w:rPr>
-          <w:b/>
-        </w:rPr>
-        <w:t>from fastapi import Body, Query</w:t>
-      </w:r>
-    </w:p>
-    <w:p>
-      <w:pPr>
-        <w:spacing w:after="0"/>
-        <w:rPr>
-          <w:b/>
-        </w:rPr>
-      </w:pPr>
-    </w:p>
-    <w:p>
-      <w:pPr>
-        <w:spacing w:after="0"/>
-      </w:pPr>
-      <w:r>
-        <w:t>app = FastAPI()</w:t>
-      </w:r>
-    </w:p>
-    <w:p>
-      <w:pPr>
-        <w:spacing w:after="0"/>
-        <w:rPr>
-          <w:b/>
-        </w:rPr>
-      </w:pPr>
-    </w:p>
-    <w:p>
-      <w:pPr>
-        <w:spacing w:after="0"/>
-        <w:rPr>
-          <w:b/>
-        </w:rPr>
-      </w:pPr>
-      <w:r>
-        <w:rPr>
-          <w:b/>
-        </w:rPr>
-        <w:t>@app.get("/person/detail")</w:t>
-      </w:r>
-    </w:p>
-    <w:p>
-      <w:pPr>
-        <w:spacing w:after="0"/>
-        <w:rPr>
-          <w:b/>
-        </w:rPr>
-      </w:pPr>
-      <w:r>
-        <w:rPr>
-          <w:b/>
-        </w:rPr>
-        <w:t>def show_person(</w:t>
-      </w:r>
-    </w:p>
-    <w:p>
-      <w:pPr>
-        <w:spacing w:after="0"/>
-        <w:rPr>
-          <w:b/>
-        </w:rPr>
-      </w:pPr>
-      <w:r>
-        <w:rPr>
-          <w:b/>
-        </w:rPr>
-        <w:t xml:space="preserve">    name: Optional[str] = Query(None, min_length=1, max_length=50),</w:t>
-      </w:r>
-    </w:p>
-    <w:p>
-      <w:pPr>
-        <w:spacing w:after="0"/>
-        <w:rPr>
-          <w:b/>
-        </w:rPr>
-      </w:pPr>
-      <w:r>
-        <w:rPr>
-          <w:b/>
-        </w:rPr>
-        <w:t xml:space="preserve">    age: str = Query(...)</w:t>
-      </w:r>
-    </w:p>
-    <w:p>
-      <w:pPr>
-        <w:spacing w:after="0"/>
-        <w:rPr>
-          <w:b/>
-        </w:rPr>
-      </w:pPr>
-      <w:r>
-        <w:rPr>
-          <w:b/>
-        </w:rPr>
-        <w:t xml:space="preserve">): </w:t>
-      </w:r>
-    </w:p>
-    <w:p>
-      <w:pPr>
-        <w:spacing w:after="0"/>
-        <w:rPr>
-          <w:b/>
-        </w:rPr>
-      </w:pPr>
-      <w:r>
-        <w:rPr>
-          <w:b/>
-        </w:rPr>
-        <w:t xml:space="preserve">    return {name: age}</w:t>
-      </w:r>
-    </w:p>
-    <w:p>
-      <w:pPr>
-        <w:spacing w:after="0"/>
-      </w:pPr>
-    </w:p>
-    <w:p>
-      <w:pPr>
-        <w:spacing w:after="0"/>
-      </w:pPr>
-    </w:p>
-    <w:p>
-      <w:pPr>
-        <w:spacing w:after="0"/>
-      </w:pPr>
-    </w:p>
-    <w:p>
-      <w:pPr>
-        <w:spacing w:after="0"/>
-      </w:pPr>
     </w:p>
     <w:sectPr>
       <w:pgSz w:w="11906" w:h="16838"/>

--- a/python_FastAPI.docx
+++ b/python_FastAPI.docx
@@ -2092,6 +2092,25 @@
         <w:spacing w:after="0"/>
         <w:rPr>
           <w:b/>
+          <w:sz w:val="32"/>
+          <w:szCs w:val="32"/>
+        </w:rPr>
+      </w:pPr>
+      <w:r>
+        <w:rPr>
+          <w:b/>
+          <w:sz w:val="32"/>
+          <w:szCs w:val="32"/>
+        </w:rPr>
+        <w:lastRenderedPageBreak/>
+        <w:t>Crear operaciones con PATH PARAMETERS y Validarlos.</w:t>
+      </w:r>
+    </w:p>
+    <w:p>
+      <w:pPr>
+        <w:spacing w:after="0"/>
+        <w:rPr>
+          <w:b/>
           <w:sz w:val="24"/>
           <w:szCs w:val="24"/>
         </w:rPr>
@@ -2102,8 +2121,7 @@
           <w:sz w:val="24"/>
           <w:szCs w:val="24"/>
         </w:rPr>
-        <w:lastRenderedPageBreak/>
-        <w:t>Cómo solicitar PATH PARAMETERS y validarlos.</w:t>
+        <w:t>Estos son obligatorios y el usuario los</w:t>
       </w:r>
       <w:r>
         <w:rPr>
@@ -2111,25 +2129,23 @@
           <w:sz w:val="24"/>
           <w:szCs w:val="24"/>
         </w:rPr>
-        <w:t xml:space="preserve"> </w:t>
-      </w:r>
-    </w:p>
-    <w:p>
-      <w:pPr>
-        <w:spacing w:after="0"/>
+        <w:t xml:space="preserve"> debe incluir</w:t>
+      </w:r>
+      <w:r>
         <w:rPr>
           <w:b/>
           <w:sz w:val="24"/>
           <w:szCs w:val="24"/>
         </w:rPr>
-      </w:pPr>
+        <w:t>lo</w:t>
+      </w:r>
       <w:r>
         <w:rPr>
           <w:b/>
           <w:sz w:val="24"/>
           <w:szCs w:val="24"/>
         </w:rPr>
-        <w:t xml:space="preserve">Estos son obligatorios y el usuario los incluye </w:t>
+        <w:t xml:space="preserve"> </w:t>
       </w:r>
       <w:r>
         <w:rPr>
@@ -2143,17 +2159,70 @@
     <w:p>
       <w:pPr>
         <w:spacing w:after="0"/>
-      </w:pPr>
-    </w:p>
-    <w:p>
-      <w:pPr>
-        <w:spacing w:after="0"/>
-        <w:rPr>
-          <w:b/>
-        </w:rPr>
-      </w:pPr>
-      <w:r>
-        <w:t xml:space="preserve">Necesito importar el tipo Path de: </w:t>
+        <w:rPr>
+          <w:b/>
+          <w:sz w:val="24"/>
+          <w:szCs w:val="24"/>
+        </w:rPr>
+      </w:pPr>
+    </w:p>
+    <w:p>
+      <w:pPr>
+        <w:spacing w:after="0"/>
+        <w:rPr>
+          <w:b/>
+          <w:sz w:val="24"/>
+          <w:szCs w:val="24"/>
+        </w:rPr>
+      </w:pPr>
+      <w:r>
+        <w:rPr>
+          <w:b/>
+          <w:sz w:val="24"/>
+          <w:szCs w:val="24"/>
+        </w:rPr>
+        <w:t>En la definición de parámetros de la función se especifican los path parameters y sus propiedads junto con los Bodys. Separados por coma.</w:t>
+      </w:r>
+    </w:p>
+    <w:p>
+      <w:pPr>
+        <w:spacing w:after="0"/>
+      </w:pPr>
+    </w:p>
+    <w:p>
+      <w:pPr>
+        <w:spacing w:after="0"/>
+      </w:pPr>
+      <w:r>
+        <w:t>Ejemplo de ENDPOINT: api/person/detail/</w:t>
+      </w:r>
+      <w:r>
+        <w:rPr>
+          <w:b/>
+        </w:rPr>
+        <w:t>100</w:t>
+      </w:r>
+    </w:p>
+    <w:p>
+      <w:pPr>
+        <w:spacing w:after="0"/>
+      </w:pPr>
+    </w:p>
+    <w:p>
+      <w:pPr>
+        <w:spacing w:after="0"/>
+        <w:rPr>
+          <w:b/>
+        </w:rPr>
+      </w:pPr>
+      <w:r>
+        <w:t>Necesito importar el tipo Path de:</w:t>
+      </w:r>
+      <w:r>
+        <w:t xml:space="preserve"> </w:t>
+      </w:r>
+      <w:r>
+        <w:t xml:space="preserve"> </w:t>
       </w:r>
       <w:r>
         <w:rPr>
@@ -2166,74 +2235,177 @@
       <w:pPr>
         <w:spacing w:after="0"/>
       </w:pPr>
-      <w:r>
-        <w:t>Al igual que query esta recibe propiedades para validar los path parameters</w:t>
-      </w:r>
-    </w:p>
-    <w:p>
-      <w:pPr>
-        <w:spacing w:after="0"/>
-      </w:pPr>
-    </w:p>
-    <w:p>
-      <w:pPr>
-        <w:spacing w:after="0"/>
-      </w:pPr>
-      <w:r>
-        <w:t>#A diferencia de la anterior esta recibe un path paremeter</w:t>
-      </w:r>
-      <w:r>
-        <w:t>.</w:t>
-      </w:r>
-    </w:p>
-    <w:p>
-      <w:pPr>
-        <w:spacing w:after="0"/>
-      </w:pPr>
-      <w:r>
-        <w:t>Python al encontrar dos path operations con el mismo path, toma como valido la última.</w:t>
-      </w:r>
-    </w:p>
-    <w:p>
-      <w:pPr>
-        <w:spacing w:after="0"/>
-        <w:rPr>
-          <w:b/>
-        </w:rPr>
-      </w:pPr>
-    </w:p>
-    <w:p>
-      <w:pPr>
-        <w:spacing w:after="0"/>
-      </w:pPr>
-      <w:r>
-        <w:t>Ejemplo de ENDPOINT: api/person/detail/100</w:t>
-      </w:r>
-    </w:p>
-    <w:p>
-      <w:pPr>
-        <w:spacing w:after="0"/>
-      </w:pPr>
-    </w:p>
-    <w:p>
-      <w:pPr>
-        <w:spacing w:after="0"/>
-      </w:pPr>
-      <w:r>
-        <w:t>@app.get("/person/detail/</w:t>
-      </w:r>
-      <w:r>
-        <w:rPr>
-          <w:b/>
-        </w:rPr>
-        <w:t>{person_id}")</w:t>
-      </w:r>
-      <w:r>
-        <w:rPr>
-          <w:b/>
-        </w:rPr>
-        <w:t xml:space="preserve"> # se indica que es un path parameter</w:t>
-      </w:r>
+    </w:p>
+    <w:p>
+      <w:pPr>
+        <w:spacing w:after="0"/>
+      </w:pPr>
+      <w:r>
+        <w:t>Propiedades para validar un path parameter:</w:t>
+      </w:r>
+    </w:p>
+    <w:p>
+      <w:pPr>
+        <w:spacing w:after="0"/>
+      </w:pPr>
+    </w:p>
+    <w:p>
+      <w:pPr>
+        <w:spacing w:after="0"/>
+      </w:pPr>
+      <w:r>
+        <w:t>… indica que es obligatorio</w:t>
+      </w:r>
+    </w:p>
+    <w:p>
+      <w:pPr>
+        <w:spacing w:after="0"/>
+      </w:pPr>
+      <w:r>
+        <w:t>max_length =</w:t>
+      </w:r>
+    </w:p>
+    <w:p>
+      <w:pPr>
+        <w:spacing w:after="0"/>
+      </w:pPr>
+      <w:r>
+        <w:t>min_length =</w:t>
+      </w:r>
+    </w:p>
+    <w:p>
+      <w:pPr>
+        <w:spacing w:after="0"/>
+      </w:pPr>
+      <w:r>
+        <w:t>regex =</w:t>
+      </w:r>
+    </w:p>
+    <w:p>
+      <w:pPr>
+        <w:spacing w:after="0"/>
+      </w:pPr>
+    </w:p>
+    <w:p>
+      <w:pPr>
+        <w:spacing w:after="0"/>
+      </w:pPr>
+      <w:r>
+        <w:t>Para validar números</w:t>
+      </w:r>
+    </w:p>
+    <w:p>
+      <w:pPr>
+        <w:spacing w:after="0"/>
+      </w:pPr>
+      <w:r>
+        <w:t>ge = greater or equal than &gt;= (Mayor igual que)</w:t>
+      </w:r>
+    </w:p>
+    <w:p>
+      <w:pPr>
+        <w:spacing w:after="0"/>
+      </w:pPr>
+      <w:r>
+        <w:t>le = less or equal than &lt;= (Menor igual que)</w:t>
+      </w:r>
+    </w:p>
+    <w:p>
+      <w:pPr>
+        <w:spacing w:after="0"/>
+      </w:pPr>
+      <w:r>
+        <w:t>gt = greater than &gt; (Mayor)</w:t>
+      </w:r>
+    </w:p>
+    <w:p>
+      <w:pPr>
+        <w:spacing w:after="0"/>
+      </w:pPr>
+      <w:r>
+        <w:t>lt = less than &lt; (Menor)</w:t>
+      </w:r>
+    </w:p>
+    <w:p>
+      <w:pPr>
+        <w:spacing w:after="0"/>
+      </w:pPr>
+    </w:p>
+    <w:p>
+      <w:pPr>
+        <w:spacing w:after="0"/>
+      </w:pPr>
+      <w:r>
+        <w:t>title =</w:t>
+      </w:r>
+    </w:p>
+    <w:p>
+      <w:pPr>
+        <w:spacing w:after="0"/>
+      </w:pPr>
+      <w:r>
+        <w:t>description =</w:t>
+      </w:r>
+    </w:p>
+    <w:p>
+      <w:pPr>
+        <w:spacing w:after="0"/>
+      </w:pPr>
+    </w:p>
+    <w:p>
+      <w:pPr>
+        <w:spacing w:after="0"/>
+      </w:pPr>
+      <w:r>
+        <w:t>Los títulos pueden aparecer o no según swagger, ver con redoc.</w:t>
+      </w:r>
+    </w:p>
+    <w:p>
+      <w:pPr>
+        <w:spacing w:after="0"/>
+      </w:pPr>
+    </w:p>
+    <w:p>
+      <w:pPr>
+        <w:spacing w:after="0"/>
+        <w:rPr>
+          <w:b/>
+        </w:rPr>
+      </w:pPr>
+      <w:r>
+        <w:t>Si existe dos path operations iguales con el mismo path, fastAPI toma el primero.</w:t>
+      </w:r>
+    </w:p>
+    <w:p>
+      <w:pPr>
+        <w:spacing w:after="0"/>
+      </w:pPr>
+    </w:p>
+    <w:p>
+      <w:pPr>
+        <w:spacing w:after="0"/>
+        <w:rPr>
+          <w:b/>
+        </w:rPr>
+      </w:pPr>
+      <w:r>
+        <w:rPr>
+          <w:b/>
+        </w:rPr>
+        <w:t>@app.get("/person/detail/{person_id}")</w:t>
+      </w:r>
+      <w:r>
+        <w:rPr>
+          <w:b/>
+        </w:rPr>
+        <w:tab/>
+        <w:t>Path decorator</w:t>
+      </w:r>
+    </w:p>
+    <w:p>
+      <w:pPr>
+        <w:spacing w:after="0"/>
+      </w:pPr>
     </w:p>
     <w:p>
       <w:pPr>
@@ -2246,105 +2418,2057 @@
     <w:p>
       <w:pPr>
         <w:spacing w:after="0"/>
-      </w:pPr>
-      <w:r>
-        <w:t>    person_id: int = Path(  </w:t>
-      </w:r>
-      <w:r>
-        <w:rPr>
-          <w:b/>
-        </w:rPr>
-        <w:t># tipo importado de fastapi</w:t>
-      </w:r>
-    </w:p>
-    <w:p>
-      <w:pPr>
-        <w:spacing w:after="0"/>
-      </w:pPr>
-      <w:r>
-        <w:t>        ...,        #</w:t>
-      </w:r>
-      <w:r>
-        <w:rPr>
-          <w:b/>
-        </w:rPr>
-        <w:t>obligatorio</w:t>
-      </w:r>
-    </w:p>
-    <w:p>
-      <w:pPr>
-        <w:spacing w:after="0"/>
-      </w:pPr>
-      <w:r>
-        <w:t xml:space="preserve">        gt = 0,     </w:t>
-      </w:r>
-      <w:r>
-        <w:rPr>
-          <w:b/>
-        </w:rPr>
-        <w:t>#mayor que 0</w:t>
-      </w:r>
-    </w:p>
-    <w:p>
-      <w:pPr>
-        <w:spacing w:after="0"/>
-      </w:pPr>
-      <w:r>
-        <w:t>        title = "Person id",    </w:t>
-      </w:r>
-      <w:r>
-        <w:rPr>
-          <w:b/>
-        </w:rPr>
-        <w:t>#título y desc para mejorar la documentación</w:t>
-      </w:r>
-    </w:p>
-    <w:p>
-      <w:pPr>
-        <w:spacing w:after="0"/>
-      </w:pPr>
-      <w:r>
-        <w:t>        description = "Enter a person id &gt; 0"</w:t>
-      </w:r>
-    </w:p>
-    <w:p>
-      <w:pPr>
-        <w:spacing w:after="0"/>
-      </w:pPr>
-      <w:r>
-        <w:t>    )):</w:t>
-      </w:r>
-    </w:p>
-    <w:p>
-      <w:pPr>
-        <w:spacing w:after="0"/>
-      </w:pPr>
-      <w:r>
-        <w:t>    return {</w:t>
-      </w:r>
-    </w:p>
-    <w:p>
-      <w:pPr>
-        <w:spacing w:after="0"/>
-      </w:pPr>
-      <w:r>
-        <w:t>        'person_id':'The person id {person_id} exists'</w:t>
-      </w:r>
-    </w:p>
-    <w:p>
-      <w:pPr>
-        <w:spacing w:after="0"/>
-      </w:pPr>
-      <w:r>
-        <w:t>        }</w:t>
-      </w:r>
-    </w:p>
-    <w:p>
-      <w:pPr>
-        <w:spacing w:after="0"/>
+        <w:rPr>
+          <w:sz w:val="16"/>
+          <w:szCs w:val="16"/>
+        </w:rPr>
+      </w:pPr>
+      <w:r>
+        <w:t xml:space="preserve">    person_id: int </w:t>
+      </w:r>
+      <w:r>
+        <w:rPr>
+          <w:b/>
+        </w:rPr>
+        <w:t>= Path</w:t>
+      </w:r>
+      <w:r>
+        <w:t xml:space="preserve">(  </w:t>
+      </w:r>
+      <w:r>
+        <w:rPr>
+          <w:sz w:val="16"/>
+          <w:szCs w:val="16"/>
+        </w:rPr>
+        <w:t># Indicación que sera un path parameter</w:t>
+      </w:r>
+      <w:r>
+        <w:rPr>
+          <w:sz w:val="16"/>
+          <w:szCs w:val="16"/>
+        </w:rPr>
+        <w:t xml:space="preserve"> obligatorio, mayor que cero y un título con descripción.</w:t>
+      </w:r>
+    </w:p>
+    <w:p>
+      <w:pPr>
+        <w:spacing w:after="0"/>
+      </w:pPr>
+      <w:r>
+        <w:t xml:space="preserve">        ...,</w:t>
+      </w:r>
+    </w:p>
+    <w:p>
+      <w:pPr>
+        <w:spacing w:after="0"/>
+      </w:pPr>
+      <w:r>
+        <w:t xml:space="preserve">        gt = 0</w:t>
+      </w:r>
+      <w:r>
+        <w:t>,</w:t>
+      </w:r>
+    </w:p>
+    <w:p>
+      <w:pPr>
+        <w:spacing w:after="0"/>
+      </w:pPr>
+      <w:r>
+        <w:t xml:space="preserve">        title = "Person id",</w:t>
+      </w:r>
+    </w:p>
+    <w:p>
+      <w:pPr>
+        <w:spacing w:after="0"/>
+      </w:pPr>
+      <w:r>
+        <w:t xml:space="preserve">        description = "Enter a person id &gt; 0"</w:t>
+      </w:r>
+    </w:p>
+    <w:p>
+      <w:pPr>
+        <w:spacing w:after="0"/>
+      </w:pPr>
+      <w:r>
+        <w:t xml:space="preserve">    )):</w:t>
+      </w:r>
+    </w:p>
+    <w:p>
+      <w:pPr>
+        <w:spacing w:after="0"/>
+      </w:pPr>
+    </w:p>
+    <w:p>
+      <w:pPr>
+        <w:spacing w:after="0"/>
+      </w:pPr>
+      <w:r>
+        <w:t xml:space="preserve">    return {</w:t>
+      </w:r>
+    </w:p>
+    <w:p>
+      <w:pPr>
+        <w:spacing w:after="0"/>
+      </w:pPr>
+      <w:r>
+        <w:t xml:space="preserve">        person_id:'The person id '+str(person_id)+' exists'</w:t>
+      </w:r>
+    </w:p>
+    <w:p>
+      <w:pPr>
+        <w:spacing w:after="0"/>
+      </w:pPr>
+      <w:r>
+        <w:t xml:space="preserve">        }</w:t>
+      </w:r>
+    </w:p>
+    <w:p>
+      <w:pPr>
+        <w:shd w:val="clear" w:color="auto" w:fill="FFFFFF" w:themeFill="background1"/>
+        <w:spacing w:after="0"/>
+      </w:pPr>
+    </w:p>
+    <w:p>
+      <w:pPr>
+        <w:shd w:val="clear" w:color="auto" w:fill="FFFFFF" w:themeFill="background1"/>
+        <w:spacing w:after="0" w:line="285" w:lineRule="atLeast"/>
+        <w:rPr>
+          <w:rFonts w:ascii="Consolas" w:eastAsia="Times New Roman" w:hAnsi="Consolas" w:cs="Times New Roman"/>
+          <w:sz w:val="21"/>
+          <w:szCs w:val="21"/>
+          <w:lang w:eastAsia="es-AR"/>
+        </w:rPr>
+      </w:pPr>
+    </w:p>
+    <w:p>
+      <w:pPr>
+        <w:shd w:val="clear" w:color="auto" w:fill="FFFFFF" w:themeFill="background1"/>
+        <w:spacing w:after="0" w:line="285" w:lineRule="atLeast"/>
+        <w:rPr>
+          <w:rFonts w:ascii="Consolas" w:eastAsia="Times New Roman" w:hAnsi="Consolas" w:cs="Times New Roman"/>
+          <w:sz w:val="21"/>
+          <w:szCs w:val="21"/>
+          <w:lang w:eastAsia="es-AR"/>
+        </w:rPr>
+      </w:pPr>
+    </w:p>
+    <w:p>
+      <w:pPr>
+        <w:shd w:val="clear" w:color="auto" w:fill="FFFFFF" w:themeFill="background1"/>
+        <w:spacing w:after="0" w:line="285" w:lineRule="atLeast"/>
+        <w:rPr>
+          <w:rFonts w:ascii="Consolas" w:eastAsia="Times New Roman" w:hAnsi="Consolas" w:cs="Times New Roman"/>
+          <w:sz w:val="21"/>
+          <w:szCs w:val="21"/>
+          <w:lang w:eastAsia="es-AR"/>
+        </w:rPr>
+      </w:pPr>
+      <w:r>
+        <w:rPr>
+          <w:rFonts w:ascii="Consolas" w:eastAsia="Times New Roman" w:hAnsi="Consolas" w:cs="Times New Roman"/>
+          <w:sz w:val="21"/>
+          <w:szCs w:val="21"/>
+          <w:lang w:eastAsia="es-AR"/>
+        </w:rPr>
+        <w:lastRenderedPageBreak/>
+        <w:t>"""</w:t>
+      </w:r>
+    </w:p>
+    <w:p>
+      <w:pPr>
+        <w:shd w:val="clear" w:color="auto" w:fill="FFFFFF" w:themeFill="background1"/>
+        <w:spacing w:after="0" w:line="285" w:lineRule="atLeast"/>
+        <w:rPr>
+          <w:rFonts w:ascii="Consolas" w:eastAsia="Times New Roman" w:hAnsi="Consolas" w:cs="Times New Roman"/>
+          <w:sz w:val="21"/>
+          <w:szCs w:val="21"/>
+          <w:u w:val="single"/>
+          <w:lang w:eastAsia="es-AR"/>
+        </w:rPr>
+      </w:pPr>
+    </w:p>
+    <w:p>
+      <w:pPr>
+        <w:shd w:val="clear" w:color="auto" w:fill="FFFFFF" w:themeFill="background1"/>
+        <w:spacing w:after="0" w:line="285" w:lineRule="atLeast"/>
+        <w:rPr>
+          <w:rFonts w:ascii="Consolas" w:eastAsia="Times New Roman" w:hAnsi="Consolas" w:cs="Times New Roman"/>
+          <w:b/>
+          <w:sz w:val="28"/>
+          <w:szCs w:val="28"/>
+          <w:u w:val="single"/>
+          <w:lang w:eastAsia="es-AR"/>
+        </w:rPr>
+      </w:pPr>
+      <w:r>
+        <w:rPr>
+          <w:rFonts w:ascii="Consolas" w:eastAsia="Times New Roman" w:hAnsi="Consolas" w:cs="Times New Roman"/>
+          <w:b/>
+          <w:sz w:val="28"/>
+          <w:szCs w:val="28"/>
+          <w:u w:val="single"/>
+          <w:lang w:eastAsia="es-AR"/>
+        </w:rPr>
+        <w:t>CREACIÓN DE MODELOS Y VALIDACIÓN DE REQUEST BODY:</w:t>
+      </w:r>
+    </w:p>
+    <w:p>
+      <w:pPr>
+        <w:shd w:val="clear" w:color="auto" w:fill="FFFFFF" w:themeFill="background1"/>
+        <w:spacing w:after="0" w:line="285" w:lineRule="atLeast"/>
+        <w:rPr>
+          <w:rFonts w:ascii="Consolas" w:eastAsia="Times New Roman" w:hAnsi="Consolas" w:cs="Times New Roman"/>
+          <w:sz w:val="21"/>
+          <w:szCs w:val="21"/>
+          <w:lang w:eastAsia="es-AR"/>
+        </w:rPr>
+      </w:pPr>
+    </w:p>
+    <w:p>
+      <w:pPr>
+        <w:shd w:val="clear" w:color="auto" w:fill="FFFFFF" w:themeFill="background1"/>
+        <w:spacing w:after="0" w:line="285" w:lineRule="atLeast"/>
+        <w:rPr>
+          <w:rFonts w:ascii="Consolas" w:eastAsia="Times New Roman" w:hAnsi="Consolas" w:cs="Times New Roman"/>
+          <w:sz w:val="21"/>
+          <w:szCs w:val="21"/>
+          <w:lang w:eastAsia="es-AR"/>
+        </w:rPr>
+      </w:pPr>
+      <w:r>
+        <w:rPr>
+          <w:rFonts w:ascii="Consolas" w:eastAsia="Times New Roman" w:hAnsi="Consolas" w:cs="Times New Roman"/>
+          <w:sz w:val="21"/>
+          <w:szCs w:val="21"/>
+          <w:lang w:eastAsia="es-AR"/>
+        </w:rPr>
+        <w:t>"""</w:t>
+      </w:r>
+    </w:p>
+    <w:p>
+      <w:pPr>
+        <w:shd w:val="clear" w:color="auto" w:fill="FFFFFF" w:themeFill="background1"/>
+        <w:spacing w:after="0" w:line="285" w:lineRule="atLeast"/>
+        <w:rPr>
+          <w:rFonts w:ascii="Consolas" w:eastAsia="Times New Roman" w:hAnsi="Consolas" w:cs="Times New Roman"/>
+          <w:sz w:val="21"/>
+          <w:szCs w:val="21"/>
+          <w:lang w:eastAsia="es-AR"/>
+        </w:rPr>
+      </w:pPr>
+      <w:r>
+        <w:rPr>
+          <w:rFonts w:ascii="Consolas" w:eastAsia="Times New Roman" w:hAnsi="Consolas" w:cs="Times New Roman"/>
+          <w:sz w:val="21"/>
+          <w:szCs w:val="21"/>
+          <w:lang w:eastAsia="es-AR"/>
+        </w:rPr>
+        <w:t>Validación de Modelos y Request Body:</w:t>
+      </w:r>
+    </w:p>
+    <w:p>
+      <w:pPr>
+        <w:shd w:val="clear" w:color="auto" w:fill="FFFFFF" w:themeFill="background1"/>
+        <w:spacing w:after="0" w:line="285" w:lineRule="atLeast"/>
+        <w:rPr>
+          <w:rFonts w:ascii="Consolas" w:eastAsia="Times New Roman" w:hAnsi="Consolas" w:cs="Times New Roman"/>
+          <w:sz w:val="21"/>
+          <w:szCs w:val="21"/>
+          <w:lang w:eastAsia="es-AR"/>
+        </w:rPr>
+      </w:pPr>
+      <w:r>
+        <w:rPr>
+          <w:rFonts w:ascii="Consolas" w:eastAsia="Times New Roman" w:hAnsi="Consolas" w:cs="Times New Roman"/>
+          <w:sz w:val="21"/>
+          <w:szCs w:val="21"/>
+          <w:lang w:eastAsia="es-AR"/>
+        </w:rPr>
+        <w:t>#Creación de un Modelo: Sirven para definir que tipo de schema debe tener el JSON que recibe la función.</w:t>
+      </w:r>
+    </w:p>
+    <w:p>
+      <w:pPr>
+        <w:shd w:val="clear" w:color="auto" w:fill="FFFFFF" w:themeFill="background1"/>
+        <w:spacing w:after="0" w:line="285" w:lineRule="atLeast"/>
+        <w:rPr>
+          <w:rFonts w:ascii="Consolas" w:eastAsia="Times New Roman" w:hAnsi="Consolas" w:cs="Times New Roman"/>
+          <w:sz w:val="21"/>
+          <w:szCs w:val="21"/>
+          <w:lang w:eastAsia="es-AR"/>
+        </w:rPr>
+      </w:pPr>
+      <w:r>
+        <w:rPr>
+          <w:rFonts w:ascii="Consolas" w:eastAsia="Times New Roman" w:hAnsi="Consolas" w:cs="Times New Roman"/>
+          <w:sz w:val="21"/>
+          <w:szCs w:val="21"/>
+          <w:lang w:eastAsia="es-AR"/>
+        </w:rPr>
+        <w:t>Necesito las librerías:</w:t>
+      </w:r>
+    </w:p>
+    <w:p>
+      <w:pPr>
+        <w:shd w:val="clear" w:color="auto" w:fill="FFFFFF" w:themeFill="background1"/>
+        <w:spacing w:after="0" w:line="285" w:lineRule="atLeast"/>
+        <w:rPr>
+          <w:rFonts w:ascii="Consolas" w:eastAsia="Times New Roman" w:hAnsi="Consolas" w:cs="Times New Roman"/>
+          <w:sz w:val="21"/>
+          <w:szCs w:val="21"/>
+          <w:lang w:eastAsia="es-AR"/>
+        </w:rPr>
+      </w:pPr>
+      <w:r>
+        <w:rPr>
+          <w:rFonts w:ascii="Consolas" w:eastAsia="Times New Roman" w:hAnsi="Consolas" w:cs="Times New Roman"/>
+          <w:sz w:val="21"/>
+          <w:szCs w:val="21"/>
+          <w:lang w:eastAsia="es-AR"/>
+        </w:rPr>
+        <w:t>from pydantic import BaseModel para crear clases que lo heredan.</w:t>
+      </w:r>
+    </w:p>
+    <w:p>
+      <w:pPr>
+        <w:shd w:val="clear" w:color="auto" w:fill="FFFFFF" w:themeFill="background1"/>
+        <w:spacing w:after="0" w:line="285" w:lineRule="atLeast"/>
+        <w:rPr>
+          <w:rFonts w:ascii="Consolas" w:eastAsia="Times New Roman" w:hAnsi="Consolas" w:cs="Times New Roman"/>
+          <w:sz w:val="21"/>
+          <w:szCs w:val="21"/>
+          <w:lang w:eastAsia="es-AR"/>
+        </w:rPr>
+      </w:pPr>
+      <w:r>
+        <w:rPr>
+          <w:rFonts w:ascii="Consolas" w:eastAsia="Times New Roman" w:hAnsi="Consolas" w:cs="Times New Roman"/>
+          <w:sz w:val="21"/>
+          <w:szCs w:val="21"/>
+          <w:lang w:eastAsia="es-AR"/>
+        </w:rPr>
+        <w:t>from pydantic import Field para validar campos.</w:t>
+      </w:r>
+    </w:p>
+    <w:p>
+      <w:pPr>
+        <w:shd w:val="clear" w:color="auto" w:fill="FFFFFF" w:themeFill="background1"/>
+        <w:spacing w:after="0" w:line="285" w:lineRule="atLeast"/>
+        <w:rPr>
+          <w:rFonts w:ascii="Consolas" w:eastAsia="Times New Roman" w:hAnsi="Consolas" w:cs="Times New Roman"/>
+          <w:sz w:val="21"/>
+          <w:szCs w:val="21"/>
+          <w:lang w:eastAsia="es-AR"/>
+        </w:rPr>
+      </w:pPr>
+    </w:p>
+    <w:p>
+      <w:pPr>
+        <w:shd w:val="clear" w:color="auto" w:fill="FFFFFF" w:themeFill="background1"/>
+        <w:spacing w:after="0" w:line="285" w:lineRule="atLeast"/>
+        <w:rPr>
+          <w:rFonts w:ascii="Consolas" w:eastAsia="Times New Roman" w:hAnsi="Consolas" w:cs="Times New Roman"/>
+          <w:sz w:val="21"/>
+          <w:szCs w:val="21"/>
+          <w:lang w:eastAsia="es-AR"/>
+        </w:rPr>
+      </w:pPr>
+      <w:r>
+        <w:rPr>
+          <w:rFonts w:ascii="Consolas" w:eastAsia="Times New Roman" w:hAnsi="Consolas" w:cs="Times New Roman"/>
+          <w:sz w:val="21"/>
+          <w:szCs w:val="21"/>
+          <w:lang w:eastAsia="es-AR"/>
+        </w:rPr>
+        <w:t>A cada atributo se define el tipo : y luego se declara que es un tipo Field con sus propiedades.</w:t>
+      </w:r>
+    </w:p>
+    <w:p>
+      <w:pPr>
+        <w:shd w:val="clear" w:color="auto" w:fill="FFFFFF" w:themeFill="background1"/>
+        <w:spacing w:after="0" w:line="285" w:lineRule="atLeast"/>
+        <w:rPr>
+          <w:rFonts w:ascii="Consolas" w:eastAsia="Times New Roman" w:hAnsi="Consolas" w:cs="Times New Roman"/>
+          <w:sz w:val="21"/>
+          <w:szCs w:val="21"/>
+          <w:lang w:eastAsia="es-AR"/>
+        </w:rPr>
+      </w:pPr>
+      <w:r>
+        <w:rPr>
+          <w:rFonts w:ascii="Consolas" w:eastAsia="Times New Roman" w:hAnsi="Consolas" w:cs="Times New Roman"/>
+          <w:sz w:val="21"/>
+          <w:szCs w:val="21"/>
+          <w:lang w:eastAsia="es-AR"/>
+        </w:rPr>
+        <w:t>Field permite un valor default.</w:t>
+      </w:r>
+    </w:p>
+    <w:p>
+      <w:pPr>
+        <w:shd w:val="clear" w:color="auto" w:fill="FFFFFF" w:themeFill="background1"/>
+        <w:spacing w:after="0" w:line="285" w:lineRule="atLeast"/>
+        <w:rPr>
+          <w:rFonts w:ascii="Consolas" w:eastAsia="Times New Roman" w:hAnsi="Consolas" w:cs="Times New Roman"/>
+          <w:sz w:val="21"/>
+          <w:szCs w:val="21"/>
+          <w:lang w:eastAsia="es-AR"/>
+        </w:rPr>
+      </w:pPr>
+    </w:p>
+    <w:p>
+      <w:pPr>
+        <w:shd w:val="clear" w:color="auto" w:fill="FFFFFF" w:themeFill="background1"/>
+        <w:spacing w:after="0" w:line="285" w:lineRule="atLeast"/>
+        <w:rPr>
+          <w:rFonts w:ascii="Consolas" w:eastAsia="Times New Roman" w:hAnsi="Consolas" w:cs="Times New Roman"/>
+          <w:sz w:val="21"/>
+          <w:szCs w:val="21"/>
+          <w:lang w:eastAsia="es-AR"/>
+        </w:rPr>
+      </w:pPr>
+      <w:r>
+        <w:rPr>
+          <w:rFonts w:ascii="Consolas" w:eastAsia="Times New Roman" w:hAnsi="Consolas" w:cs="Times New Roman"/>
+          <w:sz w:val="21"/>
+          <w:szCs w:val="21"/>
+          <w:lang w:eastAsia="es-AR"/>
+        </w:rPr>
+        <w:t>El tipo Optional define el tipo de dato que espera dentro de los []</w:t>
+      </w:r>
+    </w:p>
+    <w:p>
+      <w:pPr>
+        <w:shd w:val="clear" w:color="auto" w:fill="FFFFFF" w:themeFill="background1"/>
+        <w:spacing w:after="0" w:line="285" w:lineRule="atLeast"/>
+        <w:rPr>
+          <w:rFonts w:ascii="Consolas" w:eastAsia="Times New Roman" w:hAnsi="Consolas" w:cs="Times New Roman"/>
+          <w:sz w:val="21"/>
+          <w:szCs w:val="21"/>
+          <w:lang w:eastAsia="es-AR"/>
+        </w:rPr>
+      </w:pPr>
+      <w:r>
+        <w:rPr>
+          <w:rFonts w:ascii="Consolas" w:eastAsia="Times New Roman" w:hAnsi="Consolas" w:cs="Times New Roman"/>
+          <w:sz w:val="21"/>
+          <w:szCs w:val="21"/>
+          <w:lang w:eastAsia="es-AR"/>
+        </w:rPr>
+        <w:t>En caso de no recibir valores se declara seguido del signo =.</w:t>
+      </w:r>
+    </w:p>
+    <w:p>
+      <w:pPr>
+        <w:shd w:val="clear" w:color="auto" w:fill="FFFFFF" w:themeFill="background1"/>
+        <w:spacing w:after="0" w:line="285" w:lineRule="atLeast"/>
+        <w:rPr>
+          <w:rFonts w:ascii="Consolas" w:eastAsia="Times New Roman" w:hAnsi="Consolas" w:cs="Times New Roman"/>
+          <w:sz w:val="21"/>
+          <w:szCs w:val="21"/>
+          <w:lang w:eastAsia="es-AR"/>
+        </w:rPr>
+      </w:pPr>
+    </w:p>
+    <w:p>
+      <w:pPr>
+        <w:shd w:val="clear" w:color="auto" w:fill="FFFFFF" w:themeFill="background1"/>
+        <w:spacing w:after="0" w:line="285" w:lineRule="atLeast"/>
+        <w:rPr>
+          <w:rFonts w:ascii="Consolas" w:eastAsia="Times New Roman" w:hAnsi="Consolas" w:cs="Times New Roman"/>
+          <w:sz w:val="21"/>
+          <w:szCs w:val="21"/>
+          <w:lang w:eastAsia="es-AR"/>
+        </w:rPr>
+      </w:pPr>
+      <w:r>
+        <w:rPr>
+          <w:rFonts w:ascii="Consolas" w:eastAsia="Times New Roman" w:hAnsi="Consolas" w:cs="Times New Roman"/>
+          <w:sz w:val="21"/>
+          <w:szCs w:val="21"/>
+          <w:lang w:eastAsia="es-AR"/>
+        </w:rPr>
+        <w:t>"""</w:t>
+      </w:r>
+    </w:p>
+    <w:p>
+      <w:pPr>
+        <w:shd w:val="clear" w:color="auto" w:fill="FFFFFF" w:themeFill="background1"/>
+        <w:spacing w:after="0" w:line="285" w:lineRule="atLeast"/>
+        <w:rPr>
+          <w:rFonts w:ascii="Consolas" w:eastAsia="Times New Roman" w:hAnsi="Consolas" w:cs="Times New Roman"/>
+          <w:sz w:val="21"/>
+          <w:szCs w:val="21"/>
+          <w:lang w:eastAsia="es-AR"/>
+        </w:rPr>
+      </w:pPr>
+    </w:p>
+    <w:p>
+      <w:pPr>
+        <w:shd w:val="clear" w:color="auto" w:fill="FFFFFF" w:themeFill="background1"/>
+        <w:spacing w:after="0" w:line="285" w:lineRule="atLeast"/>
+        <w:rPr>
+          <w:rFonts w:ascii="Consolas" w:eastAsia="Times New Roman" w:hAnsi="Consolas" w:cs="Times New Roman"/>
+          <w:sz w:val="21"/>
+          <w:szCs w:val="21"/>
+          <w:lang w:eastAsia="es-AR"/>
+        </w:rPr>
+      </w:pPr>
+      <w:r>
+        <w:rPr>
+          <w:rFonts w:ascii="Consolas" w:eastAsia="Times New Roman" w:hAnsi="Consolas" w:cs="Times New Roman"/>
+          <w:sz w:val="21"/>
+          <w:szCs w:val="21"/>
+          <w:lang w:eastAsia="es-AR"/>
+        </w:rPr>
+        <w:t>"""</w:t>
+      </w:r>
+    </w:p>
+    <w:p>
+      <w:pPr>
+        <w:shd w:val="clear" w:color="auto" w:fill="FFFFFF" w:themeFill="background1"/>
+        <w:spacing w:after="0" w:line="285" w:lineRule="atLeast"/>
+        <w:rPr>
+          <w:rFonts w:ascii="Consolas" w:eastAsia="Times New Roman" w:hAnsi="Consolas" w:cs="Times New Roman"/>
+          <w:sz w:val="21"/>
+          <w:szCs w:val="21"/>
+          <w:lang w:eastAsia="es-AR"/>
+        </w:rPr>
+      </w:pPr>
+      <w:r>
+        <w:rPr>
+          <w:rFonts w:ascii="Consolas" w:eastAsia="Times New Roman" w:hAnsi="Consolas" w:cs="Times New Roman"/>
+          <w:sz w:val="21"/>
+          <w:szCs w:val="21"/>
+          <w:lang w:eastAsia="es-AR"/>
+        </w:rPr>
+        <w:t>La clase enum se importa from enum import Enum.</w:t>
+      </w:r>
+    </w:p>
+    <w:p>
+      <w:pPr>
+        <w:shd w:val="clear" w:color="auto" w:fill="FFFFFF" w:themeFill="background1"/>
+        <w:spacing w:after="0" w:line="285" w:lineRule="atLeast"/>
+        <w:rPr>
+          <w:rFonts w:ascii="Consolas" w:eastAsia="Times New Roman" w:hAnsi="Consolas" w:cs="Times New Roman"/>
+          <w:sz w:val="21"/>
+          <w:szCs w:val="21"/>
+          <w:lang w:eastAsia="es-AR"/>
+        </w:rPr>
+      </w:pPr>
+      <w:r>
+        <w:rPr>
+          <w:rFonts w:ascii="Consolas" w:eastAsia="Times New Roman" w:hAnsi="Consolas" w:cs="Times New Roman"/>
+          <w:sz w:val="21"/>
+          <w:szCs w:val="21"/>
+          <w:lang w:eastAsia="es-AR"/>
+        </w:rPr>
+        <w:t>Permite crear un tipo de dato que solo acepta los valores indicados en esta clase. Hereda de (Enum).</w:t>
+      </w:r>
+    </w:p>
+    <w:p>
+      <w:pPr>
+        <w:shd w:val="clear" w:color="auto" w:fill="FFFFFF" w:themeFill="background1"/>
+        <w:spacing w:after="0" w:line="285" w:lineRule="atLeast"/>
+        <w:rPr>
+          <w:rFonts w:ascii="Consolas" w:eastAsia="Times New Roman" w:hAnsi="Consolas" w:cs="Times New Roman"/>
+          <w:sz w:val="21"/>
+          <w:szCs w:val="21"/>
+          <w:lang w:eastAsia="es-AR"/>
+        </w:rPr>
+      </w:pPr>
+      <w:r>
+        <w:rPr>
+          <w:rFonts w:ascii="Consolas" w:eastAsia="Times New Roman" w:hAnsi="Consolas" w:cs="Times New Roman"/>
+          <w:sz w:val="21"/>
+          <w:szCs w:val="21"/>
+          <w:lang w:eastAsia="es-AR"/>
+        </w:rPr>
+        <w:t>"""</w:t>
+      </w:r>
+    </w:p>
+    <w:p>
+      <w:pPr>
+        <w:shd w:val="clear" w:color="auto" w:fill="FFFFFF" w:themeFill="background1"/>
+        <w:spacing w:after="0" w:line="285" w:lineRule="atLeast"/>
+        <w:rPr>
+          <w:rFonts w:ascii="Consolas" w:eastAsia="Times New Roman" w:hAnsi="Consolas" w:cs="Times New Roman"/>
+          <w:sz w:val="21"/>
+          <w:szCs w:val="21"/>
+          <w:lang w:eastAsia="es-AR"/>
+        </w:rPr>
+      </w:pPr>
+    </w:p>
+    <w:p>
+      <w:pPr>
+        <w:shd w:val="clear" w:color="auto" w:fill="FFFFFF" w:themeFill="background1"/>
+        <w:spacing w:after="0" w:line="285" w:lineRule="atLeast"/>
+        <w:rPr>
+          <w:rFonts w:ascii="Consolas" w:eastAsia="Times New Roman" w:hAnsi="Consolas" w:cs="Times New Roman"/>
+          <w:sz w:val="21"/>
+          <w:szCs w:val="21"/>
+          <w:lang w:eastAsia="es-AR"/>
+        </w:rPr>
+      </w:pPr>
+      <w:r>
+        <w:rPr>
+          <w:rFonts w:ascii="Consolas" w:eastAsia="Times New Roman" w:hAnsi="Consolas" w:cs="Times New Roman"/>
+          <w:sz w:val="21"/>
+          <w:szCs w:val="21"/>
+          <w:lang w:eastAsia="es-AR"/>
+        </w:rPr>
+        <w:t>class HairColor(Enum):</w:t>
+      </w:r>
+    </w:p>
+    <w:p>
+      <w:pPr>
+        <w:shd w:val="clear" w:color="auto" w:fill="FFFFFF" w:themeFill="background1"/>
+        <w:spacing w:after="0" w:line="285" w:lineRule="atLeast"/>
+        <w:rPr>
+          <w:rFonts w:ascii="Consolas" w:eastAsia="Times New Roman" w:hAnsi="Consolas" w:cs="Times New Roman"/>
+          <w:sz w:val="21"/>
+          <w:szCs w:val="21"/>
+          <w:lang w:eastAsia="es-AR"/>
+        </w:rPr>
+      </w:pPr>
+      <w:r>
+        <w:rPr>
+          <w:rFonts w:ascii="Consolas" w:eastAsia="Times New Roman" w:hAnsi="Consolas" w:cs="Times New Roman"/>
+          <w:sz w:val="21"/>
+          <w:szCs w:val="21"/>
+          <w:lang w:eastAsia="es-AR"/>
+        </w:rPr>
+        <w:t>    brown = "brown"</w:t>
+      </w:r>
+    </w:p>
+    <w:p>
+      <w:pPr>
+        <w:shd w:val="clear" w:color="auto" w:fill="FFFFFF" w:themeFill="background1"/>
+        <w:spacing w:after="0" w:line="285" w:lineRule="atLeast"/>
+        <w:rPr>
+          <w:rFonts w:ascii="Consolas" w:eastAsia="Times New Roman" w:hAnsi="Consolas" w:cs="Times New Roman"/>
+          <w:sz w:val="21"/>
+          <w:szCs w:val="21"/>
+          <w:lang w:eastAsia="es-AR"/>
+        </w:rPr>
+      </w:pPr>
+      <w:r>
+        <w:rPr>
+          <w:rFonts w:ascii="Consolas" w:eastAsia="Times New Roman" w:hAnsi="Consolas" w:cs="Times New Roman"/>
+          <w:sz w:val="21"/>
+          <w:szCs w:val="21"/>
+          <w:lang w:eastAsia="es-AR"/>
+        </w:rPr>
+        <w:t>    red = "red"</w:t>
+      </w:r>
+    </w:p>
+    <w:p>
+      <w:pPr>
+        <w:shd w:val="clear" w:color="auto" w:fill="FFFFFF" w:themeFill="background1"/>
+        <w:spacing w:after="0" w:line="285" w:lineRule="atLeast"/>
+        <w:rPr>
+          <w:rFonts w:ascii="Consolas" w:eastAsia="Times New Roman" w:hAnsi="Consolas" w:cs="Times New Roman"/>
+          <w:sz w:val="21"/>
+          <w:szCs w:val="21"/>
+          <w:lang w:eastAsia="es-AR"/>
+        </w:rPr>
+      </w:pPr>
+      <w:r>
+        <w:rPr>
+          <w:rFonts w:ascii="Consolas" w:eastAsia="Times New Roman" w:hAnsi="Consolas" w:cs="Times New Roman"/>
+          <w:sz w:val="21"/>
+          <w:szCs w:val="21"/>
+          <w:lang w:eastAsia="es-AR"/>
+        </w:rPr>
+        <w:t>    blonde = "blonde"</w:t>
+      </w:r>
+    </w:p>
+    <w:p>
+      <w:pPr>
+        <w:shd w:val="clear" w:color="auto" w:fill="FFFFFF" w:themeFill="background1"/>
+        <w:spacing w:after="0" w:line="285" w:lineRule="atLeast"/>
+        <w:rPr>
+          <w:rFonts w:ascii="Consolas" w:eastAsia="Times New Roman" w:hAnsi="Consolas" w:cs="Times New Roman"/>
+          <w:sz w:val="21"/>
+          <w:szCs w:val="21"/>
+          <w:lang w:eastAsia="es-AR"/>
+        </w:rPr>
+      </w:pPr>
+      <w:r>
+        <w:rPr>
+          <w:rFonts w:ascii="Consolas" w:eastAsia="Times New Roman" w:hAnsi="Consolas" w:cs="Times New Roman"/>
+          <w:sz w:val="21"/>
+          <w:szCs w:val="21"/>
+          <w:lang w:eastAsia="es-AR"/>
+        </w:rPr>
+        <w:t>    black = "black"</w:t>
+      </w:r>
+    </w:p>
+    <w:p>
+      <w:pPr>
+        <w:shd w:val="clear" w:color="auto" w:fill="FFFFFF" w:themeFill="background1"/>
+        <w:spacing w:after="0" w:line="285" w:lineRule="atLeast"/>
+        <w:rPr>
+          <w:rFonts w:ascii="Consolas" w:eastAsia="Times New Roman" w:hAnsi="Consolas" w:cs="Times New Roman"/>
+          <w:sz w:val="21"/>
+          <w:szCs w:val="21"/>
+          <w:lang w:eastAsia="es-AR"/>
+        </w:rPr>
+      </w:pPr>
+      <w:r>
+        <w:rPr>
+          <w:rFonts w:ascii="Consolas" w:eastAsia="Times New Roman" w:hAnsi="Consolas" w:cs="Times New Roman"/>
+          <w:sz w:val="21"/>
+          <w:szCs w:val="21"/>
+          <w:lang w:eastAsia="es-AR"/>
+        </w:rPr>
+        <w:t>    white = "white"</w:t>
+      </w:r>
+    </w:p>
+    <w:p>
+      <w:pPr>
+        <w:shd w:val="clear" w:color="auto" w:fill="FFFFFF" w:themeFill="background1"/>
+        <w:spacing w:after="0" w:line="285" w:lineRule="atLeast"/>
+        <w:rPr>
+          <w:rFonts w:ascii="Consolas" w:eastAsia="Times New Roman" w:hAnsi="Consolas" w:cs="Times New Roman"/>
+          <w:sz w:val="21"/>
+          <w:szCs w:val="21"/>
+          <w:lang w:eastAsia="es-AR"/>
+        </w:rPr>
+      </w:pPr>
+    </w:p>
+    <w:p>
+      <w:pPr>
+        <w:shd w:val="clear" w:color="auto" w:fill="FFFFFF" w:themeFill="background1"/>
+        <w:spacing w:after="0" w:line="285" w:lineRule="atLeast"/>
+        <w:rPr>
+          <w:rFonts w:ascii="Consolas" w:eastAsia="Times New Roman" w:hAnsi="Consolas" w:cs="Times New Roman"/>
+          <w:sz w:val="21"/>
+          <w:szCs w:val="21"/>
+          <w:lang w:eastAsia="es-AR"/>
+        </w:rPr>
+      </w:pPr>
+      <w:r>
+        <w:rPr>
+          <w:rFonts w:ascii="Consolas" w:eastAsia="Times New Roman" w:hAnsi="Consolas" w:cs="Times New Roman"/>
+          <w:sz w:val="21"/>
+          <w:szCs w:val="21"/>
+          <w:lang w:eastAsia="es-AR"/>
+        </w:rPr>
+        <w:t>class Person(BaseModel):    </w:t>
+      </w:r>
+    </w:p>
+    <w:p>
+      <w:pPr>
+        <w:shd w:val="clear" w:color="auto" w:fill="FFFFFF" w:themeFill="background1"/>
+        <w:spacing w:after="0" w:line="285" w:lineRule="atLeast"/>
+        <w:rPr>
+          <w:rFonts w:ascii="Consolas" w:eastAsia="Times New Roman" w:hAnsi="Consolas" w:cs="Times New Roman"/>
+          <w:sz w:val="21"/>
+          <w:szCs w:val="21"/>
+          <w:lang w:eastAsia="es-AR"/>
+        </w:rPr>
+      </w:pPr>
+      <w:r>
+        <w:rPr>
+          <w:rFonts w:ascii="Consolas" w:eastAsia="Times New Roman" w:hAnsi="Consolas" w:cs="Times New Roman"/>
+          <w:sz w:val="21"/>
+          <w:szCs w:val="21"/>
+          <w:lang w:eastAsia="es-AR"/>
+        </w:rPr>
+        <w:t>    first_name: str = Field(</w:t>
+      </w:r>
+    </w:p>
+    <w:p>
+      <w:pPr>
+        <w:shd w:val="clear" w:color="auto" w:fill="FFFFFF" w:themeFill="background1"/>
+        <w:spacing w:after="0" w:line="285" w:lineRule="atLeast"/>
+        <w:rPr>
+          <w:rFonts w:ascii="Consolas" w:eastAsia="Times New Roman" w:hAnsi="Consolas" w:cs="Times New Roman"/>
+          <w:sz w:val="21"/>
+          <w:szCs w:val="21"/>
+          <w:lang w:eastAsia="es-AR"/>
+        </w:rPr>
+      </w:pPr>
+      <w:r>
+        <w:rPr>
+          <w:rFonts w:ascii="Consolas" w:eastAsia="Times New Roman" w:hAnsi="Consolas" w:cs="Times New Roman"/>
+          <w:sz w:val="21"/>
+          <w:szCs w:val="21"/>
+          <w:lang w:eastAsia="es-AR"/>
+        </w:rPr>
+        <w:t>        ...,</w:t>
+      </w:r>
+    </w:p>
+    <w:p>
+      <w:pPr>
+        <w:shd w:val="clear" w:color="auto" w:fill="FFFFFF" w:themeFill="background1"/>
+        <w:spacing w:after="0" w:line="285" w:lineRule="atLeast"/>
+        <w:rPr>
+          <w:rFonts w:ascii="Consolas" w:eastAsia="Times New Roman" w:hAnsi="Consolas" w:cs="Times New Roman"/>
+          <w:sz w:val="21"/>
+          <w:szCs w:val="21"/>
+          <w:lang w:eastAsia="es-AR"/>
+        </w:rPr>
+      </w:pPr>
+      <w:r>
+        <w:rPr>
+          <w:rFonts w:ascii="Consolas" w:eastAsia="Times New Roman" w:hAnsi="Consolas" w:cs="Times New Roman"/>
+          <w:sz w:val="21"/>
+          <w:szCs w:val="21"/>
+          <w:lang w:eastAsia="es-AR"/>
+        </w:rPr>
+        <w:t>        min_length = 1,</w:t>
+      </w:r>
+    </w:p>
+    <w:p>
+      <w:pPr>
+        <w:shd w:val="clear" w:color="auto" w:fill="FFFFFF" w:themeFill="background1"/>
+        <w:spacing w:after="0" w:line="285" w:lineRule="atLeast"/>
+        <w:rPr>
+          <w:rFonts w:ascii="Consolas" w:eastAsia="Times New Roman" w:hAnsi="Consolas" w:cs="Times New Roman"/>
+          <w:sz w:val="21"/>
+          <w:szCs w:val="21"/>
+          <w:lang w:eastAsia="es-AR"/>
+        </w:rPr>
+      </w:pPr>
+      <w:r>
+        <w:rPr>
+          <w:rFonts w:ascii="Consolas" w:eastAsia="Times New Roman" w:hAnsi="Consolas" w:cs="Times New Roman"/>
+          <w:sz w:val="21"/>
+          <w:szCs w:val="21"/>
+          <w:lang w:eastAsia="es-AR"/>
+        </w:rPr>
+        <w:t>        max_length = 50</w:t>
+      </w:r>
+    </w:p>
+    <w:p>
+      <w:pPr>
+        <w:shd w:val="clear" w:color="auto" w:fill="FFFFFF" w:themeFill="background1"/>
+        <w:spacing w:after="0" w:line="285" w:lineRule="atLeast"/>
+        <w:rPr>
+          <w:rFonts w:ascii="Consolas" w:eastAsia="Times New Roman" w:hAnsi="Consolas" w:cs="Times New Roman"/>
+          <w:sz w:val="21"/>
+          <w:szCs w:val="21"/>
+          <w:lang w:eastAsia="es-AR"/>
+        </w:rPr>
+      </w:pPr>
+      <w:r>
+        <w:rPr>
+          <w:rFonts w:ascii="Consolas" w:eastAsia="Times New Roman" w:hAnsi="Consolas" w:cs="Times New Roman"/>
+          <w:sz w:val="21"/>
+          <w:szCs w:val="21"/>
+          <w:lang w:eastAsia="es-AR"/>
+        </w:rPr>
+        <w:t>        )</w:t>
+      </w:r>
+    </w:p>
+    <w:p>
+      <w:pPr>
+        <w:shd w:val="clear" w:color="auto" w:fill="FFFFFF" w:themeFill="background1"/>
+        <w:spacing w:after="0" w:line="285" w:lineRule="atLeast"/>
+        <w:rPr>
+          <w:rFonts w:ascii="Consolas" w:eastAsia="Times New Roman" w:hAnsi="Consolas" w:cs="Times New Roman"/>
+          <w:sz w:val="21"/>
+          <w:szCs w:val="21"/>
+          <w:lang w:eastAsia="es-AR"/>
+        </w:rPr>
+      </w:pPr>
+      <w:r>
+        <w:rPr>
+          <w:rFonts w:ascii="Consolas" w:eastAsia="Times New Roman" w:hAnsi="Consolas" w:cs="Times New Roman"/>
+          <w:sz w:val="21"/>
+          <w:szCs w:val="21"/>
+          <w:lang w:eastAsia="es-AR"/>
+        </w:rPr>
+        <w:t>    last_name: str = Field(</w:t>
+      </w:r>
+    </w:p>
+    <w:p>
+      <w:pPr>
+        <w:shd w:val="clear" w:color="auto" w:fill="FFFFFF" w:themeFill="background1"/>
+        <w:spacing w:after="0" w:line="285" w:lineRule="atLeast"/>
+        <w:rPr>
+          <w:rFonts w:ascii="Consolas" w:eastAsia="Times New Roman" w:hAnsi="Consolas" w:cs="Times New Roman"/>
+          <w:sz w:val="21"/>
+          <w:szCs w:val="21"/>
+          <w:lang w:eastAsia="es-AR"/>
+        </w:rPr>
+      </w:pPr>
+      <w:r>
+        <w:rPr>
+          <w:rFonts w:ascii="Consolas" w:eastAsia="Times New Roman" w:hAnsi="Consolas" w:cs="Times New Roman"/>
+          <w:sz w:val="21"/>
+          <w:szCs w:val="21"/>
+          <w:lang w:eastAsia="es-AR"/>
+        </w:rPr>
+        <w:t>        ...,</w:t>
+      </w:r>
+    </w:p>
+    <w:p>
+      <w:pPr>
+        <w:shd w:val="clear" w:color="auto" w:fill="FFFFFF" w:themeFill="background1"/>
+        <w:spacing w:after="0" w:line="285" w:lineRule="atLeast"/>
+        <w:rPr>
+          <w:rFonts w:ascii="Consolas" w:eastAsia="Times New Roman" w:hAnsi="Consolas" w:cs="Times New Roman"/>
+          <w:sz w:val="21"/>
+          <w:szCs w:val="21"/>
+          <w:lang w:eastAsia="es-AR"/>
+        </w:rPr>
+      </w:pPr>
+      <w:r>
+        <w:rPr>
+          <w:rFonts w:ascii="Consolas" w:eastAsia="Times New Roman" w:hAnsi="Consolas" w:cs="Times New Roman"/>
+          <w:sz w:val="21"/>
+          <w:szCs w:val="21"/>
+          <w:lang w:eastAsia="es-AR"/>
+        </w:rPr>
+        <w:t>        min_length = 1,</w:t>
+      </w:r>
+    </w:p>
+    <w:p>
+      <w:pPr>
+        <w:shd w:val="clear" w:color="auto" w:fill="FFFFFF" w:themeFill="background1"/>
+        <w:spacing w:after="0" w:line="285" w:lineRule="atLeast"/>
+        <w:rPr>
+          <w:rFonts w:ascii="Consolas" w:eastAsia="Times New Roman" w:hAnsi="Consolas" w:cs="Times New Roman"/>
+          <w:sz w:val="21"/>
+          <w:szCs w:val="21"/>
+          <w:lang w:eastAsia="es-AR"/>
+        </w:rPr>
+      </w:pPr>
+      <w:r>
+        <w:rPr>
+          <w:rFonts w:ascii="Consolas" w:eastAsia="Times New Roman" w:hAnsi="Consolas" w:cs="Times New Roman"/>
+          <w:sz w:val="21"/>
+          <w:szCs w:val="21"/>
+          <w:lang w:eastAsia="es-AR"/>
+        </w:rPr>
+        <w:t>        max_length = 50</w:t>
+      </w:r>
+    </w:p>
+    <w:p>
+      <w:pPr>
+        <w:shd w:val="clear" w:color="auto" w:fill="FFFFFF" w:themeFill="background1"/>
+        <w:spacing w:after="0" w:line="285" w:lineRule="atLeast"/>
+        <w:rPr>
+          <w:rFonts w:ascii="Consolas" w:eastAsia="Times New Roman" w:hAnsi="Consolas" w:cs="Times New Roman"/>
+          <w:sz w:val="21"/>
+          <w:szCs w:val="21"/>
+          <w:lang w:eastAsia="es-AR"/>
+        </w:rPr>
+      </w:pPr>
+      <w:r>
+        <w:rPr>
+          <w:rFonts w:ascii="Consolas" w:eastAsia="Times New Roman" w:hAnsi="Consolas" w:cs="Times New Roman"/>
+          <w:sz w:val="21"/>
+          <w:szCs w:val="21"/>
+          <w:lang w:eastAsia="es-AR"/>
+        </w:rPr>
+        <w:t>        )</w:t>
+      </w:r>
+    </w:p>
+    <w:p>
+      <w:pPr>
+        <w:shd w:val="clear" w:color="auto" w:fill="FFFFFF" w:themeFill="background1"/>
+        <w:spacing w:after="0" w:line="285" w:lineRule="atLeast"/>
+        <w:rPr>
+          <w:rFonts w:ascii="Consolas" w:eastAsia="Times New Roman" w:hAnsi="Consolas" w:cs="Times New Roman"/>
+          <w:sz w:val="21"/>
+          <w:szCs w:val="21"/>
+          <w:lang w:eastAsia="es-AR"/>
+        </w:rPr>
+      </w:pPr>
+      <w:r>
+        <w:rPr>
+          <w:rFonts w:ascii="Consolas" w:eastAsia="Times New Roman" w:hAnsi="Consolas" w:cs="Times New Roman"/>
+          <w:sz w:val="21"/>
+          <w:szCs w:val="21"/>
+          <w:lang w:eastAsia="es-AR"/>
+        </w:rPr>
+        <w:t>    age: int = Field(</w:t>
+      </w:r>
+    </w:p>
+    <w:p>
+      <w:pPr>
+        <w:shd w:val="clear" w:color="auto" w:fill="FFFFFF" w:themeFill="background1"/>
+        <w:spacing w:after="0" w:line="285" w:lineRule="atLeast"/>
+        <w:rPr>
+          <w:rFonts w:ascii="Consolas" w:eastAsia="Times New Roman" w:hAnsi="Consolas" w:cs="Times New Roman"/>
+          <w:sz w:val="21"/>
+          <w:szCs w:val="21"/>
+          <w:lang w:eastAsia="es-AR"/>
+        </w:rPr>
+      </w:pPr>
+      <w:r>
+        <w:rPr>
+          <w:rFonts w:ascii="Consolas" w:eastAsia="Times New Roman" w:hAnsi="Consolas" w:cs="Times New Roman"/>
+          <w:sz w:val="21"/>
+          <w:szCs w:val="21"/>
+          <w:lang w:eastAsia="es-AR"/>
+        </w:rPr>
+        <w:t>        ...,</w:t>
+      </w:r>
+    </w:p>
+    <w:p>
+      <w:pPr>
+        <w:shd w:val="clear" w:color="auto" w:fill="FFFFFF" w:themeFill="background1"/>
+        <w:spacing w:after="0" w:line="285" w:lineRule="atLeast"/>
+        <w:rPr>
+          <w:rFonts w:ascii="Consolas" w:eastAsia="Times New Roman" w:hAnsi="Consolas" w:cs="Times New Roman"/>
+          <w:sz w:val="21"/>
+          <w:szCs w:val="21"/>
+          <w:lang w:eastAsia="es-AR"/>
+        </w:rPr>
+      </w:pPr>
+      <w:r>
+        <w:rPr>
+          <w:rFonts w:ascii="Consolas" w:eastAsia="Times New Roman" w:hAnsi="Consolas" w:cs="Times New Roman"/>
+          <w:sz w:val="21"/>
+          <w:szCs w:val="21"/>
+          <w:lang w:eastAsia="es-AR"/>
+        </w:rPr>
+        <w:t>        ge = 18,</w:t>
+      </w:r>
+    </w:p>
+    <w:p>
+      <w:pPr>
+        <w:shd w:val="clear" w:color="auto" w:fill="FFFFFF" w:themeFill="background1"/>
+        <w:spacing w:after="0" w:line="285" w:lineRule="atLeast"/>
+        <w:rPr>
+          <w:rFonts w:ascii="Consolas" w:eastAsia="Times New Roman" w:hAnsi="Consolas" w:cs="Times New Roman"/>
+          <w:sz w:val="21"/>
+          <w:szCs w:val="21"/>
+          <w:lang w:eastAsia="es-AR"/>
+        </w:rPr>
+      </w:pPr>
+      <w:r>
+        <w:rPr>
+          <w:rFonts w:ascii="Consolas" w:eastAsia="Times New Roman" w:hAnsi="Consolas" w:cs="Times New Roman"/>
+          <w:sz w:val="21"/>
+          <w:szCs w:val="21"/>
+          <w:lang w:eastAsia="es-AR"/>
+        </w:rPr>
+        <w:lastRenderedPageBreak/>
+        <w:t>        le = 100</w:t>
+      </w:r>
+    </w:p>
+    <w:p>
+      <w:pPr>
+        <w:shd w:val="clear" w:color="auto" w:fill="FFFFFF" w:themeFill="background1"/>
+        <w:spacing w:after="0" w:line="285" w:lineRule="atLeast"/>
+        <w:rPr>
+          <w:rFonts w:ascii="Consolas" w:eastAsia="Times New Roman" w:hAnsi="Consolas" w:cs="Times New Roman"/>
+          <w:sz w:val="21"/>
+          <w:szCs w:val="21"/>
+          <w:lang w:eastAsia="es-AR"/>
+        </w:rPr>
+      </w:pPr>
+      <w:r>
+        <w:rPr>
+          <w:rFonts w:ascii="Consolas" w:eastAsia="Times New Roman" w:hAnsi="Consolas" w:cs="Times New Roman"/>
+          <w:sz w:val="21"/>
+          <w:szCs w:val="21"/>
+          <w:lang w:eastAsia="es-AR"/>
+        </w:rPr>
+        <w:t>        )</w:t>
+      </w:r>
+    </w:p>
+    <w:p>
+      <w:pPr>
+        <w:shd w:val="clear" w:color="auto" w:fill="FFFFFF" w:themeFill="background1"/>
+        <w:spacing w:after="0" w:line="285" w:lineRule="atLeast"/>
+        <w:rPr>
+          <w:rFonts w:ascii="Consolas" w:eastAsia="Times New Roman" w:hAnsi="Consolas" w:cs="Times New Roman"/>
+          <w:sz w:val="21"/>
+          <w:szCs w:val="21"/>
+          <w:lang w:eastAsia="es-AR"/>
+        </w:rPr>
+      </w:pPr>
+      <w:r>
+        <w:rPr>
+          <w:rFonts w:ascii="Consolas" w:eastAsia="Times New Roman" w:hAnsi="Consolas" w:cs="Times New Roman"/>
+          <w:sz w:val="21"/>
+          <w:szCs w:val="21"/>
+          <w:lang w:eastAsia="es-AR"/>
+        </w:rPr>
+        <w:t>    hair_color: Optional[HairColor] = Field( default= None )</w:t>
+      </w:r>
+    </w:p>
+    <w:p>
+      <w:pPr>
+        <w:shd w:val="clear" w:color="auto" w:fill="FFFFFF" w:themeFill="background1"/>
+        <w:spacing w:after="0" w:line="285" w:lineRule="atLeast"/>
+        <w:rPr>
+          <w:rFonts w:ascii="Consolas" w:eastAsia="Times New Roman" w:hAnsi="Consolas" w:cs="Times New Roman"/>
+          <w:sz w:val="21"/>
+          <w:szCs w:val="21"/>
+          <w:lang w:eastAsia="es-AR"/>
+        </w:rPr>
+      </w:pPr>
+      <w:r>
+        <w:rPr>
+          <w:rFonts w:ascii="Consolas" w:eastAsia="Times New Roman" w:hAnsi="Consolas" w:cs="Times New Roman"/>
+          <w:sz w:val="21"/>
+          <w:szCs w:val="21"/>
+          <w:lang w:eastAsia="es-AR"/>
+        </w:rPr>
+        <w:t>    is_married: Optional[bool] = Field( default = False )</w:t>
+      </w:r>
+    </w:p>
+    <w:p>
+      <w:pPr>
+        <w:shd w:val="clear" w:color="auto" w:fill="FFFFFF" w:themeFill="background1"/>
+        <w:spacing w:after="0" w:line="285" w:lineRule="atLeast"/>
+        <w:rPr>
+          <w:rFonts w:ascii="Consolas" w:eastAsia="Times New Roman" w:hAnsi="Consolas" w:cs="Times New Roman"/>
+          <w:sz w:val="21"/>
+          <w:szCs w:val="21"/>
+          <w:lang w:eastAsia="es-AR"/>
+        </w:rPr>
+      </w:pPr>
+    </w:p>
+    <w:p>
+      <w:pPr>
+        <w:shd w:val="clear" w:color="auto" w:fill="FFFFFF" w:themeFill="background1"/>
+        <w:spacing w:after="0" w:line="285" w:lineRule="atLeast"/>
+        <w:rPr>
+          <w:rFonts w:ascii="Consolas" w:eastAsia="Times New Roman" w:hAnsi="Consolas" w:cs="Times New Roman"/>
+          <w:sz w:val="21"/>
+          <w:szCs w:val="21"/>
+          <w:lang w:eastAsia="es-AR"/>
+        </w:rPr>
+      </w:pPr>
+      <w:r>
+        <w:rPr>
+          <w:rFonts w:ascii="Consolas" w:eastAsia="Times New Roman" w:hAnsi="Consolas" w:cs="Times New Roman"/>
+          <w:sz w:val="21"/>
+          <w:szCs w:val="21"/>
+          <w:lang w:eastAsia="es-AR"/>
+        </w:rPr>
+        <w:t>class Location(BaseModel):</w:t>
+      </w:r>
+    </w:p>
+    <w:p>
+      <w:pPr>
+        <w:shd w:val="clear" w:color="auto" w:fill="FFFFFF" w:themeFill="background1"/>
+        <w:spacing w:after="0" w:line="285" w:lineRule="atLeast"/>
+        <w:rPr>
+          <w:rFonts w:ascii="Consolas" w:eastAsia="Times New Roman" w:hAnsi="Consolas" w:cs="Times New Roman"/>
+          <w:sz w:val="21"/>
+          <w:szCs w:val="21"/>
+          <w:lang w:eastAsia="es-AR"/>
+        </w:rPr>
+      </w:pPr>
+      <w:r>
+        <w:rPr>
+          <w:rFonts w:ascii="Consolas" w:eastAsia="Times New Roman" w:hAnsi="Consolas" w:cs="Times New Roman"/>
+          <w:sz w:val="21"/>
+          <w:szCs w:val="21"/>
+          <w:lang w:eastAsia="es-AR"/>
+        </w:rPr>
+        <w:t>    city : str = Field(</w:t>
+      </w:r>
+    </w:p>
+    <w:p>
+      <w:pPr>
+        <w:shd w:val="clear" w:color="auto" w:fill="FFFFFF" w:themeFill="background1"/>
+        <w:spacing w:after="0" w:line="285" w:lineRule="atLeast"/>
+        <w:rPr>
+          <w:rFonts w:ascii="Consolas" w:eastAsia="Times New Roman" w:hAnsi="Consolas" w:cs="Times New Roman"/>
+          <w:sz w:val="21"/>
+          <w:szCs w:val="21"/>
+          <w:lang w:eastAsia="es-AR"/>
+        </w:rPr>
+      </w:pPr>
+      <w:r>
+        <w:rPr>
+          <w:rFonts w:ascii="Consolas" w:eastAsia="Times New Roman" w:hAnsi="Consolas" w:cs="Times New Roman"/>
+          <w:sz w:val="21"/>
+          <w:szCs w:val="21"/>
+          <w:lang w:eastAsia="es-AR"/>
+        </w:rPr>
+        <w:t>        ...,</w:t>
+      </w:r>
+    </w:p>
+    <w:p>
+      <w:pPr>
+        <w:shd w:val="clear" w:color="auto" w:fill="FFFFFF" w:themeFill="background1"/>
+        <w:spacing w:after="0" w:line="285" w:lineRule="atLeast"/>
+        <w:rPr>
+          <w:rFonts w:ascii="Consolas" w:eastAsia="Times New Roman" w:hAnsi="Consolas" w:cs="Times New Roman"/>
+          <w:sz w:val="21"/>
+          <w:szCs w:val="21"/>
+          <w:lang w:eastAsia="es-AR"/>
+        </w:rPr>
+      </w:pPr>
+      <w:r>
+        <w:rPr>
+          <w:rFonts w:ascii="Consolas" w:eastAsia="Times New Roman" w:hAnsi="Consolas" w:cs="Times New Roman"/>
+          <w:sz w:val="21"/>
+          <w:szCs w:val="21"/>
+          <w:lang w:eastAsia="es-AR"/>
+        </w:rPr>
+        <w:t>        min_length = 1,</w:t>
+      </w:r>
+    </w:p>
+    <w:p>
+      <w:pPr>
+        <w:shd w:val="clear" w:color="auto" w:fill="FFFFFF" w:themeFill="background1"/>
+        <w:spacing w:after="0" w:line="285" w:lineRule="atLeast"/>
+        <w:rPr>
+          <w:rFonts w:ascii="Consolas" w:eastAsia="Times New Roman" w:hAnsi="Consolas" w:cs="Times New Roman"/>
+          <w:sz w:val="21"/>
+          <w:szCs w:val="21"/>
+          <w:lang w:eastAsia="es-AR"/>
+        </w:rPr>
+      </w:pPr>
+      <w:r>
+        <w:rPr>
+          <w:rFonts w:ascii="Consolas" w:eastAsia="Times New Roman" w:hAnsi="Consolas" w:cs="Times New Roman"/>
+          <w:sz w:val="21"/>
+          <w:szCs w:val="21"/>
+          <w:lang w:eastAsia="es-AR"/>
+        </w:rPr>
+        <w:t>        max_length = 50</w:t>
+      </w:r>
+    </w:p>
+    <w:p>
+      <w:pPr>
+        <w:shd w:val="clear" w:color="auto" w:fill="FFFFFF" w:themeFill="background1"/>
+        <w:spacing w:after="0" w:line="285" w:lineRule="atLeast"/>
+        <w:rPr>
+          <w:rFonts w:ascii="Consolas" w:eastAsia="Times New Roman" w:hAnsi="Consolas" w:cs="Times New Roman"/>
+          <w:sz w:val="21"/>
+          <w:szCs w:val="21"/>
+          <w:lang w:eastAsia="es-AR"/>
+        </w:rPr>
+      </w:pPr>
+      <w:r>
+        <w:rPr>
+          <w:rFonts w:ascii="Consolas" w:eastAsia="Times New Roman" w:hAnsi="Consolas" w:cs="Times New Roman"/>
+          <w:sz w:val="21"/>
+          <w:szCs w:val="21"/>
+          <w:lang w:eastAsia="es-AR"/>
+        </w:rPr>
+        <w:t>        )</w:t>
+      </w:r>
+    </w:p>
+    <w:p>
+      <w:pPr>
+        <w:shd w:val="clear" w:color="auto" w:fill="FFFFFF" w:themeFill="background1"/>
+        <w:spacing w:after="0" w:line="285" w:lineRule="atLeast"/>
+        <w:rPr>
+          <w:rFonts w:ascii="Consolas" w:eastAsia="Times New Roman" w:hAnsi="Consolas" w:cs="Times New Roman"/>
+          <w:sz w:val="21"/>
+          <w:szCs w:val="21"/>
+          <w:lang w:eastAsia="es-AR"/>
+        </w:rPr>
+      </w:pPr>
+      <w:r>
+        <w:rPr>
+          <w:rFonts w:ascii="Consolas" w:eastAsia="Times New Roman" w:hAnsi="Consolas" w:cs="Times New Roman"/>
+          <w:sz w:val="21"/>
+          <w:szCs w:val="21"/>
+          <w:lang w:eastAsia="es-AR"/>
+        </w:rPr>
+        <w:t>    country : str = Field(</w:t>
+      </w:r>
+    </w:p>
+    <w:p>
+      <w:pPr>
+        <w:shd w:val="clear" w:color="auto" w:fill="FFFFFF" w:themeFill="background1"/>
+        <w:spacing w:after="0" w:line="285" w:lineRule="atLeast"/>
+        <w:rPr>
+          <w:rFonts w:ascii="Consolas" w:eastAsia="Times New Roman" w:hAnsi="Consolas" w:cs="Times New Roman"/>
+          <w:sz w:val="21"/>
+          <w:szCs w:val="21"/>
+          <w:lang w:eastAsia="es-AR"/>
+        </w:rPr>
+      </w:pPr>
+      <w:r>
+        <w:rPr>
+          <w:rFonts w:ascii="Consolas" w:eastAsia="Times New Roman" w:hAnsi="Consolas" w:cs="Times New Roman"/>
+          <w:sz w:val="21"/>
+          <w:szCs w:val="21"/>
+          <w:lang w:eastAsia="es-AR"/>
+        </w:rPr>
+        <w:t>        ...,</w:t>
+      </w:r>
+    </w:p>
+    <w:p>
+      <w:pPr>
+        <w:shd w:val="clear" w:color="auto" w:fill="FFFFFF" w:themeFill="background1"/>
+        <w:spacing w:after="0" w:line="285" w:lineRule="atLeast"/>
+        <w:rPr>
+          <w:rFonts w:ascii="Consolas" w:eastAsia="Times New Roman" w:hAnsi="Consolas" w:cs="Times New Roman"/>
+          <w:sz w:val="21"/>
+          <w:szCs w:val="21"/>
+          <w:lang w:eastAsia="es-AR"/>
+        </w:rPr>
+      </w:pPr>
+      <w:r>
+        <w:rPr>
+          <w:rFonts w:ascii="Consolas" w:eastAsia="Times New Roman" w:hAnsi="Consolas" w:cs="Times New Roman"/>
+          <w:sz w:val="21"/>
+          <w:szCs w:val="21"/>
+          <w:lang w:eastAsia="es-AR"/>
+        </w:rPr>
+        <w:t>        min_length = 1,</w:t>
+      </w:r>
+    </w:p>
+    <w:p>
+      <w:pPr>
+        <w:shd w:val="clear" w:color="auto" w:fill="FFFFFF" w:themeFill="background1"/>
+        <w:spacing w:after="0" w:line="285" w:lineRule="atLeast"/>
+        <w:rPr>
+          <w:rFonts w:ascii="Consolas" w:eastAsia="Times New Roman" w:hAnsi="Consolas" w:cs="Times New Roman"/>
+          <w:sz w:val="21"/>
+          <w:szCs w:val="21"/>
+          <w:lang w:eastAsia="es-AR"/>
+        </w:rPr>
+      </w:pPr>
+      <w:r>
+        <w:rPr>
+          <w:rFonts w:ascii="Consolas" w:eastAsia="Times New Roman" w:hAnsi="Consolas" w:cs="Times New Roman"/>
+          <w:sz w:val="21"/>
+          <w:szCs w:val="21"/>
+          <w:lang w:eastAsia="es-AR"/>
+        </w:rPr>
+        <w:t>        max_length = 50</w:t>
+      </w:r>
+    </w:p>
+    <w:p>
+      <w:pPr>
+        <w:shd w:val="clear" w:color="auto" w:fill="FFFFFF" w:themeFill="background1"/>
+        <w:spacing w:after="0" w:line="285" w:lineRule="atLeast"/>
+        <w:rPr>
+          <w:rFonts w:ascii="Consolas" w:eastAsia="Times New Roman" w:hAnsi="Consolas" w:cs="Times New Roman"/>
+          <w:sz w:val="21"/>
+          <w:szCs w:val="21"/>
+          <w:lang w:eastAsia="es-AR"/>
+        </w:rPr>
+      </w:pPr>
+      <w:r>
+        <w:rPr>
+          <w:rFonts w:ascii="Consolas" w:eastAsia="Times New Roman" w:hAnsi="Consolas" w:cs="Times New Roman"/>
+          <w:sz w:val="21"/>
+          <w:szCs w:val="21"/>
+          <w:lang w:eastAsia="es-AR"/>
+        </w:rPr>
+        <w:t>        )</w:t>
+      </w:r>
+    </w:p>
+    <w:p>
+      <w:pPr>
+        <w:shd w:val="clear" w:color="auto" w:fill="FFFFFF" w:themeFill="background1"/>
+        <w:spacing w:after="0" w:line="285" w:lineRule="atLeast"/>
+        <w:rPr>
+          <w:rFonts w:ascii="Consolas" w:eastAsia="Times New Roman" w:hAnsi="Consolas" w:cs="Times New Roman"/>
+          <w:sz w:val="21"/>
+          <w:szCs w:val="21"/>
+          <w:lang w:eastAsia="es-AR"/>
+        </w:rPr>
+      </w:pPr>
+    </w:p>
+    <w:p>
+      <w:pPr>
+        <w:shd w:val="clear" w:color="auto" w:fill="FFFFFF" w:themeFill="background1"/>
+        <w:spacing w:after="0" w:line="285" w:lineRule="atLeast"/>
+        <w:rPr>
+          <w:rFonts w:ascii="Consolas" w:eastAsia="Times New Roman" w:hAnsi="Consolas" w:cs="Times New Roman"/>
+          <w:sz w:val="21"/>
+          <w:szCs w:val="21"/>
+          <w:lang w:eastAsia="es-AR"/>
+        </w:rPr>
+      </w:pPr>
+    </w:p>
+    <w:p>
+      <w:pPr>
+        <w:shd w:val="clear" w:color="auto" w:fill="FFFFFF" w:themeFill="background1"/>
+        <w:spacing w:after="0" w:line="285" w:lineRule="atLeast"/>
+        <w:rPr>
+          <w:rFonts w:ascii="Consolas" w:eastAsia="Times New Roman" w:hAnsi="Consolas" w:cs="Times New Roman"/>
+          <w:sz w:val="21"/>
+          <w:szCs w:val="21"/>
+          <w:lang w:eastAsia="es-AR"/>
+        </w:rPr>
+      </w:pPr>
+    </w:p>
+    <w:p>
+      <w:pPr>
+        <w:shd w:val="clear" w:color="auto" w:fill="FFFFFF" w:themeFill="background1"/>
+        <w:spacing w:after="0" w:line="285" w:lineRule="atLeast"/>
+        <w:rPr>
+          <w:rFonts w:ascii="Consolas" w:eastAsia="Times New Roman" w:hAnsi="Consolas" w:cs="Times New Roman"/>
+          <w:sz w:val="28"/>
+          <w:szCs w:val="28"/>
+          <w:u w:val="single"/>
+          <w:lang w:eastAsia="es-AR"/>
+        </w:rPr>
+      </w:pPr>
+      <w:r>
+        <w:rPr>
+          <w:rFonts w:ascii="Consolas" w:eastAsia="Times New Roman" w:hAnsi="Consolas" w:cs="Times New Roman"/>
+          <w:sz w:val="28"/>
+          <w:szCs w:val="28"/>
+          <w:u w:val="single"/>
+          <w:lang w:eastAsia="es-AR"/>
+        </w:rPr>
+        <w:t>Método PUT para actualizar un elemento.</w:t>
+      </w:r>
+      <w:r>
+        <w:rPr>
+          <w:rFonts w:ascii="Consolas" w:eastAsia="Times New Roman" w:hAnsi="Consolas" w:cs="Times New Roman"/>
+          <w:sz w:val="28"/>
+          <w:szCs w:val="28"/>
+          <w:u w:val="single"/>
+          <w:lang w:eastAsia="es-AR"/>
+        </w:rPr>
+        <w:t xml:space="preserve"> Validación de path parameter y request body.</w:t>
+      </w:r>
+    </w:p>
+    <w:p>
+      <w:pPr>
+        <w:shd w:val="clear" w:color="auto" w:fill="FFFFFF" w:themeFill="background1"/>
+        <w:spacing w:after="0" w:line="285" w:lineRule="atLeast"/>
+        <w:rPr>
+          <w:rFonts w:ascii="Consolas" w:eastAsia="Times New Roman" w:hAnsi="Consolas" w:cs="Times New Roman"/>
+          <w:sz w:val="28"/>
+          <w:szCs w:val="28"/>
+          <w:u w:val="single"/>
+          <w:lang w:eastAsia="es-AR"/>
+        </w:rPr>
+      </w:pPr>
+      <w:r>
+        <w:rPr>
+          <w:rFonts w:ascii="Consolas" w:eastAsia="Times New Roman" w:hAnsi="Consolas" w:cs="Times New Roman"/>
+          <w:sz w:val="28"/>
+          <w:szCs w:val="28"/>
+          <w:u w:val="single"/>
+          <w:lang w:eastAsia="es-AR"/>
+        </w:rPr>
+        <w:t>Recibir dos Json.</w:t>
+      </w:r>
+    </w:p>
+    <w:p>
+      <w:pPr>
+        <w:shd w:val="clear" w:color="auto" w:fill="FFFFFF" w:themeFill="background1"/>
+        <w:spacing w:after="0" w:line="285" w:lineRule="atLeast"/>
+        <w:rPr>
+          <w:rFonts w:ascii="Consolas" w:eastAsia="Times New Roman" w:hAnsi="Consolas" w:cs="Times New Roman"/>
+          <w:sz w:val="28"/>
+          <w:szCs w:val="28"/>
+          <w:u w:val="single"/>
+          <w:lang w:eastAsia="es-AR"/>
+        </w:rPr>
       </w:pPr>
       <w:bookmarkStart w:id="0" w:name="_GoBack"/>
       <w:bookmarkEnd w:id="0"/>
+    </w:p>
+    <w:p>
+      <w:pPr>
+        <w:shd w:val="clear" w:color="auto" w:fill="FFFFFF" w:themeFill="background1"/>
+        <w:spacing w:after="0" w:line="285" w:lineRule="atLeast"/>
+        <w:rPr>
+          <w:rFonts w:ascii="Consolas" w:eastAsia="Times New Roman" w:hAnsi="Consolas" w:cs="Times New Roman"/>
+          <w:sz w:val="21"/>
+          <w:szCs w:val="21"/>
+          <w:lang w:eastAsia="es-AR"/>
+        </w:rPr>
+      </w:pPr>
+      <w:r>
+        <w:rPr>
+          <w:rFonts w:ascii="Consolas" w:eastAsia="Times New Roman" w:hAnsi="Consolas" w:cs="Times New Roman"/>
+          <w:sz w:val="21"/>
+          <w:szCs w:val="21"/>
+          <w:lang w:eastAsia="es-AR"/>
+        </w:rPr>
+        <w:t>En el path decorator se define el path parameter con el id</w:t>
+      </w:r>
+    </w:p>
+    <w:p>
+      <w:pPr>
+        <w:shd w:val="clear" w:color="auto" w:fill="FFFFFF" w:themeFill="background1"/>
+        <w:spacing w:after="0" w:line="285" w:lineRule="atLeast"/>
+        <w:rPr>
+          <w:rFonts w:ascii="Consolas" w:eastAsia="Times New Roman" w:hAnsi="Consolas" w:cs="Times New Roman"/>
+          <w:sz w:val="21"/>
+          <w:szCs w:val="21"/>
+          <w:lang w:eastAsia="es-AR"/>
+        </w:rPr>
+      </w:pPr>
+      <w:r>
+        <w:rPr>
+          <w:rFonts w:ascii="Consolas" w:eastAsia="Times New Roman" w:hAnsi="Consolas" w:cs="Times New Roman"/>
+          <w:sz w:val="21"/>
+          <w:szCs w:val="21"/>
+          <w:lang w:eastAsia="es-AR"/>
+        </w:rPr>
+        <w:t>Dentro de los parámetros que define la función se define:</w:t>
+      </w:r>
+    </w:p>
+    <w:p>
+      <w:pPr>
+        <w:shd w:val="clear" w:color="auto" w:fill="FFFFFF" w:themeFill="background1"/>
+        <w:spacing w:after="0" w:line="285" w:lineRule="atLeast"/>
+        <w:rPr>
+          <w:rFonts w:ascii="Consolas" w:eastAsia="Times New Roman" w:hAnsi="Consolas" w:cs="Times New Roman"/>
+          <w:sz w:val="21"/>
+          <w:szCs w:val="21"/>
+          <w:lang w:eastAsia="es-AR"/>
+        </w:rPr>
+      </w:pPr>
+      <w:r>
+        <w:rPr>
+          <w:rFonts w:ascii="Consolas" w:eastAsia="Times New Roman" w:hAnsi="Consolas" w:cs="Times New Roman"/>
+          <w:sz w:val="21"/>
+          <w:szCs w:val="21"/>
+          <w:lang w:eastAsia="es-AR"/>
+        </w:rPr>
+        <w:t>+ el path parameter y su validación,</w:t>
+      </w:r>
+    </w:p>
+    <w:p>
+      <w:pPr>
+        <w:shd w:val="clear" w:color="auto" w:fill="FFFFFF" w:themeFill="background1"/>
+        <w:spacing w:after="0" w:line="285" w:lineRule="atLeast"/>
+        <w:rPr>
+          <w:rFonts w:ascii="Consolas" w:eastAsia="Times New Roman" w:hAnsi="Consolas" w:cs="Times New Roman"/>
+          <w:sz w:val="21"/>
+          <w:szCs w:val="21"/>
+          <w:lang w:eastAsia="es-AR"/>
+        </w:rPr>
+      </w:pPr>
+      <w:r>
+        <w:rPr>
+          <w:rFonts w:ascii="Consolas" w:eastAsia="Times New Roman" w:hAnsi="Consolas" w:cs="Times New Roman"/>
+          <w:sz w:val="21"/>
+          <w:szCs w:val="21"/>
+          <w:lang w:eastAsia="es-AR"/>
+        </w:rPr>
+        <w:t>+ los Body que se deben enviar.</w:t>
+      </w:r>
+    </w:p>
+    <w:p>
+      <w:pPr>
+        <w:shd w:val="clear" w:color="auto" w:fill="FFFFFF" w:themeFill="background1"/>
+        <w:spacing w:after="0" w:line="285" w:lineRule="atLeast"/>
+        <w:rPr>
+          <w:rFonts w:ascii="Consolas" w:eastAsia="Times New Roman" w:hAnsi="Consolas" w:cs="Times New Roman"/>
+          <w:sz w:val="21"/>
+          <w:szCs w:val="21"/>
+          <w:lang w:eastAsia="es-AR"/>
+        </w:rPr>
+      </w:pPr>
+    </w:p>
+    <w:p>
+      <w:pPr>
+        <w:shd w:val="clear" w:color="auto" w:fill="FFFFFF" w:themeFill="background1"/>
+        <w:spacing w:after="0" w:line="285" w:lineRule="atLeast"/>
+        <w:rPr>
+          <w:rFonts w:ascii="Consolas" w:eastAsia="Times New Roman" w:hAnsi="Consolas" w:cs="Times New Roman"/>
+          <w:sz w:val="21"/>
+          <w:szCs w:val="21"/>
+          <w:lang w:eastAsia="es-AR"/>
+        </w:rPr>
+      </w:pPr>
+      <w:r>
+        <w:rPr>
+          <w:rFonts w:ascii="Consolas" w:eastAsia="Times New Roman" w:hAnsi="Consolas" w:cs="Times New Roman"/>
+          <w:sz w:val="21"/>
+          <w:szCs w:val="21"/>
+          <w:lang w:eastAsia="es-AR"/>
+        </w:rPr>
+        <w:t>La función convierte de Json a diccionario con el método .dict()</w:t>
+      </w:r>
+    </w:p>
+    <w:p>
+      <w:pPr>
+        <w:shd w:val="clear" w:color="auto" w:fill="FFFFFF" w:themeFill="background1"/>
+        <w:spacing w:after="0" w:line="285" w:lineRule="atLeast"/>
+        <w:rPr>
+          <w:rFonts w:ascii="Consolas" w:eastAsia="Times New Roman" w:hAnsi="Consolas" w:cs="Times New Roman"/>
+          <w:sz w:val="21"/>
+          <w:szCs w:val="21"/>
+          <w:lang w:eastAsia="es-AR"/>
+        </w:rPr>
+      </w:pPr>
+      <w:r>
+        <w:rPr>
+          <w:rFonts w:ascii="Consolas" w:eastAsia="Times New Roman" w:hAnsi="Consolas" w:cs="Times New Roman"/>
+          <w:sz w:val="21"/>
+          <w:szCs w:val="21"/>
+          <w:lang w:eastAsia="es-AR"/>
+        </w:rPr>
+        <w:t>Luego al diccionario creado le añade las llave valor de otro con el método .update()</w:t>
+      </w:r>
+    </w:p>
+    <w:p>
+      <w:pPr>
+        <w:shd w:val="clear" w:color="auto" w:fill="FFFFFF" w:themeFill="background1"/>
+        <w:spacing w:after="0" w:line="285" w:lineRule="atLeast"/>
+        <w:rPr>
+          <w:rFonts w:ascii="Consolas" w:eastAsia="Times New Roman" w:hAnsi="Consolas" w:cs="Times New Roman"/>
+          <w:sz w:val="21"/>
+          <w:szCs w:val="21"/>
+          <w:lang w:eastAsia="es-AR"/>
+        </w:rPr>
+      </w:pPr>
+    </w:p>
+    <w:p>
+      <w:pPr>
+        <w:shd w:val="clear" w:color="auto" w:fill="FFFFFF" w:themeFill="background1"/>
+        <w:spacing w:after="0" w:line="285" w:lineRule="atLeast"/>
+        <w:rPr>
+          <w:rFonts w:ascii="Consolas" w:eastAsia="Times New Roman" w:hAnsi="Consolas" w:cs="Times New Roman"/>
+          <w:sz w:val="21"/>
+          <w:szCs w:val="21"/>
+          <w:u w:val="single"/>
+          <w:lang w:eastAsia="es-AR"/>
+        </w:rPr>
+      </w:pPr>
+      <w:r>
+        <w:rPr>
+          <w:rFonts w:ascii="Consolas" w:eastAsia="Times New Roman" w:hAnsi="Consolas" w:cs="Times New Roman"/>
+          <w:sz w:val="21"/>
+          <w:szCs w:val="21"/>
+          <w:lang w:eastAsia="es-AR"/>
+        </w:rPr>
+        <w:t>FastApi permite pasar cuando se necesita más de un Body un dos llaves {} con los diccionarios en su interior separados por comas.</w:t>
+      </w:r>
+    </w:p>
+    <w:p>
+      <w:pPr>
+        <w:shd w:val="clear" w:color="auto" w:fill="FFFFFF" w:themeFill="background1"/>
+        <w:spacing w:after="0" w:line="285" w:lineRule="atLeast"/>
+        <w:rPr>
+          <w:rFonts w:ascii="Consolas" w:eastAsia="Times New Roman" w:hAnsi="Consolas" w:cs="Times New Roman"/>
+          <w:sz w:val="21"/>
+          <w:szCs w:val="21"/>
+          <w:lang w:eastAsia="es-AR"/>
+        </w:rPr>
+      </w:pPr>
+    </w:p>
+    <w:p>
+      <w:pPr>
+        <w:shd w:val="clear" w:color="auto" w:fill="FFFFFF" w:themeFill="background1"/>
+        <w:spacing w:after="0" w:line="285" w:lineRule="atLeast"/>
+        <w:rPr>
+          <w:rFonts w:ascii="Consolas" w:eastAsia="Times New Roman" w:hAnsi="Consolas" w:cs="Times New Roman"/>
+          <w:sz w:val="21"/>
+          <w:szCs w:val="21"/>
+          <w:lang w:eastAsia="es-AR"/>
+        </w:rPr>
+      </w:pPr>
+      <w:r>
+        <w:rPr>
+          <w:rFonts w:ascii="Consolas" w:eastAsia="Times New Roman" w:hAnsi="Consolas" w:cs="Times New Roman"/>
+          <w:sz w:val="21"/>
+          <w:szCs w:val="21"/>
+          <w:lang w:eastAsia="es-AR"/>
+        </w:rPr>
+        <w:t>"""</w:t>
+      </w:r>
+    </w:p>
+    <w:p>
+      <w:pPr>
+        <w:shd w:val="clear" w:color="auto" w:fill="FFFFFF" w:themeFill="background1"/>
+        <w:spacing w:after="0" w:line="285" w:lineRule="atLeast"/>
+        <w:rPr>
+          <w:rFonts w:ascii="Consolas" w:eastAsia="Times New Roman" w:hAnsi="Consolas" w:cs="Times New Roman"/>
+          <w:sz w:val="21"/>
+          <w:szCs w:val="21"/>
+          <w:lang w:eastAsia="es-AR"/>
+        </w:rPr>
+      </w:pPr>
+      <w:r>
+        <w:rPr>
+          <w:rFonts w:ascii="Consolas" w:eastAsia="Times New Roman" w:hAnsi="Consolas" w:cs="Times New Roman"/>
+          <w:sz w:val="21"/>
+          <w:szCs w:val="21"/>
+          <w:lang w:eastAsia="es-AR"/>
+        </w:rPr>
+        <w:t>@app.put("/person/{person_id}")</w:t>
+      </w:r>
+    </w:p>
+    <w:p>
+      <w:pPr>
+        <w:shd w:val="clear" w:color="auto" w:fill="FFFFFF" w:themeFill="background1"/>
+        <w:spacing w:after="0" w:line="285" w:lineRule="atLeast"/>
+        <w:rPr>
+          <w:rFonts w:ascii="Consolas" w:eastAsia="Times New Roman" w:hAnsi="Consolas" w:cs="Times New Roman"/>
+          <w:sz w:val="21"/>
+          <w:szCs w:val="21"/>
+          <w:lang w:eastAsia="es-AR"/>
+        </w:rPr>
+      </w:pPr>
+      <w:r>
+        <w:rPr>
+          <w:rFonts w:ascii="Consolas" w:eastAsia="Times New Roman" w:hAnsi="Consolas" w:cs="Times New Roman"/>
+          <w:sz w:val="21"/>
+          <w:szCs w:val="21"/>
+          <w:lang w:eastAsia="es-AR"/>
+        </w:rPr>
+        <w:t>def update_person(</w:t>
+      </w:r>
+    </w:p>
+    <w:p>
+      <w:pPr>
+        <w:shd w:val="clear" w:color="auto" w:fill="FFFFFF" w:themeFill="background1"/>
+        <w:spacing w:after="0" w:line="285" w:lineRule="atLeast"/>
+        <w:rPr>
+          <w:rFonts w:ascii="Consolas" w:eastAsia="Times New Roman" w:hAnsi="Consolas" w:cs="Times New Roman"/>
+          <w:sz w:val="21"/>
+          <w:szCs w:val="21"/>
+          <w:lang w:eastAsia="es-AR"/>
+        </w:rPr>
+      </w:pPr>
+    </w:p>
+    <w:p>
+      <w:pPr>
+        <w:shd w:val="clear" w:color="auto" w:fill="FFFFFF" w:themeFill="background1"/>
+        <w:spacing w:after="0" w:line="285" w:lineRule="atLeast"/>
+        <w:rPr>
+          <w:rFonts w:ascii="Consolas" w:eastAsia="Times New Roman" w:hAnsi="Consolas" w:cs="Times New Roman"/>
+          <w:sz w:val="21"/>
+          <w:szCs w:val="21"/>
+          <w:lang w:eastAsia="es-AR"/>
+        </w:rPr>
+      </w:pPr>
+      <w:r>
+        <w:rPr>
+          <w:rFonts w:ascii="Consolas" w:eastAsia="Times New Roman" w:hAnsi="Consolas" w:cs="Times New Roman"/>
+          <w:sz w:val="21"/>
+          <w:szCs w:val="21"/>
+          <w:lang w:eastAsia="es-AR"/>
+        </w:rPr>
+        <w:t>    person_id : int = Path(</w:t>
+      </w:r>
+    </w:p>
+    <w:p>
+      <w:pPr>
+        <w:shd w:val="clear" w:color="auto" w:fill="FFFFFF" w:themeFill="background1"/>
+        <w:spacing w:after="0" w:line="285" w:lineRule="atLeast"/>
+        <w:rPr>
+          <w:rFonts w:ascii="Consolas" w:eastAsia="Times New Roman" w:hAnsi="Consolas" w:cs="Times New Roman"/>
+          <w:sz w:val="21"/>
+          <w:szCs w:val="21"/>
+          <w:lang w:eastAsia="es-AR"/>
+        </w:rPr>
+      </w:pPr>
+      <w:r>
+        <w:rPr>
+          <w:rFonts w:ascii="Consolas" w:eastAsia="Times New Roman" w:hAnsi="Consolas" w:cs="Times New Roman"/>
+          <w:sz w:val="21"/>
+          <w:szCs w:val="21"/>
+          <w:lang w:eastAsia="es-AR"/>
+        </w:rPr>
+        <w:t>        ...,</w:t>
+      </w:r>
+    </w:p>
+    <w:p>
+      <w:pPr>
+        <w:shd w:val="clear" w:color="auto" w:fill="FFFFFF" w:themeFill="background1"/>
+        <w:spacing w:after="0" w:line="285" w:lineRule="atLeast"/>
+        <w:rPr>
+          <w:rFonts w:ascii="Consolas" w:eastAsia="Times New Roman" w:hAnsi="Consolas" w:cs="Times New Roman"/>
+          <w:sz w:val="21"/>
+          <w:szCs w:val="21"/>
+          <w:lang w:eastAsia="es-AR"/>
+        </w:rPr>
+      </w:pPr>
+      <w:r>
+        <w:rPr>
+          <w:rFonts w:ascii="Consolas" w:eastAsia="Times New Roman" w:hAnsi="Consolas" w:cs="Times New Roman"/>
+          <w:sz w:val="21"/>
+          <w:szCs w:val="21"/>
+          <w:lang w:eastAsia="es-AR"/>
+        </w:rPr>
+        <w:t>        title = "Person ID",</w:t>
+      </w:r>
+    </w:p>
+    <w:p>
+      <w:pPr>
+        <w:shd w:val="clear" w:color="auto" w:fill="FFFFFF" w:themeFill="background1"/>
+        <w:spacing w:after="0" w:line="285" w:lineRule="atLeast"/>
+        <w:rPr>
+          <w:rFonts w:ascii="Consolas" w:eastAsia="Times New Roman" w:hAnsi="Consolas" w:cs="Times New Roman"/>
+          <w:sz w:val="21"/>
+          <w:szCs w:val="21"/>
+          <w:lang w:eastAsia="es-AR"/>
+        </w:rPr>
+      </w:pPr>
+      <w:r>
+        <w:rPr>
+          <w:rFonts w:ascii="Consolas" w:eastAsia="Times New Roman" w:hAnsi="Consolas" w:cs="Times New Roman"/>
+          <w:sz w:val="21"/>
+          <w:szCs w:val="21"/>
+          <w:lang w:eastAsia="es-AR"/>
+        </w:rPr>
+        <w:t>        description = "This is the person ID",</w:t>
+      </w:r>
+    </w:p>
+    <w:p>
+      <w:pPr>
+        <w:shd w:val="clear" w:color="auto" w:fill="FFFFFF" w:themeFill="background1"/>
+        <w:spacing w:after="0" w:line="285" w:lineRule="atLeast"/>
+        <w:rPr>
+          <w:rFonts w:ascii="Consolas" w:eastAsia="Times New Roman" w:hAnsi="Consolas" w:cs="Times New Roman"/>
+          <w:sz w:val="21"/>
+          <w:szCs w:val="21"/>
+          <w:lang w:eastAsia="es-AR"/>
+        </w:rPr>
+      </w:pPr>
+      <w:r>
+        <w:rPr>
+          <w:rFonts w:ascii="Consolas" w:eastAsia="Times New Roman" w:hAnsi="Consolas" w:cs="Times New Roman"/>
+          <w:sz w:val="21"/>
+          <w:szCs w:val="21"/>
+          <w:lang w:eastAsia="es-AR"/>
+        </w:rPr>
+        <w:t>        ge = 1</w:t>
+      </w:r>
+    </w:p>
+    <w:p>
+      <w:pPr>
+        <w:shd w:val="clear" w:color="auto" w:fill="FFFFFF" w:themeFill="background1"/>
+        <w:spacing w:after="0" w:line="285" w:lineRule="atLeast"/>
+        <w:rPr>
+          <w:rFonts w:ascii="Consolas" w:eastAsia="Times New Roman" w:hAnsi="Consolas" w:cs="Times New Roman"/>
+          <w:sz w:val="21"/>
+          <w:szCs w:val="21"/>
+          <w:lang w:eastAsia="es-AR"/>
+        </w:rPr>
+      </w:pPr>
+      <w:r>
+        <w:rPr>
+          <w:rFonts w:ascii="Consolas" w:eastAsia="Times New Roman" w:hAnsi="Consolas" w:cs="Times New Roman"/>
+          <w:sz w:val="21"/>
+          <w:szCs w:val="21"/>
+          <w:lang w:eastAsia="es-AR"/>
+        </w:rPr>
+        <w:t>    ),</w:t>
+      </w:r>
+    </w:p>
+    <w:p>
+      <w:pPr>
+        <w:shd w:val="clear" w:color="auto" w:fill="FFFFFF" w:themeFill="background1"/>
+        <w:spacing w:after="0" w:line="285" w:lineRule="atLeast"/>
+        <w:rPr>
+          <w:rFonts w:ascii="Consolas" w:eastAsia="Times New Roman" w:hAnsi="Consolas" w:cs="Times New Roman"/>
+          <w:sz w:val="21"/>
+          <w:szCs w:val="21"/>
+          <w:lang w:eastAsia="es-AR"/>
+        </w:rPr>
+      </w:pPr>
+    </w:p>
+    <w:p>
+      <w:pPr>
+        <w:shd w:val="clear" w:color="auto" w:fill="FFFFFF" w:themeFill="background1"/>
+        <w:spacing w:after="0" w:line="285" w:lineRule="atLeast"/>
+        <w:rPr>
+          <w:rFonts w:ascii="Consolas" w:eastAsia="Times New Roman" w:hAnsi="Consolas" w:cs="Times New Roman"/>
+          <w:sz w:val="21"/>
+          <w:szCs w:val="21"/>
+          <w:lang w:eastAsia="es-AR"/>
+        </w:rPr>
+      </w:pPr>
+      <w:r>
+        <w:rPr>
+          <w:rFonts w:ascii="Consolas" w:eastAsia="Times New Roman" w:hAnsi="Consolas" w:cs="Times New Roman"/>
+          <w:sz w:val="21"/>
+          <w:szCs w:val="21"/>
+          <w:lang w:eastAsia="es-AR"/>
+        </w:rPr>
+        <w:t>    person : Person = Body(...),</w:t>
+      </w:r>
+    </w:p>
+    <w:p>
+      <w:pPr>
+        <w:shd w:val="clear" w:color="auto" w:fill="FFFFFF" w:themeFill="background1"/>
+        <w:spacing w:after="0" w:line="285" w:lineRule="atLeast"/>
+        <w:rPr>
+          <w:rFonts w:ascii="Consolas" w:eastAsia="Times New Roman" w:hAnsi="Consolas" w:cs="Times New Roman"/>
+          <w:sz w:val="21"/>
+          <w:szCs w:val="21"/>
+          <w:lang w:eastAsia="es-AR"/>
+        </w:rPr>
+      </w:pPr>
+    </w:p>
+    <w:p>
+      <w:pPr>
+        <w:shd w:val="clear" w:color="auto" w:fill="FFFFFF" w:themeFill="background1"/>
+        <w:spacing w:after="0" w:line="285" w:lineRule="atLeast"/>
+        <w:rPr>
+          <w:rFonts w:ascii="Consolas" w:eastAsia="Times New Roman" w:hAnsi="Consolas" w:cs="Times New Roman"/>
+          <w:sz w:val="21"/>
+          <w:szCs w:val="21"/>
+          <w:lang w:eastAsia="es-AR"/>
+        </w:rPr>
+      </w:pPr>
+      <w:r>
+        <w:rPr>
+          <w:rFonts w:ascii="Consolas" w:eastAsia="Times New Roman" w:hAnsi="Consolas" w:cs="Times New Roman"/>
+          <w:sz w:val="21"/>
+          <w:szCs w:val="21"/>
+          <w:lang w:eastAsia="es-AR"/>
+        </w:rPr>
+        <w:lastRenderedPageBreak/>
+        <w:t>    location : Location = Body(...)</w:t>
+      </w:r>
+    </w:p>
+    <w:p>
+      <w:pPr>
+        <w:shd w:val="clear" w:color="auto" w:fill="FFFFFF" w:themeFill="background1"/>
+        <w:spacing w:after="0" w:line="285" w:lineRule="atLeast"/>
+        <w:rPr>
+          <w:rFonts w:ascii="Consolas" w:eastAsia="Times New Roman" w:hAnsi="Consolas" w:cs="Times New Roman"/>
+          <w:sz w:val="21"/>
+          <w:szCs w:val="21"/>
+          <w:lang w:eastAsia="es-AR"/>
+        </w:rPr>
+      </w:pPr>
+      <w:r>
+        <w:rPr>
+          <w:rFonts w:ascii="Consolas" w:eastAsia="Times New Roman" w:hAnsi="Consolas" w:cs="Times New Roman"/>
+          <w:sz w:val="21"/>
+          <w:szCs w:val="21"/>
+          <w:lang w:eastAsia="es-AR"/>
+        </w:rPr>
+        <w:t>    ):</w:t>
+      </w:r>
+    </w:p>
+    <w:p>
+      <w:pPr>
+        <w:shd w:val="clear" w:color="auto" w:fill="FFFFFF" w:themeFill="background1"/>
+        <w:spacing w:after="0" w:line="285" w:lineRule="atLeast"/>
+        <w:rPr>
+          <w:rFonts w:ascii="Consolas" w:eastAsia="Times New Roman" w:hAnsi="Consolas" w:cs="Times New Roman"/>
+          <w:sz w:val="21"/>
+          <w:szCs w:val="21"/>
+          <w:lang w:eastAsia="es-AR"/>
+        </w:rPr>
+      </w:pPr>
+    </w:p>
+    <w:p>
+      <w:pPr>
+        <w:shd w:val="clear" w:color="auto" w:fill="FFFFFF" w:themeFill="background1"/>
+        <w:spacing w:after="0" w:line="285" w:lineRule="atLeast"/>
+        <w:rPr>
+          <w:rFonts w:ascii="Consolas" w:eastAsia="Times New Roman" w:hAnsi="Consolas" w:cs="Times New Roman"/>
+          <w:sz w:val="21"/>
+          <w:szCs w:val="21"/>
+          <w:lang w:eastAsia="es-AR"/>
+        </w:rPr>
+      </w:pPr>
+      <w:r>
+        <w:rPr>
+          <w:rFonts w:ascii="Consolas" w:eastAsia="Times New Roman" w:hAnsi="Consolas" w:cs="Times New Roman"/>
+          <w:sz w:val="21"/>
+          <w:szCs w:val="21"/>
+          <w:lang w:eastAsia="es-AR"/>
+        </w:rPr>
+        <w:t xml:space="preserve">    </w:t>
+      </w:r>
+    </w:p>
+    <w:p>
+      <w:pPr>
+        <w:shd w:val="clear" w:color="auto" w:fill="FFFFFF" w:themeFill="background1"/>
+        <w:spacing w:after="0" w:line="285" w:lineRule="atLeast"/>
+        <w:rPr>
+          <w:rFonts w:ascii="Consolas" w:eastAsia="Times New Roman" w:hAnsi="Consolas" w:cs="Times New Roman"/>
+          <w:sz w:val="21"/>
+          <w:szCs w:val="21"/>
+          <w:lang w:eastAsia="es-AR"/>
+        </w:rPr>
+      </w:pPr>
+      <w:r>
+        <w:rPr>
+          <w:rFonts w:ascii="Consolas" w:eastAsia="Times New Roman" w:hAnsi="Consolas" w:cs="Times New Roman"/>
+          <w:sz w:val="21"/>
+          <w:szCs w:val="21"/>
+          <w:lang w:eastAsia="es-AR"/>
+        </w:rPr>
+        <w:t>    result = person.dict()</w:t>
+      </w:r>
+    </w:p>
+    <w:p>
+      <w:pPr>
+        <w:shd w:val="clear" w:color="auto" w:fill="FFFFFF" w:themeFill="background1"/>
+        <w:spacing w:after="0" w:line="285" w:lineRule="atLeast"/>
+        <w:rPr>
+          <w:rFonts w:ascii="Consolas" w:eastAsia="Times New Roman" w:hAnsi="Consolas" w:cs="Times New Roman"/>
+          <w:sz w:val="21"/>
+          <w:szCs w:val="21"/>
+          <w:lang w:eastAsia="es-AR"/>
+        </w:rPr>
+      </w:pPr>
+      <w:r>
+        <w:rPr>
+          <w:rFonts w:ascii="Consolas" w:eastAsia="Times New Roman" w:hAnsi="Consolas" w:cs="Times New Roman"/>
+          <w:sz w:val="21"/>
+          <w:szCs w:val="21"/>
+          <w:lang w:eastAsia="es-AR"/>
+        </w:rPr>
+        <w:t>    result.update(location.dict())</w:t>
+      </w:r>
+    </w:p>
+    <w:p>
+      <w:pPr>
+        <w:shd w:val="clear" w:color="auto" w:fill="FFFFFF" w:themeFill="background1"/>
+        <w:spacing w:after="0" w:line="285" w:lineRule="atLeast"/>
+        <w:rPr>
+          <w:rFonts w:ascii="Consolas" w:eastAsia="Times New Roman" w:hAnsi="Consolas" w:cs="Times New Roman"/>
+          <w:sz w:val="21"/>
+          <w:szCs w:val="21"/>
+          <w:lang w:eastAsia="es-AR"/>
+        </w:rPr>
+      </w:pPr>
+    </w:p>
+    <w:p>
+      <w:pPr>
+        <w:shd w:val="clear" w:color="auto" w:fill="FFFFFF" w:themeFill="background1"/>
+        <w:spacing w:after="0" w:line="285" w:lineRule="atLeast"/>
+        <w:rPr>
+          <w:rFonts w:ascii="Consolas" w:eastAsia="Times New Roman" w:hAnsi="Consolas" w:cs="Times New Roman"/>
+          <w:sz w:val="21"/>
+          <w:szCs w:val="21"/>
+          <w:lang w:eastAsia="es-AR"/>
+        </w:rPr>
+      </w:pPr>
+      <w:r>
+        <w:rPr>
+          <w:rFonts w:ascii="Consolas" w:eastAsia="Times New Roman" w:hAnsi="Consolas" w:cs="Times New Roman"/>
+          <w:sz w:val="21"/>
+          <w:szCs w:val="21"/>
+          <w:lang w:eastAsia="es-AR"/>
+        </w:rPr>
+        <w:t>    return result</w:t>
+      </w:r>
+    </w:p>
+    <w:p>
+      <w:pPr>
+        <w:shd w:val="clear" w:color="auto" w:fill="FFFFFF" w:themeFill="background1"/>
+        <w:spacing w:after="0" w:line="285" w:lineRule="atLeast"/>
+        <w:rPr>
+          <w:rFonts w:ascii="Consolas" w:eastAsia="Times New Roman" w:hAnsi="Consolas" w:cs="Times New Roman"/>
+          <w:sz w:val="21"/>
+          <w:szCs w:val="21"/>
+          <w:lang w:eastAsia="es-AR"/>
+        </w:rPr>
+      </w:pPr>
+    </w:p>
+    <w:p>
+      <w:pPr>
+        <w:shd w:val="clear" w:color="auto" w:fill="FFFFFF" w:themeFill="background1"/>
+        <w:spacing w:after="0"/>
+      </w:pPr>
+    </w:p>
+    <w:p>
+      <w:pPr>
+        <w:spacing w:after="0"/>
+      </w:pPr>
     </w:p>
     <w:sectPr>
       <w:pgSz w:w="11906" w:h="16838"/>

--- a/python_FastAPI.docx
+++ b/python_FastAPI.docx
@@ -908,6 +908,589 @@
       </w:r>
     </w:p>
     <w:p/>
+    <w:p/>
+    <w:p/>
+    <w:p>
+      <w:r>
+        <w:rPr>
+          <w:b/>
+        </w:rPr>
+        <w:t>Documentación de pydantic y tipos de datos especiales:</w:t>
+      </w:r>
+      <w:r>
+        <w:t xml:space="preserve"> </w:t>
+      </w:r>
+      <w:r>
+        <w:t>https://pydantic-docs.helpmanual.io/usage/types/#pydantic-types</w:t>
+      </w:r>
+    </w:p>
+    <w:p/>
+    <w:p>
+      <w:pPr>
+        <w:rPr>
+          <w:b/>
+          <w:sz w:val="28"/>
+          <w:szCs w:val="28"/>
+          <w:u w:val="single"/>
+        </w:rPr>
+      </w:pPr>
+      <w:r>
+        <w:rPr>
+          <w:b/>
+          <w:sz w:val="28"/>
+          <w:szCs w:val="28"/>
+          <w:u w:val="single"/>
+        </w:rPr>
+        <w:t>Automatizar un ejemplo de JSON para probar los path operator:</w:t>
+      </w:r>
+    </w:p>
+    <w:p>
+      <w:pPr>
+        <w:rPr>
+          <w:b/>
+        </w:rPr>
+      </w:pPr>
+    </w:p>
+    <w:p>
+      <w:r>
+        <w:t xml:space="preserve">Crear una clase Config dentro del modelo. Dentro un atributo </w:t>
+      </w:r>
+      <w:r>
+        <w:rPr>
+          <w:b/>
+        </w:rPr>
+        <w:t xml:space="preserve">schema_extra </w:t>
+      </w:r>
+      <w:r>
+        <w:t>que contiene un diccionario, dentro de este un “example” : {   }</w:t>
+      </w:r>
+    </w:p>
+    <w:p>
+      <w:r>
+        <w:t>Otra forma es utilizando el atributo example de la clase FIELD. Pero FastAPI tiene incompatibilidad para tomar ejemplos cuando el tipo de dato es un ENUM.</w:t>
+      </w:r>
+    </w:p>
+    <w:p/>
+    <w:p>
+      <w:pPr>
+        <w:spacing w:after="0" w:line="285" w:lineRule="atLeast"/>
+        <w:rPr>
+          <w:rFonts w:ascii="Consolas" w:eastAsia="Times New Roman" w:hAnsi="Consolas" w:cs="Times New Roman"/>
+          <w:sz w:val="21"/>
+          <w:szCs w:val="21"/>
+          <w:lang w:eastAsia="es-AR"/>
+        </w:rPr>
+      </w:pPr>
+      <w:r>
+        <w:rPr>
+          <w:rFonts w:ascii="Consolas" w:eastAsia="Times New Roman" w:hAnsi="Consolas" w:cs="Times New Roman"/>
+          <w:sz w:val="21"/>
+          <w:szCs w:val="21"/>
+          <w:lang w:eastAsia="es-AR"/>
+        </w:rPr>
+        <w:t>class Location(BaseModel):</w:t>
+      </w:r>
+    </w:p>
+    <w:p>
+      <w:pPr>
+        <w:spacing w:after="0" w:line="285" w:lineRule="atLeast"/>
+        <w:rPr>
+          <w:rFonts w:ascii="Consolas" w:eastAsia="Times New Roman" w:hAnsi="Consolas" w:cs="Times New Roman"/>
+          <w:sz w:val="21"/>
+          <w:szCs w:val="21"/>
+          <w:lang w:eastAsia="es-AR"/>
+        </w:rPr>
+      </w:pPr>
+      <w:r>
+        <w:rPr>
+          <w:rFonts w:ascii="Consolas" w:eastAsia="Times New Roman" w:hAnsi="Consolas" w:cs="Times New Roman"/>
+          <w:sz w:val="21"/>
+          <w:szCs w:val="21"/>
+          <w:lang w:eastAsia="es-AR"/>
+        </w:rPr>
+        <w:t>    city : str = Field(</w:t>
+      </w:r>
+    </w:p>
+    <w:p>
+      <w:pPr>
+        <w:spacing w:after="0" w:line="285" w:lineRule="atLeast"/>
+        <w:rPr>
+          <w:rFonts w:ascii="Consolas" w:eastAsia="Times New Roman" w:hAnsi="Consolas" w:cs="Times New Roman"/>
+          <w:sz w:val="21"/>
+          <w:szCs w:val="21"/>
+          <w:lang w:eastAsia="es-AR"/>
+        </w:rPr>
+      </w:pPr>
+      <w:r>
+        <w:rPr>
+          <w:rFonts w:ascii="Consolas" w:eastAsia="Times New Roman" w:hAnsi="Consolas" w:cs="Times New Roman"/>
+          <w:sz w:val="21"/>
+          <w:szCs w:val="21"/>
+          <w:lang w:eastAsia="es-AR"/>
+        </w:rPr>
+        <w:t>        ...,</w:t>
+      </w:r>
+    </w:p>
+    <w:p>
+      <w:pPr>
+        <w:spacing w:after="0" w:line="285" w:lineRule="atLeast"/>
+        <w:rPr>
+          <w:rFonts w:ascii="Consolas" w:eastAsia="Times New Roman" w:hAnsi="Consolas" w:cs="Times New Roman"/>
+          <w:sz w:val="21"/>
+          <w:szCs w:val="21"/>
+          <w:lang w:eastAsia="es-AR"/>
+        </w:rPr>
+      </w:pPr>
+      <w:r>
+        <w:rPr>
+          <w:rFonts w:ascii="Consolas" w:eastAsia="Times New Roman" w:hAnsi="Consolas" w:cs="Times New Roman"/>
+          <w:sz w:val="21"/>
+          <w:szCs w:val="21"/>
+          <w:lang w:eastAsia="es-AR"/>
+        </w:rPr>
+        <w:t>        min_length = 1,</w:t>
+      </w:r>
+    </w:p>
+    <w:p>
+      <w:pPr>
+        <w:spacing w:after="0" w:line="285" w:lineRule="atLeast"/>
+        <w:rPr>
+          <w:rFonts w:ascii="Consolas" w:eastAsia="Times New Roman" w:hAnsi="Consolas" w:cs="Times New Roman"/>
+          <w:sz w:val="21"/>
+          <w:szCs w:val="21"/>
+          <w:lang w:eastAsia="es-AR"/>
+        </w:rPr>
+      </w:pPr>
+      <w:r>
+        <w:rPr>
+          <w:rFonts w:ascii="Consolas" w:eastAsia="Times New Roman" w:hAnsi="Consolas" w:cs="Times New Roman"/>
+          <w:sz w:val="21"/>
+          <w:szCs w:val="21"/>
+          <w:lang w:eastAsia="es-AR"/>
+        </w:rPr>
+        <w:t>        max_length = 50</w:t>
+      </w:r>
+    </w:p>
+    <w:p>
+      <w:pPr>
+        <w:spacing w:after="0" w:line="285" w:lineRule="atLeast"/>
+        <w:rPr>
+          <w:rFonts w:ascii="Consolas" w:eastAsia="Times New Roman" w:hAnsi="Consolas" w:cs="Times New Roman"/>
+          <w:b/>
+          <w:sz w:val="21"/>
+          <w:szCs w:val="21"/>
+          <w:lang w:eastAsia="es-AR"/>
+        </w:rPr>
+      </w:pPr>
+      <w:r>
+        <w:rPr>
+          <w:rFonts w:ascii="Consolas" w:eastAsia="Times New Roman" w:hAnsi="Consolas" w:cs="Times New Roman"/>
+          <w:sz w:val="21"/>
+          <w:szCs w:val="21"/>
+          <w:lang w:eastAsia="es-AR"/>
+        </w:rPr>
+        <w:tab/>
+      </w:r>
+      <w:r>
+        <w:rPr>
+          <w:rFonts w:ascii="Consolas" w:eastAsia="Times New Roman" w:hAnsi="Consolas" w:cs="Times New Roman"/>
+          <w:sz w:val="21"/>
+          <w:szCs w:val="21"/>
+          <w:lang w:eastAsia="es-AR"/>
+        </w:rPr>
+        <w:t>#</w:t>
+      </w:r>
+      <w:r>
+        <w:rPr>
+          <w:rFonts w:ascii="Consolas" w:eastAsia="Times New Roman" w:hAnsi="Consolas" w:cs="Times New Roman"/>
+          <w:b/>
+          <w:sz w:val="21"/>
+          <w:szCs w:val="21"/>
+          <w:lang w:eastAsia="es-AR"/>
+        </w:rPr>
+        <w:t>example = “BsAs”</w:t>
+      </w:r>
+    </w:p>
+    <w:p>
+      <w:pPr>
+        <w:spacing w:after="0" w:line="285" w:lineRule="atLeast"/>
+        <w:rPr>
+          <w:rFonts w:ascii="Consolas" w:eastAsia="Times New Roman" w:hAnsi="Consolas" w:cs="Times New Roman"/>
+          <w:sz w:val="21"/>
+          <w:szCs w:val="21"/>
+          <w:lang w:eastAsia="es-AR"/>
+        </w:rPr>
+      </w:pPr>
+      <w:r>
+        <w:rPr>
+          <w:rFonts w:ascii="Consolas" w:eastAsia="Times New Roman" w:hAnsi="Consolas" w:cs="Times New Roman"/>
+          <w:sz w:val="21"/>
+          <w:szCs w:val="21"/>
+          <w:lang w:eastAsia="es-AR"/>
+        </w:rPr>
+        <w:t>        )</w:t>
+      </w:r>
+    </w:p>
+    <w:p>
+      <w:pPr>
+        <w:spacing w:after="0" w:line="285" w:lineRule="atLeast"/>
+        <w:rPr>
+          <w:rFonts w:ascii="Consolas" w:eastAsia="Times New Roman" w:hAnsi="Consolas" w:cs="Times New Roman"/>
+          <w:sz w:val="21"/>
+          <w:szCs w:val="21"/>
+          <w:lang w:eastAsia="es-AR"/>
+        </w:rPr>
+      </w:pPr>
+      <w:r>
+        <w:rPr>
+          <w:rFonts w:ascii="Consolas" w:eastAsia="Times New Roman" w:hAnsi="Consolas" w:cs="Times New Roman"/>
+          <w:sz w:val="21"/>
+          <w:szCs w:val="21"/>
+          <w:lang w:eastAsia="es-AR"/>
+        </w:rPr>
+        <w:t>    country : str = Field(</w:t>
+      </w:r>
+    </w:p>
+    <w:p>
+      <w:pPr>
+        <w:spacing w:after="0" w:line="285" w:lineRule="atLeast"/>
+        <w:rPr>
+          <w:rFonts w:ascii="Consolas" w:eastAsia="Times New Roman" w:hAnsi="Consolas" w:cs="Times New Roman"/>
+          <w:sz w:val="21"/>
+          <w:szCs w:val="21"/>
+          <w:lang w:eastAsia="es-AR"/>
+        </w:rPr>
+      </w:pPr>
+      <w:r>
+        <w:rPr>
+          <w:rFonts w:ascii="Consolas" w:eastAsia="Times New Roman" w:hAnsi="Consolas" w:cs="Times New Roman"/>
+          <w:sz w:val="21"/>
+          <w:szCs w:val="21"/>
+          <w:lang w:eastAsia="es-AR"/>
+        </w:rPr>
+        <w:t>        ...,</w:t>
+      </w:r>
+    </w:p>
+    <w:p>
+      <w:pPr>
+        <w:spacing w:after="0" w:line="285" w:lineRule="atLeast"/>
+        <w:rPr>
+          <w:rFonts w:ascii="Consolas" w:eastAsia="Times New Roman" w:hAnsi="Consolas" w:cs="Times New Roman"/>
+          <w:sz w:val="21"/>
+          <w:szCs w:val="21"/>
+          <w:lang w:eastAsia="es-AR"/>
+        </w:rPr>
+      </w:pPr>
+      <w:r>
+        <w:rPr>
+          <w:rFonts w:ascii="Consolas" w:eastAsia="Times New Roman" w:hAnsi="Consolas" w:cs="Times New Roman"/>
+          <w:sz w:val="21"/>
+          <w:szCs w:val="21"/>
+          <w:lang w:eastAsia="es-AR"/>
+        </w:rPr>
+        <w:t>        min_length = 1,</w:t>
+      </w:r>
+    </w:p>
+    <w:p>
+      <w:pPr>
+        <w:spacing w:after="0" w:line="285" w:lineRule="atLeast"/>
+        <w:rPr>
+          <w:rFonts w:ascii="Consolas" w:eastAsia="Times New Roman" w:hAnsi="Consolas" w:cs="Times New Roman"/>
+          <w:sz w:val="21"/>
+          <w:szCs w:val="21"/>
+          <w:lang w:eastAsia="es-AR"/>
+        </w:rPr>
+      </w:pPr>
+      <w:r>
+        <w:rPr>
+          <w:rFonts w:ascii="Consolas" w:eastAsia="Times New Roman" w:hAnsi="Consolas" w:cs="Times New Roman"/>
+          <w:sz w:val="21"/>
+          <w:szCs w:val="21"/>
+          <w:lang w:eastAsia="es-AR"/>
+        </w:rPr>
+        <w:t>        max_length = 50</w:t>
+      </w:r>
+    </w:p>
+    <w:p>
+      <w:pPr>
+        <w:spacing w:after="0" w:line="285" w:lineRule="atLeast"/>
+        <w:rPr>
+          <w:rFonts w:ascii="Consolas" w:eastAsia="Times New Roman" w:hAnsi="Consolas" w:cs="Times New Roman"/>
+          <w:b/>
+          <w:sz w:val="21"/>
+          <w:szCs w:val="21"/>
+          <w:lang w:eastAsia="es-AR"/>
+        </w:rPr>
+      </w:pPr>
+      <w:r>
+        <w:rPr>
+          <w:rFonts w:ascii="Consolas" w:eastAsia="Times New Roman" w:hAnsi="Consolas" w:cs="Times New Roman"/>
+          <w:sz w:val="21"/>
+          <w:szCs w:val="21"/>
+          <w:lang w:eastAsia="es-AR"/>
+        </w:rPr>
+        <w:tab/>
+      </w:r>
+      <w:r>
+        <w:rPr>
+          <w:rFonts w:ascii="Consolas" w:eastAsia="Times New Roman" w:hAnsi="Consolas" w:cs="Times New Roman"/>
+          <w:sz w:val="21"/>
+          <w:szCs w:val="21"/>
+          <w:lang w:eastAsia="es-AR"/>
+        </w:rPr>
+        <w:t>#</w:t>
+      </w:r>
+      <w:r>
+        <w:rPr>
+          <w:rFonts w:ascii="Consolas" w:eastAsia="Times New Roman" w:hAnsi="Consolas" w:cs="Times New Roman"/>
+          <w:b/>
+          <w:sz w:val="21"/>
+          <w:szCs w:val="21"/>
+          <w:lang w:eastAsia="es-AR"/>
+        </w:rPr>
+        <w:t>example = “Argentina”</w:t>
+      </w:r>
+    </w:p>
+    <w:p>
+      <w:pPr>
+        <w:spacing w:after="0" w:line="285" w:lineRule="atLeast"/>
+        <w:rPr>
+          <w:rFonts w:ascii="Consolas" w:eastAsia="Times New Roman" w:hAnsi="Consolas" w:cs="Times New Roman"/>
+          <w:sz w:val="21"/>
+          <w:szCs w:val="21"/>
+          <w:lang w:eastAsia="es-AR"/>
+        </w:rPr>
+      </w:pPr>
+      <w:r>
+        <w:rPr>
+          <w:rFonts w:ascii="Consolas" w:eastAsia="Times New Roman" w:hAnsi="Consolas" w:cs="Times New Roman"/>
+          <w:sz w:val="21"/>
+          <w:szCs w:val="21"/>
+          <w:lang w:eastAsia="es-AR"/>
+        </w:rPr>
+        <w:t>        )</w:t>
+      </w:r>
+    </w:p>
+    <w:p>
+      <w:pPr>
+        <w:spacing w:after="0" w:line="285" w:lineRule="atLeast"/>
+        <w:rPr>
+          <w:rFonts w:ascii="Consolas" w:eastAsia="Times New Roman" w:hAnsi="Consolas" w:cs="Times New Roman"/>
+          <w:sz w:val="21"/>
+          <w:szCs w:val="21"/>
+          <w:lang w:eastAsia="es-AR"/>
+        </w:rPr>
+      </w:pPr>
+    </w:p>
+    <w:p>
+      <w:pPr>
+        <w:spacing w:after="0" w:line="285" w:lineRule="atLeast"/>
+        <w:rPr>
+          <w:rFonts w:ascii="Consolas" w:eastAsia="Times New Roman" w:hAnsi="Consolas" w:cs="Times New Roman"/>
+          <w:b/>
+          <w:sz w:val="21"/>
+          <w:szCs w:val="21"/>
+          <w:lang w:eastAsia="es-AR"/>
+        </w:rPr>
+      </w:pPr>
+      <w:r>
+        <w:rPr>
+          <w:rFonts w:ascii="Consolas" w:eastAsia="Times New Roman" w:hAnsi="Consolas" w:cs="Times New Roman"/>
+          <w:sz w:val="21"/>
+          <w:szCs w:val="21"/>
+          <w:lang w:eastAsia="es-AR"/>
+        </w:rPr>
+        <w:t xml:space="preserve">    </w:t>
+      </w:r>
+      <w:r>
+        <w:rPr>
+          <w:rFonts w:ascii="Consolas" w:eastAsia="Times New Roman" w:hAnsi="Consolas" w:cs="Times New Roman"/>
+          <w:b/>
+          <w:sz w:val="21"/>
+          <w:szCs w:val="21"/>
+          <w:lang w:eastAsia="es-AR"/>
+        </w:rPr>
+        <w:t>class Config:</w:t>
+      </w:r>
+    </w:p>
+    <w:p>
+      <w:pPr>
+        <w:spacing w:after="0" w:line="285" w:lineRule="atLeast"/>
+        <w:rPr>
+          <w:rFonts w:ascii="Consolas" w:eastAsia="Times New Roman" w:hAnsi="Consolas" w:cs="Times New Roman"/>
+          <w:b/>
+          <w:sz w:val="21"/>
+          <w:szCs w:val="21"/>
+          <w:lang w:eastAsia="es-AR"/>
+        </w:rPr>
+      </w:pPr>
+      <w:r>
+        <w:rPr>
+          <w:rFonts w:ascii="Consolas" w:eastAsia="Times New Roman" w:hAnsi="Consolas" w:cs="Times New Roman"/>
+          <w:b/>
+          <w:sz w:val="21"/>
+          <w:szCs w:val="21"/>
+          <w:lang w:eastAsia="es-AR"/>
+        </w:rPr>
+        <w:t>        schema_extra = {</w:t>
+      </w:r>
+    </w:p>
+    <w:p>
+      <w:pPr>
+        <w:spacing w:after="0" w:line="285" w:lineRule="atLeast"/>
+        <w:rPr>
+          <w:rFonts w:ascii="Consolas" w:eastAsia="Times New Roman" w:hAnsi="Consolas" w:cs="Times New Roman"/>
+          <w:b/>
+          <w:sz w:val="21"/>
+          <w:szCs w:val="21"/>
+          <w:lang w:eastAsia="es-AR"/>
+        </w:rPr>
+      </w:pPr>
+      <w:r>
+        <w:rPr>
+          <w:rFonts w:ascii="Consolas" w:eastAsia="Times New Roman" w:hAnsi="Consolas" w:cs="Times New Roman"/>
+          <w:b/>
+          <w:sz w:val="21"/>
+          <w:szCs w:val="21"/>
+          <w:lang w:eastAsia="es-AR"/>
+        </w:rPr>
+        <w:t>            "example" : {</w:t>
+      </w:r>
+    </w:p>
+    <w:p>
+      <w:pPr>
+        <w:spacing w:after="0" w:line="285" w:lineRule="atLeast"/>
+        <w:rPr>
+          <w:rFonts w:ascii="Consolas" w:eastAsia="Times New Roman" w:hAnsi="Consolas" w:cs="Times New Roman"/>
+          <w:b/>
+          <w:sz w:val="21"/>
+          <w:szCs w:val="21"/>
+          <w:lang w:eastAsia="es-AR"/>
+        </w:rPr>
+      </w:pPr>
+      <w:r>
+        <w:rPr>
+          <w:rFonts w:ascii="Consolas" w:eastAsia="Times New Roman" w:hAnsi="Consolas" w:cs="Times New Roman"/>
+          <w:b/>
+          <w:sz w:val="21"/>
+          <w:szCs w:val="21"/>
+          <w:lang w:eastAsia="es-AR"/>
+        </w:rPr>
+        <w:t>                "city" : "Toronto",</w:t>
+      </w:r>
+    </w:p>
+    <w:p>
+      <w:pPr>
+        <w:spacing w:after="0" w:line="285" w:lineRule="atLeast"/>
+        <w:rPr>
+          <w:rFonts w:ascii="Consolas" w:eastAsia="Times New Roman" w:hAnsi="Consolas" w:cs="Times New Roman"/>
+          <w:b/>
+          <w:sz w:val="21"/>
+          <w:szCs w:val="21"/>
+          <w:lang w:eastAsia="es-AR"/>
+        </w:rPr>
+      </w:pPr>
+      <w:r>
+        <w:rPr>
+          <w:rFonts w:ascii="Consolas" w:eastAsia="Times New Roman" w:hAnsi="Consolas" w:cs="Times New Roman"/>
+          <w:b/>
+          <w:sz w:val="21"/>
+          <w:szCs w:val="21"/>
+          <w:lang w:eastAsia="es-AR"/>
+        </w:rPr>
+        <w:t>                "country" : "Canadá"</w:t>
+      </w:r>
+    </w:p>
+    <w:p>
+      <w:pPr>
+        <w:spacing w:after="0" w:line="285" w:lineRule="atLeast"/>
+        <w:rPr>
+          <w:rFonts w:ascii="Consolas" w:eastAsia="Times New Roman" w:hAnsi="Consolas" w:cs="Times New Roman"/>
+          <w:b/>
+          <w:sz w:val="21"/>
+          <w:szCs w:val="21"/>
+          <w:lang w:eastAsia="es-AR"/>
+        </w:rPr>
+      </w:pPr>
+      <w:r>
+        <w:rPr>
+          <w:rFonts w:ascii="Consolas" w:eastAsia="Times New Roman" w:hAnsi="Consolas" w:cs="Times New Roman"/>
+          <w:b/>
+          <w:sz w:val="21"/>
+          <w:szCs w:val="21"/>
+          <w:lang w:eastAsia="es-AR"/>
+        </w:rPr>
+        <w:t>            }</w:t>
+      </w:r>
+    </w:p>
+    <w:p>
+      <w:pPr>
+        <w:spacing w:after="0" w:line="285" w:lineRule="atLeast"/>
+        <w:rPr>
+          <w:rFonts w:ascii="Consolas" w:eastAsia="Times New Roman" w:hAnsi="Consolas" w:cs="Times New Roman"/>
+          <w:b/>
+          <w:sz w:val="21"/>
+          <w:szCs w:val="21"/>
+          <w:lang w:eastAsia="es-AR"/>
+        </w:rPr>
+      </w:pPr>
+      <w:r>
+        <w:rPr>
+          <w:rFonts w:ascii="Consolas" w:eastAsia="Times New Roman" w:hAnsi="Consolas" w:cs="Times New Roman"/>
+          <w:b/>
+          <w:sz w:val="21"/>
+          <w:szCs w:val="21"/>
+          <w:lang w:eastAsia="es-AR"/>
+        </w:rPr>
+        <w:t>        }</w:t>
+      </w:r>
+    </w:p>
+    <w:p>
+      <w:pPr>
+        <w:spacing w:after="0" w:line="285" w:lineRule="atLeast"/>
+        <w:rPr>
+          <w:rFonts w:ascii="Consolas" w:eastAsia="Times New Roman" w:hAnsi="Consolas" w:cs="Times New Roman"/>
+          <w:sz w:val="21"/>
+          <w:szCs w:val="21"/>
+          <w:lang w:eastAsia="es-AR"/>
+        </w:rPr>
+      </w:pPr>
+    </w:p>
+    <w:p>
+      <w:pPr>
+        <w:rPr>
+          <w:b/>
+        </w:rPr>
+      </w:pPr>
+    </w:p>
+    <w:p>
+      <w:pPr>
+        <w:rPr>
+          <w:b/>
+        </w:rPr>
+      </w:pPr>
+      <w:r>
+        <w:rPr>
+          <w:b/>
+        </w:rPr>
+        <w:t>Añadir ejemplos a los path y query parameters con el atributo:  example = &lt;dato del tipo esperado</w:t>
+      </w:r>
+      <w:bookmarkStart w:id="0" w:name="_GoBack"/>
+      <w:bookmarkEnd w:id="0"/>
+      <w:r>
+        <w:rPr>
+          <w:b/>
+        </w:rPr>
+        <w:t>&gt;</w:t>
+      </w:r>
+    </w:p>
+    <w:p>
+      <w:pPr>
+        <w:rPr>
+          <w:b/>
+        </w:rPr>
+      </w:pPr>
+    </w:p>
     <w:p>
       <w:r>
         <w:br w:type="page"/>
@@ -1122,7 +1705,10 @@
         <w:spacing w:after="0"/>
       </w:pPr>
       <w:r>
-        <w:t>Permite que el usuario envíe el valor, y de no ocurrir cargar uno por defecto.</w:t>
+        <w:t>Permite que el usuario envíe el valor, y de no</w:t>
+      </w:r>
+      <w:r>
+        <w:t xml:space="preserve"> ocurrir cargar uno por defecto (En el json que se recibe no debe figurar este campo)</w:t>
       </w:r>
     </w:p>
     <w:p>
@@ -1235,6 +1821,7 @@
         <w:spacing w:after="0"/>
       </w:pPr>
       <w:r>
+        <w:lastRenderedPageBreak/>
         <w:t>definir el tipo de dato de cada propiedad.</w:t>
       </w:r>
     </w:p>
@@ -1699,6 +2286,7 @@
         <w:spacing w:after="0"/>
       </w:pPr>
       <w:r>
+        <w:lastRenderedPageBreak/>
         <w:t>min_length =</w:t>
       </w:r>
     </w:p>
@@ -1707,7 +2295,6 @@
         <w:spacing w:after="0"/>
       </w:pPr>
       <w:r>
-        <w:lastRenderedPageBreak/>
         <w:t>regex =</w:t>
       </w:r>
     </w:p>
@@ -2102,7 +2689,6 @@
           <w:sz w:val="32"/>
           <w:szCs w:val="32"/>
         </w:rPr>
-        <w:lastRenderedPageBreak/>
         <w:t>Crear operaciones con PATH PARAMETERS y Validarlos.</w:t>
       </w:r>
     </w:p>
@@ -2570,7 +3156,6 @@
           <w:szCs w:val="21"/>
           <w:lang w:eastAsia="es-AR"/>
         </w:rPr>
-        <w:lastRenderedPageBreak/>
         <w:t>"""</w:t>
       </w:r>
     </w:p>
@@ -2686,6 +3271,15 @@
         </w:rPr>
         <w:t>#Creación de un Modelo: Sirven para definir que tipo de schema debe tener el JSON que recibe la función.</w:t>
       </w:r>
+      <w:r>
+        <w:rPr>
+          <w:rFonts w:ascii="Consolas" w:eastAsia="Times New Roman" w:hAnsi="Consolas" w:cs="Times New Roman"/>
+          <w:sz w:val="21"/>
+          <w:szCs w:val="21"/>
+          <w:lang w:eastAsia="es-AR"/>
+        </w:rPr>
+        <w:t xml:space="preserve"> Validar es establecer el tipo de dato que debe tener el JSON, si el usuario envía otro dato la app no permitirá que se ejecute un proceso y le retornará una respuesta de error.</w:t>
+      </w:r>
     </w:p>
     <w:p>
       <w:pPr>
@@ -3386,6 +3980,7 @@
           <w:szCs w:val="21"/>
           <w:lang w:eastAsia="es-AR"/>
         </w:rPr>
+        <w:lastRenderedPageBreak/>
         <w:t>    age: int = Field(</w:t>
       </w:r>
     </w:p>
@@ -3449,7 +4044,6 @@
           <w:szCs w:val="21"/>
           <w:lang w:eastAsia="es-AR"/>
         </w:rPr>
-        <w:lastRenderedPageBreak/>
         <w:t>        le = 100</w:t>
       </w:r>
     </w:p>
@@ -3472,6 +4066,78 @@
           <w:lang w:eastAsia="es-AR"/>
         </w:rPr>
         <w:t>        )</w:t>
+      </w:r>
+    </w:p>
+    <w:p>
+      <w:pPr>
+        <w:shd w:val="clear" w:color="auto" w:fill="FFFFFF" w:themeFill="background1"/>
+        <w:spacing w:after="0" w:line="285" w:lineRule="atLeast"/>
+        <w:rPr>
+          <w:rFonts w:ascii="Consolas" w:eastAsia="Times New Roman" w:hAnsi="Consolas" w:cs="Times New Roman"/>
+          <w:sz w:val="21"/>
+          <w:szCs w:val="21"/>
+          <w:lang w:eastAsia="es-AR"/>
+        </w:rPr>
+      </w:pPr>
+      <w:r>
+        <w:rPr>
+          <w:rFonts w:ascii="Consolas" w:eastAsia="Times New Roman" w:hAnsi="Consolas" w:cs="Times New Roman"/>
+          <w:sz w:val="21"/>
+          <w:szCs w:val="21"/>
+          <w:lang w:eastAsia="es-AR"/>
+        </w:rPr>
+        <w:t xml:space="preserve">    </w:t>
+      </w:r>
+      <w:r>
+        <w:rPr>
+          <w:rFonts w:ascii="Consolas" w:eastAsia="Times New Roman" w:hAnsi="Consolas" w:cs="Times New Roman"/>
+          <w:sz w:val="21"/>
+          <w:szCs w:val="21"/>
+          <w:lang w:eastAsia="es-AR"/>
+        </w:rPr>
+        <w:t>credit_card_number : Optional[PaymentCardNumber] = Field(default=None)</w:t>
+      </w:r>
+    </w:p>
+    <w:p>
+      <w:pPr>
+        <w:shd w:val="clear" w:color="auto" w:fill="FFFFFF" w:themeFill="background1"/>
+        <w:spacing w:after="0" w:line="285" w:lineRule="atLeast"/>
+        <w:rPr>
+          <w:rFonts w:ascii="Consolas" w:eastAsia="Times New Roman" w:hAnsi="Consolas" w:cs="Times New Roman"/>
+          <w:sz w:val="21"/>
+          <w:szCs w:val="21"/>
+          <w:lang w:eastAsia="es-AR"/>
+        </w:rPr>
+      </w:pPr>
+      <w:r>
+        <w:rPr>
+          <w:rFonts w:ascii="Consolas" w:eastAsia="Times New Roman" w:hAnsi="Consolas" w:cs="Times New Roman"/>
+          <w:sz w:val="21"/>
+          <w:szCs w:val="21"/>
+          <w:lang w:eastAsia="es-AR"/>
+        </w:rPr>
+        <w:t xml:space="preserve">    color: Color = Field(default="blue")</w:t>
+      </w:r>
+    </w:p>
+    <w:p>
+      <w:pPr>
+        <w:shd w:val="clear" w:color="auto" w:fill="FFFFFF" w:themeFill="background1"/>
+        <w:spacing w:after="0" w:line="285" w:lineRule="atLeast"/>
+        <w:rPr>
+          <w:rFonts w:ascii="Consolas" w:eastAsia="Times New Roman" w:hAnsi="Consolas" w:cs="Times New Roman"/>
+          <w:sz w:val="21"/>
+          <w:szCs w:val="21"/>
+          <w:lang w:eastAsia="es-AR"/>
+        </w:rPr>
+      </w:pPr>
+      <w:r>
+        <w:rPr>
+          <w:rFonts w:ascii="Consolas" w:eastAsia="Times New Roman" w:hAnsi="Consolas" w:cs="Times New Roman"/>
+          <w:sz w:val="21"/>
+          <w:szCs w:val="21"/>
+          <w:lang w:eastAsia="es-AR"/>
+        </w:rPr>
+        <w:t xml:space="preserve">    hair_color: Optional[HairColor] = Field( default= None )</w:t>
       </w:r>
     </w:p>
     <w:p>
@@ -3863,8 +4529,6 @@
           <w:lang w:eastAsia="es-AR"/>
         </w:rPr>
       </w:pPr>
-      <w:bookmarkStart w:id="0" w:name="_GoBack"/>
-      <w:bookmarkEnd w:id="0"/>
     </w:p>
     <w:p>
       <w:pPr>
@@ -4185,6 +4849,7 @@
           <w:szCs w:val="21"/>
           <w:lang w:eastAsia="es-AR"/>
         </w:rPr>
+        <w:lastRenderedPageBreak/>
         <w:t>        title = "Person ID",</w:t>
       </w:r>
     </w:p>
@@ -4314,7 +4979,6 @@
           <w:szCs w:val="21"/>
           <w:lang w:eastAsia="es-AR"/>
         </w:rPr>
-        <w:lastRenderedPageBreak/>
         <w:t>    location : Location = Body(...)</w:t>
       </w:r>
     </w:p>
@@ -4927,6 +5591,7 @@
   <w:style w:type="character" w:default="1" w:styleId="Fuentedeprrafopredeter">
     <w:name w:val="Default Paragraph Font"/>
     <w:uiPriority w:val="1"/>
+    <w:semiHidden/>
     <w:unhideWhenUsed/>
   </w:style>
   <w:style w:type="table" w:default="1" w:styleId="Tablanormal">
